--- a/FileSyncandWOPI/Docs/FssWopiTestSuiteSpecification.docx
+++ b/FileSyncandWOPI/Docs/FssWopiTestSuiteSpecification.docx
@@ -1,6 +1,6 @@
 
 <file path=word/document.xml><?xml version="1.0" encoding="utf-8"?>
-<w:document xmlns:wpc="http://schemas.microsoft.com/office/word/2010/wordprocessingCanvas" xmlns:mc="http://schemas.openxmlformats.org/markup-compatibility/2006" xmlns:o="urn:schemas-microsoft-com:office:office" xmlns:r="http://schemas.openxmlformats.org/officeDocument/2006/relationships" xmlns:m="http://schemas.openxmlformats.org/officeDocument/2006/math" xmlns:v="urn:schemas-microsoft-com:vml" xmlns:wp14="http://schemas.microsoft.com/office/word/2010/wordprocessingDrawing" xmlns:wp="http://schemas.openxmlformats.org/drawingml/2006/wordprocessingDrawing" xmlns:w10="urn:schemas-microsoft-com:office:word" xmlns:w="http://schemas.openxmlformats.org/wordprocessingml/2006/main" xmlns:w14="http://schemas.microsoft.com/office/word/2010/wordml" xmlns:w15="http://schemas.microsoft.com/office/word/2012/wordml" xmlns:wpg="http://schemas.microsoft.com/office/word/2010/wordprocessingGroup" xmlns:wpi="http://schemas.microsoft.com/office/word/2010/wordprocessingInk" xmlns:wne="http://schemas.microsoft.com/office/word/2006/wordml" xmlns:wps="http://schemas.microsoft.com/office/word/2010/wordprocessingShape" mc:Ignorable="w14 w15 wp14">
+<w:document xmlns:wpc="http://schemas.microsoft.com/office/word/2010/wordprocessingCanvas" xmlns:cx="http://schemas.microsoft.com/office/drawing/2014/chartex" xmlns:cx1="http://schemas.microsoft.com/office/drawing/2015/9/8/chartex" xmlns:cx2="http://schemas.microsoft.com/office/drawing/2015/10/21/chartex" xmlns:mc="http://schemas.openxmlformats.org/markup-compatibility/2006" xmlns:o="urn:schemas-microsoft-com:office:office" xmlns:r="http://schemas.openxmlformats.org/officeDocument/2006/relationships" xmlns:m="http://schemas.openxmlformats.org/officeDocument/2006/math" xmlns:v="urn:schemas-microsoft-com:vml" xmlns:wp14="http://schemas.microsoft.com/office/word/2010/wordprocessingDrawing" xmlns:wp="http://schemas.openxmlformats.org/drawingml/2006/wordprocessingDrawing" xmlns:w10="urn:schemas-microsoft-com:office:word" xmlns:w="http://schemas.openxmlformats.org/wordprocessingml/2006/main" xmlns:w14="http://schemas.microsoft.com/office/word/2010/wordml" xmlns:w15="http://schemas.microsoft.com/office/word/2012/wordml" xmlns:w16se="http://schemas.microsoft.com/office/word/2015/wordml/symex" xmlns:wpg="http://schemas.microsoft.com/office/word/2010/wordprocessingGroup" xmlns:wpi="http://schemas.microsoft.com/office/word/2010/wordprocessingInk" xmlns:wne="http://schemas.microsoft.com/office/word/2006/wordml" xmlns:wps="http://schemas.microsoft.com/office/word/2010/wordprocessingShape" mc:Ignorable="w14 w15 w16se wp14">
   <w:body>
     <w:p>
       <w:pPr>
@@ -11,8 +11,6 @@
         </w:rPr>
       </w:pPr>
       <w:bookmarkStart w:id="0" w:name="_Toc63679053"/>
-      <w:bookmarkStart w:id="1" w:name="_GoBack"/>
-      <w:bookmarkEnd w:id="1"/>
       <w:r>
         <w:rPr>
           <w:rFonts w:cs="Tahoma"/>
@@ -1859,22 +1857,22 @@
         <w:pStyle w:val="Heading1"/>
         <w:pageBreakBefore/>
       </w:pPr>
-      <w:bookmarkStart w:id="2" w:name="_Technical_Document_Introduction"/>
-      <w:bookmarkStart w:id="3" w:name="_Test_Method"/>
-      <w:bookmarkStart w:id="4" w:name="_Toc403737985"/>
-      <w:bookmarkStart w:id="5" w:name="_Toc332648623"/>
-      <w:bookmarkStart w:id="6" w:name="_Toc332794509"/>
-      <w:bookmarkStart w:id="7" w:name="_Toc332876776"/>
-      <w:bookmarkStart w:id="8" w:name="_Toc332899509"/>
-      <w:bookmarkStart w:id="9" w:name="_Toc351540483"/>
-      <w:bookmarkStart w:id="10" w:name="_Toc106428318"/>
+      <w:bookmarkStart w:id="1" w:name="_Technical_Document_Introduction"/>
+      <w:bookmarkStart w:id="2" w:name="_Test_Method"/>
+      <w:bookmarkStart w:id="3" w:name="_Toc403737985"/>
+      <w:bookmarkStart w:id="4" w:name="_Toc332648623"/>
+      <w:bookmarkStart w:id="5" w:name="_Toc332794509"/>
+      <w:bookmarkStart w:id="6" w:name="_Toc332876776"/>
+      <w:bookmarkStart w:id="7" w:name="_Toc332899509"/>
+      <w:bookmarkStart w:id="8" w:name="_Toc351540483"/>
+      <w:bookmarkStart w:id="9" w:name="_Toc106428318"/>
+      <w:bookmarkEnd w:id="1"/>
       <w:bookmarkEnd w:id="2"/>
-      <w:bookmarkEnd w:id="3"/>
       <w:r>
         <w:lastRenderedPageBreak/>
         <w:t>Introduction</w:t>
       </w:r>
-      <w:bookmarkEnd w:id="4"/>
+      <w:bookmarkEnd w:id="3"/>
     </w:p>
     <w:p>
       <w:pPr>
@@ -2331,7 +2329,7 @@
             </w:r>
             <w:r>
               <w:rPr>
-                <w:rFonts w:eastAsia="SimSun" w:hint="eastAsia"/>
+                <w:rFonts w:eastAsia="宋体" w:hint="eastAsia"/>
                 <w:lang w:eastAsia="zh-CN"/>
               </w:rPr>
               <w:t>WOPI</w:t>
@@ -2352,7 +2350,7 @@
               <w:r>
                 <w:rPr>
                   <w:rStyle w:val="Hyperlink"/>
-                  <w:rFonts w:eastAsia="SimSun"/>
+                  <w:rFonts w:eastAsia="宋体"/>
                   <w:lang w:val="en"/>
                 </w:rPr>
                 <w:t>Web Application Open Platform Interface Protocol</w:t>
@@ -2390,7 +2388,7 @@
               <w:r>
                 <w:rPr>
                   <w:rStyle w:val="Hyperlink"/>
-                  <w:rFonts w:eastAsia="SimSun"/>
+                  <w:rFonts w:eastAsia="宋体"/>
                   <w:lang w:val="en"/>
                 </w:rPr>
                 <w:t>File Synchronization via SOAP over HTTP Protocol</w:t>
@@ -2431,7 +2429,7 @@
               <w:r>
                 <w:rPr>
                   <w:rStyle w:val="Hyperlink"/>
-                  <w:rFonts w:eastAsia="SimSun"/>
+                  <w:rFonts w:eastAsia="宋体"/>
                   <w:lang w:val="en"/>
                 </w:rPr>
                 <w:t>Binary Requests for File Synchronization via SOAP Protocol</w:t>
@@ -2469,7 +2467,7 @@
               <w:r>
                 <w:rPr>
                   <w:rStyle w:val="Hyperlink"/>
-                  <w:rFonts w:eastAsia="SimSun"/>
+                  <w:rFonts w:eastAsia="宋体"/>
                   <w:lang w:val="en"/>
                 </w:rPr>
                 <w:t>Binary Data Format for File Synchronization via SOAP</w:t>
@@ -2499,12 +2497,12 @@
           <w:lang w:eastAsia="zh-CN"/>
         </w:rPr>
       </w:pPr>
-      <w:bookmarkStart w:id="11" w:name="_Document_scope"/>
-      <w:bookmarkStart w:id="12" w:name="_Toc403737986"/>
-      <w:bookmarkStart w:id="13" w:name="_Toc329982556"/>
-      <w:bookmarkStart w:id="14" w:name="_Toc308770200"/>
-      <w:bookmarkStart w:id="15" w:name="_Toc387851220"/>
-      <w:bookmarkEnd w:id="11"/>
+      <w:bookmarkStart w:id="10" w:name="_Document_scope"/>
+      <w:bookmarkStart w:id="11" w:name="_Toc403737986"/>
+      <w:bookmarkStart w:id="12" w:name="_Toc329982556"/>
+      <w:bookmarkStart w:id="13" w:name="_Toc308770200"/>
+      <w:bookmarkStart w:id="14" w:name="_Toc387851220"/>
+      <w:bookmarkEnd w:id="10"/>
       <w:r>
         <w:rPr>
           <w:rFonts w:eastAsiaTheme="minorEastAsia" w:hint="eastAsia"/>
@@ -2520,7 +2518,7 @@
         </w:rPr>
         <w:t>pecification</w:t>
       </w:r>
-      <w:bookmarkEnd w:id="12"/>
+      <w:bookmarkEnd w:id="11"/>
     </w:p>
     <w:p>
       <w:pPr>
@@ -2955,7 +2953,7 @@
         <w:pStyle w:val="Heading1"/>
         <w:pageBreakBefore/>
       </w:pPr>
-      <w:bookmarkStart w:id="16" w:name="_Toc403737987"/>
+      <w:bookmarkStart w:id="15" w:name="_Toc403737987"/>
       <w:r>
         <w:rPr>
           <w:rFonts w:hint="eastAsia"/>
@@ -2966,7 +2964,7 @@
       <w:r>
         <w:t>s</w:t>
       </w:r>
-      <w:bookmarkEnd w:id="16"/>
+      <w:bookmarkEnd w:id="15"/>
     </w:p>
     <w:p>
       <w:pPr>
@@ -2974,11 +2972,11 @@
         <w:spacing w:afterLines="50" w:after="120"/>
         <w:ind w:left="578" w:hanging="578"/>
       </w:pPr>
-      <w:bookmarkStart w:id="17" w:name="_Toc403737988"/>
+      <w:bookmarkStart w:id="16" w:name="_Toc403737988"/>
       <w:r>
         <w:t>Assumptions</w:t>
       </w:r>
-      <w:bookmarkEnd w:id="17"/>
+      <w:bookmarkEnd w:id="16"/>
     </w:p>
     <w:p>
       <w:pPr>
@@ -3482,6 +3480,118 @@
     </w:p>
     <w:p>
       <w:pPr>
+        <w:pStyle w:val="ListParagraph"/>
+        <w:numPr>
+          <w:ilvl w:val="0"/>
+          <w:numId w:val="66"/>
+        </w:numPr>
+        <w:spacing w:before="120" w:after="0"/>
+        <w:rPr>
+          <w:rFonts w:eastAsiaTheme="minorEastAsia"/>
+          <w:i/>
+          <w:lang w:eastAsia="zh-CN"/>
+        </w:rPr>
+      </w:pPr>
+      <w:r>
+        <w:rPr>
+          <w:rFonts w:eastAsiaTheme="minorEastAsia" w:hint="eastAsia"/>
+          <w:b/>
+          <w:i/>
+          <w:lang w:eastAsia="zh-CN"/>
+        </w:rPr>
+        <w:t>Note</w:t>
+      </w:r>
+      <w:r>
+        <w:rPr>
+          <w:rFonts w:eastAsiaTheme="minorEastAsia" w:hint="eastAsia"/>
+          <w:i/>
+          <w:lang w:eastAsia="zh-CN"/>
+        </w:rPr>
+        <w:t xml:space="preserve">   In </w:t>
+      </w:r>
+      <w:r>
+        <w:rPr>
+          <w:rFonts w:eastAsiaTheme="minorEastAsia"/>
+          <w:i/>
+          <w:lang w:eastAsia="zh-CN"/>
+        </w:rPr>
+        <w:t xml:space="preserve">Microsoft </w:t>
+      </w:r>
+      <w:r>
+        <w:rPr>
+          <w:rFonts w:eastAsiaTheme="minorEastAsia"/>
+          <w:i/>
+          <w:lang w:eastAsia="zh-CN"/>
+        </w:rPr>
+        <w:t xml:space="preserve">SharePoint Foundation 2013 </w:t>
+      </w:r>
+      <w:r>
+        <w:rPr>
+          <w:i/>
+        </w:rPr>
+        <w:t>Service Pack 1 (SP1)</w:t>
+      </w:r>
+      <w:r>
+        <w:rPr>
+          <w:rFonts w:asciiTheme="minorEastAsia" w:eastAsiaTheme="minorEastAsia" w:hAnsiTheme="minorEastAsia" w:hint="eastAsia"/>
+          <w:i/>
+          <w:lang w:eastAsia="zh-CN"/>
+        </w:rPr>
+        <w:t>,</w:t>
+      </w:r>
+      <w:r>
+        <w:rPr>
+          <w:i/>
+        </w:rPr>
+        <w:t xml:space="preserve"> </w:t>
+      </w:r>
+      <w:r>
+        <w:rPr>
+          <w:rFonts w:eastAsiaTheme="minorEastAsia"/>
+          <w:i/>
+          <w:lang w:eastAsia="zh-CN"/>
+        </w:rPr>
+        <w:t>Microsoft SharePoint Server 2013</w:t>
+      </w:r>
+      <w:r>
+        <w:rPr>
+          <w:i/>
+        </w:rPr>
+        <w:t xml:space="preserve"> Service Pack 1 (SP1)</w:t>
+      </w:r>
+      <w:r>
+        <w:rPr>
+          <w:i/>
+        </w:rPr>
+        <w:t xml:space="preserve"> </w:t>
+      </w:r>
+      <w:r>
+        <w:rPr>
+          <w:rFonts w:eastAsiaTheme="minorEastAsia"/>
+          <w:i/>
+          <w:lang w:eastAsia="zh-CN"/>
+        </w:rPr>
+        <w:t xml:space="preserve">and </w:t>
+      </w:r>
+      <w:r>
+        <w:rPr>
+          <w:rFonts w:eastAsiaTheme="minorEastAsia"/>
+          <w:i/>
+          <w:lang w:eastAsia="zh-CN"/>
+        </w:rPr>
+        <w:t>Microsoft SharePoint Server 201</w:t>
+      </w:r>
+      <w:r>
+        <w:rPr>
+          <w:rFonts w:eastAsiaTheme="minorEastAsia" w:hint="eastAsia"/>
+          <w:i/>
+          <w:lang w:eastAsia="zh-CN"/>
+        </w:rPr>
+        <w:t>6</w:t>
+      </w:r>
+    </w:p>
+    <w:p>
+      <w:pPr>
         <w:pStyle w:val="LWPListBulletLevel2"/>
         <w:numPr>
           <w:ilvl w:val="0"/>
@@ -3497,59 +3607,6 @@
       <w:r>
         <w:rPr>
           <w:rFonts w:eastAsiaTheme="minorEastAsia" w:hint="eastAsia"/>
-          <w:b/>
-          <w:i/>
-          <w:lang w:eastAsia="zh-CN"/>
-        </w:rPr>
-        <w:t>Note</w:t>
-      </w:r>
-      <w:r>
-        <w:rPr>
-          <w:rFonts w:eastAsiaTheme="minorEastAsia" w:hint="eastAsia"/>
-          <w:i/>
-          <w:lang w:eastAsia="zh-CN"/>
-        </w:rPr>
-        <w:t xml:space="preserve">   In </w:t>
-      </w:r>
-      <w:r>
-        <w:rPr>
-          <w:rFonts w:eastAsiaTheme="minorEastAsia"/>
-          <w:i/>
-          <w:lang w:eastAsia="zh-CN"/>
-        </w:rPr>
-        <w:t xml:space="preserve">Microsoft </w:t>
-      </w:r>
-      <w:r>
-        <w:rPr>
-          <w:rFonts w:eastAsiaTheme="minorEastAsia"/>
-          <w:i/>
-          <w:lang w:eastAsia="zh-CN"/>
-        </w:rPr>
-        <w:t xml:space="preserve">SharePoint Foundation 2013 </w:t>
-      </w:r>
-      <w:r>
-        <w:rPr>
-          <w:i/>
-        </w:rPr>
-        <w:t xml:space="preserve">Service Pack 1 (SP1) </w:t>
-      </w:r>
-      <w:r>
-        <w:rPr>
-          <w:rFonts w:eastAsiaTheme="minorEastAsia"/>
-          <w:i/>
-          <w:lang w:eastAsia="zh-CN"/>
-        </w:rPr>
-        <w:t>and Microsoft SharePoint Server 2013</w:t>
-      </w:r>
-      <w:r>
-        <w:rPr>
-          <w:i/>
-        </w:rPr>
-        <w:t xml:space="preserve"> Service Pack 1 (SP1)</w:t>
-      </w:r>
-      <w:r>
-        <w:rPr>
-          <w:rFonts w:eastAsiaTheme="minorEastAsia" w:hint="eastAsia"/>
           <w:i/>
           <w:lang w:eastAsia="zh-CN"/>
         </w:rPr>
@@ -3613,142 +3670,142 @@
         <w:spacing w:after="120"/>
         <w:ind w:left="578" w:hanging="578"/>
       </w:pPr>
-      <w:bookmarkStart w:id="18" w:name="_Toc403737989"/>
+      <w:bookmarkStart w:id="17" w:name="_Toc403737989"/>
       <w:r>
         <w:t>Dependencies</w:t>
+      </w:r>
+      <w:bookmarkEnd w:id="17"/>
+    </w:p>
+    <w:p>
+      <w:pPr>
+        <w:pStyle w:val="CommentText"/>
+      </w:pPr>
+      <w:r>
+        <w:t>All SharePoint File Sync and WOPI Protocol Test Suites depend on the Protocol Test Framework (PTF) to derive managed adapters.</w:t>
+      </w:r>
+    </w:p>
+    <w:p>
+      <w:pPr>
+        <w:spacing w:after="200" w:line="276" w:lineRule="auto"/>
+        <w:rPr>
+          <w:rFonts w:eastAsiaTheme="minorEastAsia"/>
+          <w:lang w:eastAsia="zh-CN"/>
+        </w:rPr>
+      </w:pPr>
+      <w:r>
+        <w:rPr>
+          <w:rFonts w:eastAsiaTheme="minorEastAsia"/>
+          <w:lang w:eastAsia="zh-CN"/>
+        </w:rPr>
+        <w:br w:type="page"/>
+      </w:r>
+    </w:p>
+    <w:p>
+      <w:pPr>
+        <w:pStyle w:val="Heading1"/>
+        <w:rPr>
+          <w:rFonts w:eastAsiaTheme="minorEastAsia"/>
+          <w:lang w:eastAsia="zh-CN"/>
+        </w:rPr>
+      </w:pPr>
+      <w:bookmarkStart w:id="18" w:name="_Toc403737990"/>
+      <w:r>
+        <w:rPr>
+          <w:rFonts w:eastAsiaTheme="minorEastAsia"/>
+          <w:lang w:eastAsia="zh-CN"/>
+        </w:rPr>
+        <w:lastRenderedPageBreak/>
+        <w:t>Package</w:t>
+      </w:r>
+      <w:r>
+        <w:rPr>
+          <w:rFonts w:eastAsiaTheme="minorEastAsia"/>
+          <w:lang w:eastAsia="zh-CN"/>
+        </w:rPr>
+        <w:t xml:space="preserve"> design</w:t>
       </w:r>
       <w:bookmarkEnd w:id="18"/>
     </w:p>
     <w:p>
       <w:pPr>
-        <w:pStyle w:val="CommentText"/>
-      </w:pPr>
-      <w:r>
-        <w:t>All SharePoint File Sync and WOPI Protocol Test Suites depend on the Protocol Test Framework (PTF) to derive managed adapters.</w:t>
+        <w:pStyle w:val="LWPParagraphText"/>
+        <w:spacing w:beforeLines="50" w:before="120"/>
+        <w:rPr>
+          <w:rFonts w:eastAsiaTheme="minorEastAsia"/>
+          <w:lang w:eastAsia="zh-CN"/>
+        </w:rPr>
+      </w:pPr>
+      <w:r>
+        <w:t xml:space="preserve">The </w:t>
+      </w:r>
+      <w:r>
+        <w:t>SharePoint File Sync and WOPI</w:t>
+      </w:r>
+      <w:r>
+        <w:t xml:space="preserve"> </w:t>
+      </w:r>
+      <w:r>
+        <w:t xml:space="preserve"> Protocol </w:t>
+      </w:r>
+      <w:r>
+        <w:t>Test S</w:t>
+      </w:r>
+      <w:r>
+        <w:t xml:space="preserve">uites are implemented as synthetic clients running against a server-side implementation of a given </w:t>
+      </w:r>
+      <w:r>
+        <w:t xml:space="preserve">SharePoint </w:t>
+      </w:r>
+      <w:r>
+        <w:t xml:space="preserve">protocol. The test suites verify the </w:t>
+      </w:r>
+      <w:r>
+        <w:rPr>
+          <w:rFonts w:cs="Tahoma"/>
+        </w:rPr>
+        <w:t>server-side and testable requirements</w:t>
+      </w:r>
+      <w:r>
+        <w:rPr>
+          <w:rFonts w:cs="Tahoma"/>
+        </w:rPr>
+        <w:t>.</w:t>
+      </w:r>
+      <w:r>
+        <w:t xml:space="preserve"> </w:t>
       </w:r>
     </w:p>
     <w:p>
       <w:pPr>
-        <w:spacing w:after="200" w:line="276" w:lineRule="auto"/>
+        <w:pStyle w:val="Heading2"/>
         <w:rPr>
           <w:rFonts w:eastAsiaTheme="minorEastAsia"/>
           <w:lang w:eastAsia="zh-CN"/>
         </w:rPr>
       </w:pPr>
+      <w:bookmarkStart w:id="19" w:name="_Toc403737991"/>
       <w:r>
         <w:rPr>
           <w:rFonts w:eastAsiaTheme="minorEastAsia"/>
           <w:lang w:eastAsia="zh-CN"/>
         </w:rPr>
-        <w:br w:type="page"/>
-      </w:r>
-    </w:p>
-    <w:p>
-      <w:pPr>
-        <w:pStyle w:val="Heading1"/>
-        <w:rPr>
-          <w:rFonts w:eastAsiaTheme="minorEastAsia"/>
-          <w:lang w:eastAsia="zh-CN"/>
-        </w:rPr>
-      </w:pPr>
-      <w:bookmarkStart w:id="19" w:name="_Toc403737990"/>
-      <w:r>
-        <w:rPr>
-          <w:rFonts w:eastAsiaTheme="minorEastAsia"/>
-          <w:lang w:eastAsia="zh-CN"/>
-        </w:rPr>
-        <w:lastRenderedPageBreak/>
-        <w:t>Package</w:t>
-      </w:r>
-      <w:r>
-        <w:rPr>
-          <w:rFonts w:eastAsiaTheme="minorEastAsia"/>
-          <w:lang w:eastAsia="zh-CN"/>
-        </w:rPr>
-        <w:t xml:space="preserve"> design</w:t>
+        <w:t>A</w:t>
+      </w:r>
+      <w:r>
+        <w:rPr>
+          <w:rFonts w:eastAsiaTheme="minorEastAsia" w:hint="eastAsia"/>
+          <w:lang w:eastAsia="zh-CN"/>
+        </w:rPr>
+        <w:t>rchite</w:t>
+      </w:r>
+      <w:r>
+        <w:rPr>
+          <w:rFonts w:eastAsiaTheme="minorEastAsia" w:hint="eastAsia"/>
+          <w:lang w:eastAsia="zh-CN"/>
+        </w:rPr>
+        <w:t>cture</w:t>
       </w:r>
       <w:bookmarkEnd w:id="19"/>
-    </w:p>
-    <w:p>
-      <w:pPr>
-        <w:pStyle w:val="LWPParagraphText"/>
-        <w:spacing w:beforeLines="50" w:before="120"/>
-        <w:rPr>
-          <w:rFonts w:eastAsiaTheme="minorEastAsia"/>
-          <w:lang w:eastAsia="zh-CN"/>
-        </w:rPr>
-      </w:pPr>
-      <w:r>
-        <w:t xml:space="preserve">The </w:t>
-      </w:r>
-      <w:r>
-        <w:t>SharePoint File Sync and WOPI</w:t>
-      </w:r>
-      <w:r>
-        <w:t xml:space="preserve"> </w:t>
-      </w:r>
-      <w:r>
-        <w:t xml:space="preserve"> Protocol </w:t>
-      </w:r>
-      <w:r>
-        <w:t>Test S</w:t>
-      </w:r>
-      <w:r>
-        <w:t xml:space="preserve">uites are implemented as synthetic clients running against a server-side implementation of a given </w:t>
-      </w:r>
-      <w:r>
-        <w:t xml:space="preserve">SharePoint </w:t>
-      </w:r>
-      <w:r>
-        <w:t xml:space="preserve">protocol. The test suites verify the </w:t>
-      </w:r>
-      <w:r>
-        <w:rPr>
-          <w:rFonts w:cs="Tahoma"/>
-        </w:rPr>
-        <w:t>server-side and testable requirements</w:t>
-      </w:r>
-      <w:r>
-        <w:rPr>
-          <w:rFonts w:cs="Tahoma"/>
-        </w:rPr>
-        <w:t>.</w:t>
-      </w:r>
-      <w:r>
-        <w:t xml:space="preserve"> </w:t>
-      </w:r>
-    </w:p>
-    <w:p>
-      <w:pPr>
-        <w:pStyle w:val="Heading2"/>
-        <w:rPr>
-          <w:rFonts w:eastAsiaTheme="minorEastAsia"/>
-          <w:lang w:eastAsia="zh-CN"/>
-        </w:rPr>
-      </w:pPr>
-      <w:bookmarkStart w:id="20" w:name="_Toc403737991"/>
-      <w:r>
-        <w:rPr>
-          <w:rFonts w:eastAsiaTheme="minorEastAsia"/>
-          <w:lang w:eastAsia="zh-CN"/>
-        </w:rPr>
-        <w:t>A</w:t>
-      </w:r>
-      <w:r>
-        <w:rPr>
-          <w:rFonts w:eastAsiaTheme="minorEastAsia" w:hint="eastAsia"/>
-          <w:lang w:eastAsia="zh-CN"/>
-        </w:rPr>
-        <w:t>rchite</w:t>
-      </w:r>
-      <w:r>
-        <w:rPr>
-          <w:rFonts w:eastAsiaTheme="minorEastAsia" w:hint="eastAsia"/>
-          <w:lang w:eastAsia="zh-CN"/>
-        </w:rPr>
-        <w:t>cture</w:t>
-      </w:r>
-      <w:bookmarkEnd w:id="20"/>
     </w:p>
     <w:p>
       <w:pPr>
@@ -3801,7 +3858,7 @@
           <v:shape id="_x0000_i1025" type="#_x0000_t75" style="width:468pt;height:4in" o:ole="">
             <v:imagedata r:id="rId25" o:title=""/>
           </v:shape>
-          <o:OLEObject Type="Embed" ProgID="Visio.Drawing.11" ShapeID="_x0000_i1025" DrawAspect="Content" ObjectID="_1479714706" r:id="rId26"/>
+          <o:OLEObject Type="Embed" ProgID="Visio.Drawing.11" ShapeID="_x0000_i1025" DrawAspect="Content" ObjectID="_1547971804" r:id="rId26"/>
         </w:object>
       </w:r>
     </w:p>
@@ -4110,6 +4167,31 @@
     </w:p>
     <w:p>
       <w:pPr>
+        <w:pStyle w:val="ListParagraph"/>
+        <w:numPr>
+          <w:ilvl w:val="0"/>
+          <w:numId w:val="66"/>
+        </w:numPr>
+        <w:spacing w:before="120" w:after="0"/>
+        <w:rPr>
+          <w:rFonts w:cs="Arial"/>
+        </w:rPr>
+      </w:pPr>
+      <w:r>
+        <w:rPr>
+          <w:rFonts w:cs="Arial"/>
+        </w:rPr>
+        <w:t>Microsoft SharePoint Server 201</w:t>
+      </w:r>
+      <w:r>
+        <w:rPr>
+          <w:rFonts w:cs="Arial" w:hint="eastAsia"/>
+        </w:rPr>
+        <w:t>6</w:t>
+      </w:r>
+    </w:p>
+    <w:p>
+      <w:pPr>
         <w:rPr>
           <w:b/>
         </w:rPr>
@@ -4269,13 +4351,13 @@
         </w:numPr>
         <w:spacing w:before="120"/>
         <w:rPr>
-          <w:rFonts w:eastAsia="SimSun" w:cs="Arial"/>
-          <w:lang w:eastAsia="zh-CN"/>
-        </w:rPr>
-      </w:pPr>
-      <w:r>
-        <w:rPr>
-          <w:rFonts w:eastAsia="SimSun" w:cs="Arial"/>
+          <w:rFonts w:eastAsia="宋体" w:cs="Arial"/>
+          <w:lang w:eastAsia="zh-CN"/>
+        </w:rPr>
+      </w:pPr>
+      <w:r>
+        <w:rPr>
+          <w:rFonts w:eastAsia="宋体" w:cs="Arial"/>
           <w:lang w:eastAsia="zh-CN"/>
         </w:rPr>
         <w:lastRenderedPageBreak/>
@@ -4283,42 +4365,42 @@
       </w:r>
       <w:r>
         <w:rPr>
-          <w:rFonts w:eastAsia="SimSun" w:cs="Arial"/>
+          <w:rFonts w:eastAsia="宋体" w:cs="Arial"/>
           <w:lang w:eastAsia="zh-CN"/>
         </w:rPr>
         <w:t xml:space="preserve">the </w:t>
       </w:r>
       <w:r>
         <w:rPr>
-          <w:rFonts w:eastAsia="SimSun" w:cs="Arial"/>
+          <w:rFonts w:eastAsia="宋体" w:cs="Arial"/>
           <w:lang w:eastAsia="zh-CN"/>
         </w:rPr>
         <w:t xml:space="preserve">SUT via </w:t>
       </w:r>
       <w:r>
         <w:rPr>
-          <w:rFonts w:eastAsia="SimSun" w:cs="Arial"/>
+          <w:rFonts w:eastAsia="宋体" w:cs="Arial"/>
           <w:lang w:eastAsia="zh-CN"/>
         </w:rPr>
         <w:t xml:space="preserve">a </w:t>
       </w:r>
       <w:r>
         <w:rPr>
-          <w:rFonts w:eastAsia="SimSun" w:cs="Arial"/>
+          <w:rFonts w:eastAsia="宋体" w:cs="Arial"/>
           <w:lang w:eastAsia="zh-CN"/>
         </w:rPr>
         <w:t xml:space="preserve">protocol adapter and </w:t>
       </w:r>
       <w:r>
         <w:rPr>
-          <w:rFonts w:eastAsia="SimSun" w:cs="Arial"/>
+          <w:rFonts w:eastAsia="宋体" w:cs="Arial"/>
           <w:lang w:eastAsia="zh-CN"/>
         </w:rPr>
         <w:t xml:space="preserve">an </w:t>
       </w:r>
       <w:r>
         <w:rPr>
-          <w:rFonts w:eastAsia="SimSun" w:cs="Arial"/>
+          <w:rFonts w:eastAsia="宋体" w:cs="Arial"/>
           <w:lang w:eastAsia="zh-CN"/>
         </w:rPr>
         <w:t>SUT control adapter to verify if the SUT behaves in the way that is compliant with normative protocol requirements.</w:t>
@@ -4333,13 +4415,13 @@
         </w:numPr>
         <w:spacing w:before="120"/>
         <w:rPr>
-          <w:rFonts w:eastAsia="SimSun" w:cs="Arial"/>
-          <w:lang w:eastAsia="zh-CN"/>
-        </w:rPr>
-      </w:pPr>
-      <w:r>
-        <w:rPr>
-          <w:rFonts w:eastAsia="SimSun" w:cs="Arial"/>
+          <w:rFonts w:eastAsia="宋体" w:cs="Arial"/>
+          <w:lang w:eastAsia="zh-CN"/>
+        </w:rPr>
+      </w:pPr>
+      <w:r>
+        <w:rPr>
+          <w:rFonts w:eastAsia="宋体" w:cs="Arial"/>
           <w:lang w:eastAsia="zh-CN"/>
         </w:rPr>
         <w:t>Shared test suite implements MS-FSSHTTP, and shared for MS-WOPI to verify whether the MS-FSSHTTP can be sent as HTTP body by using MS-WOPI transport format.</w:t>
@@ -4355,13 +4437,13 @@
         <w:spacing w:before="120"/>
         <w:contextualSpacing w:val="0"/>
         <w:rPr>
-          <w:rFonts w:eastAsia="SimSun" w:cs="Arial"/>
-          <w:lang w:eastAsia="zh-CN"/>
-        </w:rPr>
-      </w:pPr>
-      <w:r>
-        <w:rPr>
-          <w:rFonts w:eastAsia="SimSun" w:cs="Arial"/>
+          <w:rFonts w:eastAsia="宋体" w:cs="Arial"/>
+          <w:lang w:eastAsia="zh-CN"/>
+        </w:rPr>
+      </w:pPr>
+      <w:r>
+        <w:rPr>
+          <w:rFonts w:eastAsia="宋体" w:cs="Arial"/>
           <w:lang w:eastAsia="zh-CN"/>
         </w:rPr>
         <w:t>All protocol adapters communicate directly with the SUT.</w:t>
@@ -4375,7 +4457,7 @@
           <w:lang w:eastAsia="zh-CN"/>
         </w:rPr>
       </w:pPr>
-      <w:bookmarkStart w:id="21" w:name="_Toc403737992"/>
+      <w:bookmarkStart w:id="20" w:name="_Toc403737992"/>
       <w:r>
         <w:rPr>
           <w:rFonts w:eastAsiaTheme="minorEastAsia"/>
@@ -4397,7 +4479,7 @@
         </w:rPr>
         <w:t>library</w:t>
       </w:r>
-      <w:bookmarkEnd w:id="21"/>
+      <w:bookmarkEnd w:id="20"/>
     </w:p>
     <w:p>
       <w:pPr>
@@ -4500,7 +4582,7 @@
           <w:lang w:eastAsia="zh-CN"/>
         </w:rPr>
       </w:pPr>
-      <w:bookmarkStart w:id="22" w:name="_Toc403737993"/>
+      <w:bookmarkStart w:id="21" w:name="_Toc403737993"/>
       <w:r>
         <w:rPr>
           <w:rFonts w:eastAsiaTheme="minorEastAsia" w:hint="eastAsia"/>
@@ -4508,7 +4590,7 @@
         </w:rPr>
         <w:t>Helper methods</w:t>
       </w:r>
-      <w:bookmarkEnd w:id="22"/>
+      <w:bookmarkEnd w:id="21"/>
     </w:p>
     <w:p>
       <w:pPr>
@@ -4634,7 +4716,7 @@
           <w:lang w:eastAsia="zh-CN"/>
         </w:rPr>
       </w:pPr>
-      <w:bookmarkStart w:id="23" w:name="_Toc403737994"/>
+      <w:bookmarkStart w:id="22" w:name="_Toc403737994"/>
       <w:r>
         <w:rPr>
           <w:rFonts w:eastAsiaTheme="minorEastAsia"/>
@@ -4669,537 +4751,537 @@
           <w:lang w:eastAsia="zh-CN"/>
         </w:rPr>
         <w:t>s</w:t>
+      </w:r>
+      <w:bookmarkEnd w:id="22"/>
+    </w:p>
+    <w:p>
+      <w:pPr>
+        <w:rPr>
+          <w:rFonts w:eastAsiaTheme="minorEastAsia"/>
+          <w:lang w:eastAsia="zh-CN"/>
+        </w:rPr>
+      </w:pPr>
+      <w:r>
+        <w:rPr>
+          <w:rFonts w:eastAsiaTheme="minorEastAsia"/>
+          <w:lang w:eastAsia="zh-CN"/>
+        </w:rPr>
+        <w:t>Becuase</w:t>
+      </w:r>
+      <w:r>
+        <w:rPr>
+          <w:rFonts w:cs="Arial"/>
+        </w:rPr>
+        <w:t xml:space="preserve"> the </w:t>
+      </w:r>
+      <w:r>
+        <w:rPr>
+          <w:rFonts w:eastAsiaTheme="minorEastAsia"/>
+          <w:lang w:eastAsia="zh-CN"/>
+        </w:rPr>
+        <w:t xml:space="preserve">C# </w:t>
+      </w:r>
+      <w:r>
+        <w:rPr>
+          <w:rFonts w:cs="Arial"/>
+        </w:rPr>
+        <w:t>proxy class</w:t>
+      </w:r>
+      <w:r>
+        <w:rPr>
+          <w:rFonts w:cs="Arial"/>
+        </w:rPr>
+        <w:t xml:space="preserve"> is used by the </w:t>
+      </w:r>
+      <w:r>
+        <w:rPr>
+          <w:rFonts w:cs="Arial"/>
+        </w:rPr>
+        <w:t>MS-FSSHTTP-FSSHTTPB test suite</w:t>
+      </w:r>
+      <w:r>
+        <w:rPr>
+          <w:rFonts w:cs="Arial"/>
+        </w:rPr>
+        <w:t xml:space="preserve"> and </w:t>
+      </w:r>
+      <w:r>
+        <w:rPr>
+          <w:rFonts w:cs="Arial"/>
+        </w:rPr>
+        <w:t>MS-WOPI test suite</w:t>
+      </w:r>
+      <w:r>
+        <w:rPr>
+          <w:rFonts w:cs="Arial"/>
+        </w:rPr>
+        <w:t xml:space="preserve">. So the the </w:t>
+      </w:r>
+      <w:r>
+        <w:rPr>
+          <w:rFonts w:eastAsiaTheme="minorEastAsia"/>
+          <w:lang w:eastAsia="zh-CN"/>
+        </w:rPr>
+        <w:t xml:space="preserve">C# </w:t>
+      </w:r>
+      <w:r>
+        <w:rPr>
+          <w:rFonts w:cs="Arial"/>
+        </w:rPr>
+        <w:t>proxy class</w:t>
+      </w:r>
+      <w:r>
+        <w:rPr>
+          <w:rFonts w:cs="Arial"/>
+        </w:rPr>
+        <w:t xml:space="preserve"> is defined in the common library.</w:t>
+      </w:r>
+    </w:p>
+    <w:p>
+      <w:pPr>
+        <w:pStyle w:val="Heading2"/>
+        <w:rPr>
+          <w:rFonts w:eastAsiaTheme="minorEastAsia"/>
+          <w:lang w:eastAsia="zh-CN"/>
+        </w:rPr>
+      </w:pPr>
+      <w:bookmarkStart w:id="23" w:name="_Toc403737995"/>
+      <w:r>
+        <w:rPr>
+          <w:rFonts w:eastAsiaTheme="minorEastAsia" w:hint="eastAsia"/>
+          <w:lang w:eastAsia="zh-CN"/>
+        </w:rPr>
+        <w:t>Adapter</w:t>
       </w:r>
       <w:bookmarkEnd w:id="23"/>
     </w:p>
     <w:p>
       <w:pPr>
-        <w:rPr>
-          <w:rFonts w:eastAsiaTheme="minorEastAsia"/>
-          <w:lang w:eastAsia="zh-CN"/>
-        </w:rPr>
-      </w:pPr>
-      <w:r>
-        <w:rPr>
-          <w:rFonts w:eastAsiaTheme="minorEastAsia"/>
-          <w:lang w:eastAsia="zh-CN"/>
-        </w:rPr>
-        <w:t>Becuase</w:t>
-      </w:r>
-      <w:r>
-        <w:rPr>
-          <w:rFonts w:cs="Arial"/>
-        </w:rPr>
-        <w:t xml:space="preserve"> the </w:t>
-      </w:r>
-      <w:r>
-        <w:rPr>
-          <w:rFonts w:eastAsiaTheme="minorEastAsia"/>
-          <w:lang w:eastAsia="zh-CN"/>
-        </w:rPr>
-        <w:t xml:space="preserve">C# </w:t>
-      </w:r>
-      <w:r>
-        <w:rPr>
-          <w:rFonts w:cs="Arial"/>
-        </w:rPr>
-        <w:t>proxy class</w:t>
-      </w:r>
-      <w:r>
-        <w:rPr>
-          <w:rFonts w:cs="Arial"/>
-        </w:rPr>
-        <w:t xml:space="preserve"> is used by the </w:t>
-      </w:r>
-      <w:r>
-        <w:rPr>
-          <w:rFonts w:cs="Arial"/>
-        </w:rPr>
-        <w:t>MS-FSSHTTP-FSSHTTPB test suite</w:t>
-      </w:r>
-      <w:r>
-        <w:rPr>
-          <w:rFonts w:cs="Arial"/>
-        </w:rPr>
-        <w:t xml:space="preserve"> and </w:t>
-      </w:r>
-      <w:r>
-        <w:rPr>
-          <w:rFonts w:cs="Arial"/>
-        </w:rPr>
-        <w:t>MS-WOPI test suite</w:t>
-      </w:r>
-      <w:r>
-        <w:rPr>
-          <w:rFonts w:cs="Arial"/>
-        </w:rPr>
-        <w:t xml:space="preserve">. So the the </w:t>
-      </w:r>
-      <w:r>
-        <w:rPr>
-          <w:rFonts w:eastAsiaTheme="minorEastAsia"/>
-          <w:lang w:eastAsia="zh-CN"/>
-        </w:rPr>
-        <w:t xml:space="preserve">C# </w:t>
-      </w:r>
-      <w:r>
-        <w:rPr>
-          <w:rFonts w:cs="Arial"/>
-        </w:rPr>
-        <w:t>proxy class</w:t>
-      </w:r>
-      <w:r>
-        <w:rPr>
-          <w:rFonts w:cs="Arial"/>
-        </w:rPr>
-        <w:t xml:space="preserve"> is defined in the common library.</w:t>
+        <w:pStyle w:val="LWPParagraphText"/>
+        <w:spacing w:beforeLines="50" w:before="120"/>
+      </w:pPr>
+      <w:r>
+        <w:t>Adapters are interface</w:t>
+      </w:r>
+      <w:r>
+        <w:t>s</w:t>
+      </w:r>
+      <w:r>
+        <w:t xml:space="preserve"> between the test suites and the SUT.</w:t>
+      </w:r>
+      <w:r>
+        <w:t xml:space="preserve"> There are two types of adapter: protocol adapter and SUT control adapter. In most cases, modifications to the protocol adapter will not be required for non-Microsoft SUT implementations. However, the SUT control adapter should be appropriately configured to connect to a non-Microsoft SUT implementation.</w:t>
+      </w:r>
+      <w:r>
+        <w:rPr>
+          <w:rFonts w:asciiTheme="minorEastAsia" w:eastAsiaTheme="minorEastAsia" w:hAnsiTheme="minorEastAsia" w:hint="eastAsia"/>
+          <w:lang w:eastAsia="zh-CN"/>
+        </w:rPr>
+        <w:t xml:space="preserve"> </w:t>
+      </w:r>
+      <w:r>
+        <w:t xml:space="preserve">All test suites in the package contain </w:t>
+      </w:r>
+      <w:r>
+        <w:t xml:space="preserve">a </w:t>
+      </w:r>
+      <w:r>
+        <w:t>protocol adapter</w:t>
+      </w:r>
+      <w:r>
+        <w:t xml:space="preserve"> and</w:t>
+      </w:r>
+      <w:r>
+        <w:t xml:space="preserve"> </w:t>
+      </w:r>
+      <w:r>
+        <w:t xml:space="preserve">an </w:t>
+      </w:r>
+      <w:r>
+        <w:t>SUT control adapter</w:t>
+      </w:r>
+      <w:r>
+        <w:t xml:space="preserve">. </w:t>
       </w:r>
     </w:p>
     <w:p>
       <w:pPr>
-        <w:pStyle w:val="Heading2"/>
+        <w:pStyle w:val="Heading3"/>
         <w:rPr>
           <w:rFonts w:eastAsiaTheme="minorEastAsia"/>
           <w:lang w:eastAsia="zh-CN"/>
         </w:rPr>
       </w:pPr>
-      <w:bookmarkStart w:id="24" w:name="_Toc403737995"/>
+      <w:bookmarkStart w:id="24" w:name="_Toc403737996"/>
       <w:r>
         <w:rPr>
           <w:rFonts w:eastAsiaTheme="minorEastAsia" w:hint="eastAsia"/>
           <w:lang w:eastAsia="zh-CN"/>
         </w:rPr>
-        <w:t>Adapter</w:t>
+        <w:t>Protocol Adapter</w:t>
       </w:r>
       <w:bookmarkEnd w:id="24"/>
     </w:p>
     <w:p>
       <w:pPr>
         <w:pStyle w:val="LWPParagraphText"/>
-        <w:spacing w:beforeLines="50" w:before="120"/>
-      </w:pPr>
-      <w:r>
-        <w:t>Adapters are interface</w:t>
-      </w:r>
-      <w:r>
-        <w:t>s</w:t>
-      </w:r>
-      <w:r>
-        <w:t xml:space="preserve"> between the test suites and the SUT.</w:t>
-      </w:r>
-      <w:r>
-        <w:t xml:space="preserve"> There are two types of adapter: protocol adapter and SUT control adapter. In most cases, modifications to the protocol adapter will not be required for non-Microsoft SUT implementations. However, the SUT control adapter should be appropriately configured to connect to a non-Microsoft SUT implementation.</w:t>
-      </w:r>
-      <w:r>
-        <w:rPr>
-          <w:rFonts w:asciiTheme="minorEastAsia" w:eastAsiaTheme="minorEastAsia" w:hAnsiTheme="minorEastAsia" w:hint="eastAsia"/>
-          <w:lang w:eastAsia="zh-CN"/>
-        </w:rPr>
-        <w:t xml:space="preserve"> </w:t>
-      </w:r>
-      <w:r>
-        <w:t xml:space="preserve">All test suites in the package contain </w:t>
-      </w:r>
-      <w:r>
-        <w:t xml:space="preserve">a </w:t>
-      </w:r>
-      <w:r>
-        <w:t>protocol adapter</w:t>
-      </w:r>
-      <w:r>
-        <w:t xml:space="preserve"> and</w:t>
-      </w:r>
-      <w:r>
-        <w:t xml:space="preserve"> </w:t>
-      </w:r>
-      <w:r>
-        <w:t xml:space="preserve">an </w:t>
-      </w:r>
-      <w:r>
-        <w:t>SUT control adapter</w:t>
-      </w:r>
-      <w:r>
-        <w:t xml:space="preserve">. </w:t>
+      </w:pPr>
+      <w:r>
+        <w:t xml:space="preserve">The </w:t>
+      </w:r>
+      <w:r>
+        <w:t xml:space="preserve">protocol </w:t>
+      </w:r>
+      <w:r>
+        <w:t xml:space="preserve">adapter is a managed adapter, which is derived from the ManagedAdapterBase class in </w:t>
+      </w:r>
+      <w:r>
+        <w:t xml:space="preserve">the </w:t>
+      </w:r>
+      <w:r>
+        <w:t>PTF.</w:t>
+      </w:r>
+      <w:r>
+        <w:t xml:space="preserve"> It</w:t>
+      </w:r>
+      <w:r>
+        <w:t xml:space="preserve"> provides an interface that is used by the test cases to construct protocol request messages that will be sent to the SUT. The protocol adapter also acts as an intermediary between the test cases and the transport class</w:t>
+      </w:r>
+      <w:r>
+        <w:t>es</w:t>
+      </w:r>
+      <w:r>
+        <w:t>, receiving messages, sending messages, parsing responses from the transport class</w:t>
+      </w:r>
+      <w:r>
+        <w:t xml:space="preserve">es, and validating the SUT response according to the normative requirement in the </w:t>
+      </w:r>
+      <w:r>
+        <w:t>technical specification</w:t>
+      </w:r>
+      <w:r>
+        <w:t>.</w:t>
       </w:r>
     </w:p>
     <w:p>
       <w:pPr>
-        <w:pStyle w:val="Heading3"/>
         <w:rPr>
           <w:rFonts w:eastAsiaTheme="minorEastAsia"/>
           <w:lang w:eastAsia="zh-CN"/>
         </w:rPr>
       </w:pPr>
-      <w:bookmarkStart w:id="25" w:name="_Toc403737996"/>
-      <w:r>
-        <w:rPr>
-          <w:rFonts w:eastAsiaTheme="minorEastAsia" w:hint="eastAsia"/>
-          <w:lang w:eastAsia="zh-CN"/>
-        </w:rPr>
-        <w:t>Protocol Adapter</w:t>
-      </w:r>
-      <w:bookmarkEnd w:id="25"/>
+      <w:r>
+        <w:t xml:space="preserve">All protocols in SharePoint File Sync and WOPI Protocol Test Suites package use HTTP transport </w:t>
+      </w:r>
+      <w:r>
+        <w:rPr>
+          <w:rFonts w:eastAsiaTheme="minorEastAsia"/>
+          <w:lang w:eastAsia="zh-CN"/>
+        </w:rPr>
+        <w:t>communicate with the SUT.</w:t>
+      </w:r>
     </w:p>
     <w:p>
       <w:pPr>
-        <w:pStyle w:val="LWPParagraphText"/>
-      </w:pPr>
-      <w:r>
-        <w:t xml:space="preserve">The </w:t>
-      </w:r>
-      <w:r>
-        <w:t xml:space="preserve">protocol </w:t>
-      </w:r>
-      <w:r>
-        <w:t xml:space="preserve">adapter is a managed adapter, which is derived from the ManagedAdapterBase class in </w:t>
-      </w:r>
-      <w:r>
-        <w:t xml:space="preserve">the </w:t>
-      </w:r>
-      <w:r>
-        <w:t>PTF.</w:t>
-      </w:r>
-      <w:r>
-        <w:t xml:space="preserve"> It</w:t>
-      </w:r>
-      <w:r>
-        <w:t xml:space="preserve"> provides an interface that is used by the test cases to construct protocol request messages that will be sent to the SUT. The protocol adapter also acts as an intermediary between the test cases and the transport class</w:t>
-      </w:r>
-      <w:r>
-        <w:t>es</w:t>
-      </w:r>
-      <w:r>
-        <w:t>, receiving messages, sending messages, parsing responses from the transport class</w:t>
-      </w:r>
-      <w:r>
-        <w:t xml:space="preserve">es, and validating the SUT response according to the normative requirement in the </w:t>
-      </w:r>
-      <w:r>
-        <w:t>technical specification</w:t>
-      </w:r>
-      <w:r>
-        <w:t>.</w:t>
+        <w:pStyle w:val="Heading3"/>
+        <w:rPr>
+          <w:rFonts w:eastAsiaTheme="minorEastAsia"/>
+          <w:lang w:eastAsia="zh-CN"/>
+        </w:rPr>
+      </w:pPr>
+      <w:bookmarkStart w:id="25" w:name="_Toc403737997"/>
+      <w:r>
+        <w:rPr>
+          <w:rFonts w:eastAsiaTheme="minorEastAsia" w:hint="eastAsia"/>
+          <w:lang w:eastAsia="zh-CN"/>
+        </w:rPr>
+        <w:t>SUT Control Adapter</w:t>
+      </w:r>
+      <w:bookmarkEnd w:id="25"/>
+      <w:r>
+        <w:rPr>
+          <w:rFonts w:eastAsiaTheme="minorEastAsia"/>
+          <w:lang w:eastAsia="zh-CN"/>
+        </w:rPr>
+        <w:t xml:space="preserve"> </w:t>
       </w:r>
     </w:p>
     <w:p>
       <w:pPr>
-        <w:rPr>
-          <w:rFonts w:eastAsiaTheme="minorEastAsia"/>
-          <w:lang w:eastAsia="zh-CN"/>
-        </w:rPr>
-      </w:pPr>
-      <w:r>
-        <w:t xml:space="preserve">All protocols in SharePoint File Sync and WOPI Protocol Test Suites package use HTTP transport </w:t>
-      </w:r>
-      <w:r>
-        <w:rPr>
-          <w:rFonts w:eastAsiaTheme="minorEastAsia"/>
-          <w:lang w:eastAsia="zh-CN"/>
-        </w:rPr>
-        <w:t>communicate with the SUT.</w:t>
+        <w:pStyle w:val="LWPParagraphText"/>
+      </w:pPr>
+      <w:r>
+        <w:t>The SU</w:t>
+      </w:r>
+      <w:r>
+        <w:t xml:space="preserve">T control adapter manages all </w:t>
+      </w:r>
+      <w:r>
+        <w:t>the control functions of the test suites that are not associated with the protocol. For example, the setup and tear down are managed through the SUT control adapter (</w:t>
+      </w:r>
+      <w:r>
+        <w:t>that is,</w:t>
+      </w:r>
+      <w:r>
+        <w:t xml:space="preserve"> </w:t>
+      </w:r>
+      <w:r>
+        <w:t>enabling or disabling the asynchronous RPC notification</w:t>
+      </w:r>
+      <w:r>
+        <w:t xml:space="preserve"> on the SUT). The SUT control adapter is designed to work with the Microsoft implementation of the SUT. However, it is configurable to allow the test suites to run against non-Microsoft implementations of the SUT. </w:t>
       </w:r>
     </w:p>
     <w:p>
       <w:pPr>
-        <w:pStyle w:val="Heading3"/>
-        <w:rPr>
-          <w:rFonts w:eastAsiaTheme="minorEastAsia"/>
-          <w:lang w:eastAsia="zh-CN"/>
-        </w:rPr>
-      </w:pPr>
-      <w:bookmarkStart w:id="26" w:name="_Toc403737997"/>
-      <w:r>
-        <w:rPr>
-          <w:rFonts w:eastAsiaTheme="minorEastAsia" w:hint="eastAsia"/>
-          <w:lang w:eastAsia="zh-CN"/>
-        </w:rPr>
-        <w:t>SUT Control Adapter</w:t>
-      </w:r>
-      <w:bookmarkEnd w:id="26"/>
-      <w:r>
-        <w:rPr>
-          <w:rFonts w:eastAsiaTheme="minorEastAsia"/>
-          <w:lang w:eastAsia="zh-CN"/>
-        </w:rPr>
-        <w:t xml:space="preserve"> </w:t>
+        <w:pStyle w:val="CommentText"/>
+      </w:pPr>
+      <w:r>
+        <w:t xml:space="preserve">All protocols in SharePoint File Sync and WOPI Protocol Test Suites package have </w:t>
+      </w:r>
+      <w:r>
+        <w:t xml:space="preserve">an </w:t>
+      </w:r>
+      <w:r>
+        <w:t>SUT control adapter.</w:t>
       </w:r>
     </w:p>
     <w:p>
       <w:pPr>
         <w:pStyle w:val="LWPParagraphText"/>
       </w:pPr>
-      <w:r>
-        <w:t>The SU</w:t>
-      </w:r>
-      <w:r>
-        <w:t xml:space="preserve">T control adapter manages all </w:t>
-      </w:r>
-      <w:r>
-        <w:t>the control functions of the test suites that are not associated with the protocol. For example, the setup and tear down are managed through the SUT control adapter (</w:t>
-      </w:r>
-      <w:r>
-        <w:t>that is,</w:t>
-      </w:r>
-      <w:r>
-        <w:t xml:space="preserve"> </w:t>
-      </w:r>
-      <w:r>
-        <w:t>enabling or disabling the asynchronous RPC notification</w:t>
-      </w:r>
-      <w:r>
-        <w:t xml:space="preserve"> on the SUT). The SUT control adapter is designed to work with the Microsoft implementation of the SUT. However, it is configurable to allow the test suites to run against non-Microsoft implementations of the SUT. </w:t>
-      </w:r>
     </w:p>
     <w:p>
       <w:pPr>
-        <w:pStyle w:val="CommentText"/>
-      </w:pPr>
-      <w:r>
-        <w:t xml:space="preserve">All protocols in SharePoint File Sync and WOPI Protocol Test Suites package have </w:t>
-      </w:r>
-      <w:r>
-        <w:t xml:space="preserve">an </w:t>
-      </w:r>
-      <w:r>
-        <w:t>SUT control adapter.</w:t>
+        <w:pStyle w:val="Heading2"/>
+        <w:rPr>
+          <w:rFonts w:eastAsiaTheme="minorEastAsia"/>
+          <w:lang w:eastAsia="zh-CN"/>
+        </w:rPr>
+      </w:pPr>
+      <w:bookmarkStart w:id="26" w:name="_Toc403737998"/>
+      <w:r>
+        <w:rPr>
+          <w:rFonts w:eastAsiaTheme="minorEastAsia"/>
+          <w:lang w:eastAsia="zh-CN"/>
+        </w:rPr>
+        <w:lastRenderedPageBreak/>
+        <w:t>T</w:t>
+      </w:r>
+      <w:r>
+        <w:rPr>
+          <w:rFonts w:eastAsiaTheme="minorEastAsia" w:hint="eastAsia"/>
+          <w:lang w:eastAsia="zh-CN"/>
+        </w:rPr>
+        <w:t>est suite</w:t>
+      </w:r>
+      <w:bookmarkEnd w:id="26"/>
+      <w:r>
+        <w:rPr>
+          <w:rFonts w:eastAsiaTheme="minorEastAsia"/>
+          <w:lang w:eastAsia="zh-CN"/>
+        </w:rPr>
+        <w:t>s</w:t>
       </w:r>
     </w:p>
     <w:p>
       <w:pPr>
-        <w:pStyle w:val="LWPParagraphText"/>
-      </w:pPr>
+        <w:spacing w:before="120"/>
+      </w:pPr>
+      <w:r>
+        <w:rPr>
+          <w:rFonts w:cs="Tahoma"/>
+        </w:rPr>
+        <w:t>The</w:t>
+      </w:r>
+      <w:r>
+        <w:rPr>
+          <w:rFonts w:cs="Tahoma"/>
+        </w:rPr>
+        <w:t xml:space="preserve"> test suite</w:t>
+      </w:r>
+      <w:r>
+        <w:rPr>
+          <w:rFonts w:cs="Tahoma"/>
+        </w:rPr>
+        <w:t>s</w:t>
+      </w:r>
+      <w:r>
+        <w:rPr>
+          <w:rFonts w:cs="Tahoma"/>
+        </w:rPr>
+        <w:t xml:space="preserve"> </w:t>
+      </w:r>
+      <w:r>
+        <w:rPr>
+          <w:rFonts w:cs="Tahoma"/>
+        </w:rPr>
+        <w:t>verif</w:t>
+      </w:r>
+      <w:r>
+        <w:rPr>
+          <w:rFonts w:cs="Tahoma"/>
+        </w:rPr>
+        <w:t>y</w:t>
+      </w:r>
+      <w:r>
+        <w:rPr>
+          <w:rFonts w:cs="Tahoma"/>
+        </w:rPr>
+        <w:t xml:space="preserve"> </w:t>
+      </w:r>
+      <w:r>
+        <w:rPr>
+          <w:rFonts w:cs="Tahoma"/>
+        </w:rPr>
+        <w:t xml:space="preserve">the server-side and testable requirements </w:t>
+      </w:r>
+      <w:r>
+        <w:rPr>
+          <w:rFonts w:cs="Tahoma"/>
+        </w:rPr>
+        <w:t>listed in the requirement specification. The test suite</w:t>
+      </w:r>
+      <w:r>
+        <w:rPr>
+          <w:rFonts w:cs="Tahoma"/>
+        </w:rPr>
+        <w:t>s</w:t>
+      </w:r>
+      <w:r>
+        <w:rPr>
+          <w:rFonts w:cs="Tahoma"/>
+        </w:rPr>
+        <w:t xml:space="preserve"> call </w:t>
+      </w:r>
+      <w:r>
+        <w:rPr>
+          <w:rFonts w:cs="Tahoma"/>
+        </w:rPr>
+        <w:t xml:space="preserve">the </w:t>
+      </w:r>
+      <w:r>
+        <w:rPr>
+          <w:rFonts w:cs="Tahoma"/>
+        </w:rPr>
+        <w:t>protocol adapter to send and receive message</w:t>
+      </w:r>
+      <w:r>
+        <w:rPr>
+          <w:rFonts w:cs="Tahoma"/>
+        </w:rPr>
+        <w:t>s</w:t>
+      </w:r>
+      <w:r>
+        <w:rPr>
+          <w:rFonts w:cs="Tahoma"/>
+        </w:rPr>
+        <w:t xml:space="preserve"> </w:t>
+      </w:r>
+      <w:r>
+        <w:rPr>
+          <w:rFonts w:cs="Tahoma"/>
+        </w:rPr>
+        <w:t xml:space="preserve">between </w:t>
+      </w:r>
+      <w:r>
+        <w:rPr>
+          <w:rFonts w:cs="Tahoma"/>
+        </w:rPr>
+        <w:t xml:space="preserve">the protocol adapter </w:t>
+      </w:r>
+      <w:r>
+        <w:rPr>
+          <w:rFonts w:cs="Tahoma"/>
+        </w:rPr>
+        <w:t xml:space="preserve">and </w:t>
+      </w:r>
+      <w:r>
+        <w:rPr>
+          <w:rFonts w:cs="Tahoma"/>
+        </w:rPr>
+        <w:t xml:space="preserve">the </w:t>
+      </w:r>
+      <w:r>
+        <w:rPr>
+          <w:rFonts w:cs="Tahoma"/>
+        </w:rPr>
+        <w:t>SUT, and call the SUT control adapter to change the SUT state. The test suite</w:t>
+      </w:r>
+      <w:r>
+        <w:rPr>
+          <w:rFonts w:cs="Tahoma"/>
+        </w:rPr>
+        <w:t>s</w:t>
+      </w:r>
+      <w:r>
+        <w:rPr>
+          <w:rFonts w:cs="Tahoma"/>
+        </w:rPr>
+        <w:t xml:space="preserve"> consist</w:t>
+      </w:r>
+      <w:r>
+        <w:rPr>
+          <w:rFonts w:cs="Tahoma"/>
+        </w:rPr>
+        <w:t>s</w:t>
+      </w:r>
+      <w:r>
+        <w:rPr>
+          <w:rFonts w:cs="Tahoma"/>
+        </w:rPr>
+        <w:t xml:space="preserve"> of a series </w:t>
+      </w:r>
+      <w:r>
+        <w:rPr>
+          <w:rFonts w:cs="Tahoma"/>
+        </w:rPr>
+        <w:t xml:space="preserve">of </w:t>
+      </w:r>
+      <w:r>
+        <w:rPr>
+          <w:rFonts w:cs="Tahoma"/>
+        </w:rPr>
+        <w:t xml:space="preserve">test cases </w:t>
+      </w:r>
+      <w:r>
+        <w:rPr>
+          <w:rFonts w:cs="Tahoma"/>
+        </w:rPr>
+        <w:t xml:space="preserve">which are </w:t>
+      </w:r>
+      <w:r>
+        <w:rPr>
+          <w:rFonts w:cs="Tahoma"/>
+        </w:rPr>
+        <w:t>categorized</w:t>
+      </w:r>
+      <w:r>
+        <w:rPr>
+          <w:rFonts w:cs="Tahoma"/>
+        </w:rPr>
+        <w:t xml:space="preserve"> to several scenarios.</w:t>
+      </w:r>
     </w:p>
     <w:p>
       <w:pPr>
-        <w:pStyle w:val="Heading2"/>
+        <w:pStyle w:val="Heading3"/>
         <w:rPr>
           <w:rFonts w:eastAsiaTheme="minorEastAsia"/>
           <w:lang w:eastAsia="zh-CN"/>
         </w:rPr>
       </w:pPr>
-      <w:bookmarkStart w:id="27" w:name="_Toc403737998"/>
-      <w:r>
-        <w:rPr>
-          <w:rFonts w:eastAsiaTheme="minorEastAsia"/>
-          <w:lang w:eastAsia="zh-CN"/>
-        </w:rPr>
-        <w:lastRenderedPageBreak/>
-        <w:t>T</w:t>
-      </w:r>
-      <w:r>
-        <w:rPr>
-          <w:rFonts w:eastAsiaTheme="minorEastAsia" w:hint="eastAsia"/>
-          <w:lang w:eastAsia="zh-CN"/>
-        </w:rPr>
-        <w:t>est suite</w:t>
-      </w:r>
-      <w:bookmarkEnd w:id="27"/>
-      <w:r>
-        <w:rPr>
-          <w:rFonts w:eastAsiaTheme="minorEastAsia"/>
-          <w:lang w:eastAsia="zh-CN"/>
-        </w:rPr>
-        <w:t>s</w:t>
-      </w:r>
-    </w:p>
-    <w:p>
-      <w:pPr>
-        <w:spacing w:before="120"/>
-      </w:pPr>
-      <w:r>
-        <w:rPr>
-          <w:rFonts w:cs="Tahoma"/>
-        </w:rPr>
-        <w:t>The</w:t>
-      </w:r>
-      <w:r>
-        <w:rPr>
-          <w:rFonts w:cs="Tahoma"/>
-        </w:rPr>
-        <w:t xml:space="preserve"> test suite</w:t>
-      </w:r>
-      <w:r>
-        <w:rPr>
-          <w:rFonts w:cs="Tahoma"/>
-        </w:rPr>
-        <w:t>s</w:t>
-      </w:r>
-      <w:r>
-        <w:rPr>
-          <w:rFonts w:cs="Tahoma"/>
-        </w:rPr>
-        <w:t xml:space="preserve"> </w:t>
-      </w:r>
-      <w:r>
-        <w:rPr>
-          <w:rFonts w:cs="Tahoma"/>
-        </w:rPr>
-        <w:t>verif</w:t>
-      </w:r>
-      <w:r>
-        <w:rPr>
-          <w:rFonts w:cs="Tahoma"/>
-        </w:rPr>
-        <w:t>y</w:t>
-      </w:r>
-      <w:r>
-        <w:rPr>
-          <w:rFonts w:cs="Tahoma"/>
-        </w:rPr>
-        <w:t xml:space="preserve"> </w:t>
-      </w:r>
-      <w:r>
-        <w:rPr>
-          <w:rFonts w:cs="Tahoma"/>
-        </w:rPr>
-        <w:t xml:space="preserve">the server-side and testable requirements </w:t>
-      </w:r>
-      <w:r>
-        <w:rPr>
-          <w:rFonts w:cs="Tahoma"/>
-        </w:rPr>
-        <w:t>listed in the requirement specification. The test suite</w:t>
-      </w:r>
-      <w:r>
-        <w:rPr>
-          <w:rFonts w:cs="Tahoma"/>
-        </w:rPr>
-        <w:t>s</w:t>
-      </w:r>
-      <w:r>
-        <w:rPr>
-          <w:rFonts w:cs="Tahoma"/>
-        </w:rPr>
-        <w:t xml:space="preserve"> call </w:t>
-      </w:r>
-      <w:r>
-        <w:rPr>
-          <w:rFonts w:cs="Tahoma"/>
-        </w:rPr>
-        <w:t xml:space="preserve">the </w:t>
-      </w:r>
-      <w:r>
-        <w:rPr>
-          <w:rFonts w:cs="Tahoma"/>
-        </w:rPr>
-        <w:t>protocol adapter to send and receive message</w:t>
-      </w:r>
-      <w:r>
-        <w:rPr>
-          <w:rFonts w:cs="Tahoma"/>
-        </w:rPr>
-        <w:t>s</w:t>
-      </w:r>
-      <w:r>
-        <w:rPr>
-          <w:rFonts w:cs="Tahoma"/>
-        </w:rPr>
-        <w:t xml:space="preserve"> </w:t>
-      </w:r>
-      <w:r>
-        <w:rPr>
-          <w:rFonts w:cs="Tahoma"/>
-        </w:rPr>
-        <w:t xml:space="preserve">between </w:t>
-      </w:r>
-      <w:r>
-        <w:rPr>
-          <w:rFonts w:cs="Tahoma"/>
-        </w:rPr>
-        <w:t xml:space="preserve">the protocol adapter </w:t>
-      </w:r>
-      <w:r>
-        <w:rPr>
-          <w:rFonts w:cs="Tahoma"/>
-        </w:rPr>
-        <w:t xml:space="preserve">and </w:t>
-      </w:r>
-      <w:r>
-        <w:rPr>
-          <w:rFonts w:cs="Tahoma"/>
-        </w:rPr>
-        <w:t xml:space="preserve">the </w:t>
-      </w:r>
-      <w:r>
-        <w:rPr>
-          <w:rFonts w:cs="Tahoma"/>
-        </w:rPr>
-        <w:t>SUT, and call the SUT control adapter to change the SUT state. The test suite</w:t>
-      </w:r>
-      <w:r>
-        <w:rPr>
-          <w:rFonts w:cs="Tahoma"/>
-        </w:rPr>
-        <w:t>s</w:t>
-      </w:r>
-      <w:r>
-        <w:rPr>
-          <w:rFonts w:cs="Tahoma"/>
-        </w:rPr>
-        <w:t xml:space="preserve"> consist</w:t>
-      </w:r>
-      <w:r>
-        <w:rPr>
-          <w:rFonts w:cs="Tahoma"/>
-        </w:rPr>
-        <w:t>s</w:t>
-      </w:r>
-      <w:r>
-        <w:rPr>
-          <w:rFonts w:cs="Tahoma"/>
-        </w:rPr>
-        <w:t xml:space="preserve"> of a series </w:t>
-      </w:r>
-      <w:r>
-        <w:rPr>
-          <w:rFonts w:cs="Tahoma"/>
-        </w:rPr>
-        <w:t xml:space="preserve">of </w:t>
-      </w:r>
-      <w:r>
-        <w:rPr>
-          <w:rFonts w:cs="Tahoma"/>
-        </w:rPr>
-        <w:t xml:space="preserve">test cases </w:t>
-      </w:r>
-      <w:r>
-        <w:rPr>
-          <w:rFonts w:cs="Tahoma"/>
-        </w:rPr>
-        <w:t xml:space="preserve">which are </w:t>
-      </w:r>
-      <w:r>
-        <w:rPr>
-          <w:rFonts w:cs="Tahoma"/>
-        </w:rPr>
-        <w:t>categorized</w:t>
-      </w:r>
-      <w:r>
-        <w:rPr>
-          <w:rFonts w:cs="Tahoma"/>
-        </w:rPr>
-        <w:t xml:space="preserve"> to several scenarios.</w:t>
-      </w:r>
-    </w:p>
-    <w:p>
-      <w:pPr>
-        <w:pStyle w:val="Heading3"/>
-        <w:rPr>
-          <w:rFonts w:eastAsiaTheme="minorEastAsia"/>
-          <w:lang w:eastAsia="zh-CN"/>
-        </w:rPr>
-      </w:pPr>
-      <w:bookmarkStart w:id="28" w:name="_Toc403737999"/>
+      <w:bookmarkStart w:id="27" w:name="_Toc403737999"/>
       <w:bookmarkEnd w:id="0"/>
+      <w:bookmarkEnd w:id="4"/>
       <w:bookmarkEnd w:id="5"/>
       <w:bookmarkEnd w:id="6"/>
       <w:bookmarkEnd w:id="7"/>
       <w:bookmarkEnd w:id="8"/>
       <w:bookmarkEnd w:id="9"/>
-      <w:bookmarkEnd w:id="10"/>
+      <w:bookmarkEnd w:id="12"/>
       <w:bookmarkEnd w:id="13"/>
       <w:bookmarkEnd w:id="14"/>
-      <w:bookmarkEnd w:id="15"/>
       <w:r>
         <w:rPr>
           <w:rFonts w:eastAsiaTheme="minorEastAsia"/>
@@ -5235,7 +5317,7 @@
         </w:rPr>
         <w:t>Suite</w:t>
       </w:r>
-      <w:bookmarkEnd w:id="28"/>
+      <w:bookmarkEnd w:id="27"/>
     </w:p>
     <w:p>
       <w:pPr>
@@ -5248,7 +5330,13 @@
         <w:rPr>
           <w:szCs w:val="18"/>
         </w:rPr>
-        <w:t>15 shared test scenarios are designed to cover</w:t>
+        <w:t>17</w:t>
+      </w:r>
+      <w:r>
+        <w:rPr>
+          <w:szCs w:val="18"/>
+        </w:rPr>
+        <w:t xml:space="preserve"> shared test scenarios are designed to cover</w:t>
       </w:r>
       <w:r>
         <w:rPr>
@@ -5483,8 +5571,8 @@
             <w:pPr>
               <w:pStyle w:val="LWPTableText"/>
             </w:pPr>
-            <w:bookmarkStart w:id="29" w:name="S02"/>
-            <w:bookmarkEnd w:id="29"/>
+            <w:bookmarkStart w:id="28" w:name="S02"/>
+            <w:bookmarkEnd w:id="28"/>
             <w:r>
               <w:t>S02_Coauth</w:t>
             </w:r>
@@ -5546,8 +5634,8 @@
             <w:pPr>
               <w:pStyle w:val="LWPTableText"/>
             </w:pPr>
-            <w:bookmarkStart w:id="30" w:name="S03"/>
-            <w:bookmarkEnd w:id="30"/>
+            <w:bookmarkStart w:id="29" w:name="S03"/>
+            <w:bookmarkEnd w:id="29"/>
             <w:r>
               <w:t>S03_SchemaLock</w:t>
             </w:r>
@@ -5609,11 +5697,11 @@
             <w:pPr>
               <w:pStyle w:val="LWPTableText"/>
             </w:pPr>
-            <w:bookmarkStart w:id="31" w:name="S04"/>
+            <w:bookmarkStart w:id="30" w:name="S04"/>
             <w:r>
               <w:t>S04</w:t>
             </w:r>
-            <w:bookmarkEnd w:id="31"/>
+            <w:bookmarkEnd w:id="30"/>
             <w:r>
               <w:t>_ExclusiveLock</w:t>
             </w:r>
@@ -5675,8 +5763,8 @@
             <w:pPr>
               <w:pStyle w:val="LWPTableText"/>
             </w:pPr>
-            <w:bookmarkStart w:id="32" w:name="S05"/>
-            <w:bookmarkEnd w:id="32"/>
+            <w:bookmarkStart w:id="31" w:name="S05"/>
+            <w:bookmarkEnd w:id="31"/>
             <w:r>
               <w:t>S05_WhoAmI</w:t>
             </w:r>
@@ -5738,8 +5826,8 @@
             <w:pPr>
               <w:pStyle w:val="LWPTableText"/>
             </w:pPr>
-            <w:bookmarkStart w:id="33" w:name="S06"/>
-            <w:bookmarkEnd w:id="33"/>
+            <w:bookmarkStart w:id="32" w:name="S06"/>
+            <w:bookmarkEnd w:id="32"/>
             <w:r>
               <w:t>S06_ServerTime</w:t>
             </w:r>
@@ -5801,11 +5889,11 @@
             <w:pPr>
               <w:pStyle w:val="LWPTableText"/>
             </w:pPr>
-            <w:bookmarkStart w:id="34" w:name="S07"/>
+            <w:bookmarkStart w:id="33" w:name="S07"/>
             <w:r>
               <w:t>S07</w:t>
             </w:r>
-            <w:bookmarkEnd w:id="34"/>
+            <w:bookmarkEnd w:id="33"/>
             <w:r>
               <w:t>_EditorsTable</w:t>
             </w:r>
@@ -5867,8 +5955,8 @@
             <w:pPr>
               <w:pStyle w:val="LWPTableText"/>
             </w:pPr>
-            <w:bookmarkStart w:id="35" w:name="S08"/>
-            <w:bookmarkEnd w:id="35"/>
+            <w:bookmarkStart w:id="34" w:name="S08"/>
+            <w:bookmarkEnd w:id="34"/>
             <w:r>
               <w:t>S08_GetDocMetaInfo</w:t>
             </w:r>
@@ -5930,8 +6018,8 @@
             <w:pPr>
               <w:pStyle w:val="LWPTableText"/>
             </w:pPr>
-            <w:bookmarkStart w:id="36" w:name="S09"/>
-            <w:bookmarkEnd w:id="36"/>
+            <w:bookmarkStart w:id="35" w:name="S09"/>
+            <w:bookmarkEnd w:id="35"/>
             <w:r>
               <w:t>S09_GetVersions</w:t>
             </w:r>
@@ -5993,11 +6081,11 @@
             <w:pPr>
               <w:pStyle w:val="LWPTableText"/>
             </w:pPr>
-            <w:bookmarkStart w:id="37" w:name="S10"/>
+            <w:bookmarkStart w:id="36" w:name="S10"/>
             <w:r>
               <w:t>S10_MultipleSubRequests</w:t>
             </w:r>
-            <w:bookmarkEnd w:id="37"/>
+            <w:bookmarkEnd w:id="36"/>
           </w:p>
         </w:tc>
         <w:tc>
@@ -6056,11 +6144,11 @@
             <w:pPr>
               <w:pStyle w:val="LWPTableText"/>
             </w:pPr>
-            <w:bookmarkStart w:id="38" w:name="S11"/>
+            <w:bookmarkStart w:id="37" w:name="S11"/>
             <w:r>
               <w:t>S11_QueryAccess</w:t>
             </w:r>
-            <w:bookmarkEnd w:id="38"/>
+            <w:bookmarkEnd w:id="37"/>
           </w:p>
         </w:tc>
         <w:tc>
@@ -6119,11 +6207,11 @@
             <w:pPr>
               <w:pStyle w:val="LWPTableText"/>
             </w:pPr>
-            <w:bookmarkStart w:id="39" w:name="S12"/>
+            <w:bookmarkStart w:id="38" w:name="S12"/>
             <w:r>
               <w:t>S12_QueryChanges</w:t>
             </w:r>
-            <w:bookmarkEnd w:id="39"/>
+            <w:bookmarkEnd w:id="38"/>
           </w:p>
         </w:tc>
         <w:tc>
@@ -6364,6 +6452,119 @@
           </w:p>
         </w:tc>
       </w:tr>
+      <w:tr>
+        <w:trPr>
+          <w:trHeight w:val="315"/>
+          <w:jc w:val="center"/>
+        </w:trPr>
+        <w:tc>
+          <w:tcPr>
+            <w:tcW w:w="3116" w:type="dxa"/>
+            <w:tcBorders>
+              <w:top w:val="single" w:sz="4" w:space="0" w:color="auto"/>
+              <w:left w:val="single" w:sz="4" w:space="0" w:color="auto"/>
+              <w:bottom w:val="single" w:sz="4" w:space="0" w:color="auto"/>
+              <w:right w:val="single" w:sz="4" w:space="0" w:color="auto"/>
+            </w:tcBorders>
+            <w:shd w:val="clear" w:color="auto" w:fill="auto"/>
+            <w:noWrap/>
+            <w:vAlign w:val="center"/>
+          </w:tcPr>
+          <w:p>
+            <w:pPr>
+              <w:pStyle w:val="LWPTableText"/>
+            </w:pPr>
+            <w:r>
+              <w:t>S16_Versioning</w:t>
+            </w:r>
+          </w:p>
+        </w:tc>
+        <w:tc>
+          <w:tcPr>
+            <w:tcW w:w="6175" w:type="dxa"/>
+            <w:tcBorders>
+              <w:top w:val="single" w:sz="4" w:space="0" w:color="auto"/>
+              <w:left w:val="single" w:sz="4" w:space="0" w:color="auto"/>
+              <w:bottom w:val="single" w:sz="4" w:space="0" w:color="auto"/>
+              <w:right w:val="single" w:sz="4" w:space="0" w:color="auto"/>
+            </w:tcBorders>
+            <w:shd w:val="clear" w:color="auto" w:fill="auto"/>
+            <w:noWrap/>
+          </w:tcPr>
+          <w:p>
+            <w:pPr>
+              <w:pStyle w:val="LWPTableText"/>
+            </w:pPr>
+            <w:r>
+              <w:t>Verifies</w:t>
+            </w:r>
+            <w:r>
+              <w:t xml:space="preserve"> </w:t>
+            </w:r>
+            <w:r>
+              <w:t>the GetVersions operation.</w:t>
+            </w:r>
+          </w:p>
+        </w:tc>
+      </w:tr>
+      <w:tr>
+        <w:trPr>
+          <w:trHeight w:val="315"/>
+          <w:jc w:val="center"/>
+        </w:trPr>
+        <w:tc>
+          <w:tcPr>
+            <w:tcW w:w="3116" w:type="dxa"/>
+            <w:tcBorders>
+              <w:top w:val="single" w:sz="4" w:space="0" w:color="auto"/>
+              <w:left w:val="single" w:sz="4" w:space="0" w:color="auto"/>
+              <w:bottom w:val="single" w:sz="4" w:space="0" w:color="auto"/>
+              <w:right w:val="single" w:sz="4" w:space="0" w:color="auto"/>
+            </w:tcBorders>
+            <w:shd w:val="clear" w:color="auto" w:fill="auto"/>
+            <w:noWrap/>
+            <w:vAlign w:val="center"/>
+          </w:tcPr>
+          <w:p>
+            <w:pPr>
+              <w:pStyle w:val="LWPTableText"/>
+            </w:pPr>
+            <w:r>
+              <w:t>S17_FileOperation</w:t>
+            </w:r>
+          </w:p>
+        </w:tc>
+        <w:tc>
+          <w:tcPr>
+            <w:tcW w:w="6175" w:type="dxa"/>
+            <w:tcBorders>
+              <w:top w:val="single" w:sz="4" w:space="0" w:color="auto"/>
+              <w:left w:val="single" w:sz="4" w:space="0" w:color="auto"/>
+              <w:bottom w:val="single" w:sz="4" w:space="0" w:color="auto"/>
+              <w:right w:val="single" w:sz="4" w:space="0" w:color="auto"/>
+            </w:tcBorders>
+            <w:shd w:val="clear" w:color="auto" w:fill="auto"/>
+            <w:noWrap/>
+          </w:tcPr>
+          <w:p>
+            <w:pPr>
+              <w:pStyle w:val="LWPTableText"/>
+            </w:pPr>
+            <w:r>
+              <w:t>Verifies</w:t>
+            </w:r>
+            <w:r>
+              <w:t xml:space="preserve"> </w:t>
+            </w:r>
+            <w:r>
+              <w:t>CellSubRequest operation for fileOperation request</w:t>
+            </w:r>
+            <w:r>
+              <w:t>.</w:t>
+            </w:r>
+          </w:p>
+        </w:tc>
+      </w:tr>
     </w:tbl>
     <w:p>
       <w:pPr>
@@ -6373,7 +6574,7 @@
           <w:lang w:eastAsia="zh-CN"/>
         </w:rPr>
       </w:pPr>
-      <w:bookmarkStart w:id="40" w:name="_Toc403738000"/>
+      <w:bookmarkStart w:id="39" w:name="_Toc403738000"/>
       <w:r>
         <w:rPr>
           <w:rFonts w:eastAsiaTheme="minorEastAsia"/>
@@ -6381,14 +6582,17 @@
         </w:rPr>
         <w:t>MS-FSSHTTP-FSSHTTPB</w:t>
       </w:r>
-      <w:bookmarkEnd w:id="40"/>
+      <w:bookmarkEnd w:id="39"/>
     </w:p>
     <w:p>
       <w:pPr>
         <w:pStyle w:val="LWPParagraphText"/>
       </w:pPr>
       <w:r>
-        <w:t xml:space="preserve">15 test scenarios are designed to cover testable requirements in </w:t>
+        <w:t>17</w:t>
+      </w:r>
+      <w:r>
+        <w:t xml:space="preserve"> test scenarios are designed to cover testable requirements in </w:t>
       </w:r>
       <w:r>
         <w:t xml:space="preserve">the </w:t>
@@ -6866,6 +7070,7 @@
               <w:pStyle w:val="LWPTableText"/>
             </w:pPr>
             <w:r>
+              <w:lastRenderedPageBreak/>
               <w:t>MS</w:t>
             </w:r>
             <w:r>
@@ -6937,11 +7142,7 @@
               <w:t>_</w:t>
             </w:r>
             <w:r>
-              <w:t>FSSHTTP_FSSHTTPB_S07_E</w:t>
-            </w:r>
-            <w:r>
-              <w:lastRenderedPageBreak/>
-              <w:t>ditorsTable</w:t>
+              <w:t>FSSHTTP_FSSHTTPB_S07_EditorsTable</w:t>
             </w:r>
           </w:p>
         </w:tc>
@@ -6966,7 +7167,6 @@
               </w:rPr>
             </w:pPr>
             <w:r>
-              <w:lastRenderedPageBreak/>
               <w:t>Verifies the EditorsTable sub-request operation.</w:t>
             </w:r>
           </w:p>
@@ -6995,7 +7195,6 @@
               <w:pStyle w:val="LWPTableText"/>
             </w:pPr>
             <w:r>
-              <w:lastRenderedPageBreak/>
               <w:t>MS</w:t>
             </w:r>
             <w:r>
@@ -7469,6 +7668,117 @@
           </w:p>
         </w:tc>
       </w:tr>
+      <w:tr>
+        <w:trPr>
+          <w:trHeight w:val="315"/>
+        </w:trPr>
+        <w:tc>
+          <w:tcPr>
+            <w:tcW w:w="3124" w:type="dxa"/>
+            <w:tcBorders>
+              <w:top w:val="single" w:sz="4" w:space="0" w:color="auto"/>
+              <w:left w:val="single" w:sz="4" w:space="0" w:color="auto"/>
+              <w:bottom w:val="single" w:sz="4" w:space="0" w:color="auto"/>
+              <w:right w:val="single" w:sz="4" w:space="0" w:color="auto"/>
+            </w:tcBorders>
+            <w:shd w:val="clear" w:color="auto" w:fill="auto"/>
+            <w:noWrap/>
+            <w:vAlign w:val="center"/>
+          </w:tcPr>
+          <w:p>
+            <w:pPr>
+              <w:pStyle w:val="LWPTableText"/>
+            </w:pPr>
+            <w:r>
+              <w:t>MS_FSSHTTP_FSSHTTPB_S16_Versioning</w:t>
+            </w:r>
+          </w:p>
+        </w:tc>
+        <w:tc>
+          <w:tcPr>
+            <w:tcW w:w="6167" w:type="dxa"/>
+            <w:tcBorders>
+              <w:top w:val="single" w:sz="4" w:space="0" w:color="auto"/>
+              <w:left w:val="single" w:sz="4" w:space="0" w:color="auto"/>
+              <w:bottom w:val="single" w:sz="4" w:space="0" w:color="auto"/>
+              <w:right w:val="single" w:sz="4" w:space="0" w:color="auto"/>
+            </w:tcBorders>
+            <w:shd w:val="clear" w:color="auto" w:fill="auto"/>
+            <w:noWrap/>
+          </w:tcPr>
+          <w:p>
+            <w:pPr>
+              <w:pStyle w:val="LWPTableText"/>
+            </w:pPr>
+            <w:r>
+              <w:t>Verifies</w:t>
+            </w:r>
+            <w:r>
+              <w:t xml:space="preserve"> </w:t>
+            </w:r>
+            <w:r>
+              <w:t>the GetVersions operation.</w:t>
+            </w:r>
+          </w:p>
+        </w:tc>
+      </w:tr>
+      <w:tr>
+        <w:trPr>
+          <w:trHeight w:val="315"/>
+        </w:trPr>
+        <w:tc>
+          <w:tcPr>
+            <w:tcW w:w="3124" w:type="dxa"/>
+            <w:tcBorders>
+              <w:top w:val="single" w:sz="4" w:space="0" w:color="auto"/>
+              <w:left w:val="single" w:sz="4" w:space="0" w:color="auto"/>
+              <w:bottom w:val="single" w:sz="4" w:space="0" w:color="auto"/>
+              <w:right w:val="single" w:sz="4" w:space="0" w:color="auto"/>
+            </w:tcBorders>
+            <w:shd w:val="clear" w:color="auto" w:fill="auto"/>
+            <w:noWrap/>
+            <w:vAlign w:val="center"/>
+          </w:tcPr>
+          <w:p>
+            <w:pPr>
+              <w:pStyle w:val="LWPTableText"/>
+            </w:pPr>
+            <w:r>
+              <w:t>MS_FSSHTTP_FSSHTTPB_S17_FileOperation</w:t>
+            </w:r>
+          </w:p>
+        </w:tc>
+        <w:tc>
+          <w:tcPr>
+            <w:tcW w:w="6167" w:type="dxa"/>
+            <w:tcBorders>
+              <w:top w:val="single" w:sz="4" w:space="0" w:color="auto"/>
+              <w:left w:val="single" w:sz="4" w:space="0" w:color="auto"/>
+              <w:bottom w:val="single" w:sz="4" w:space="0" w:color="auto"/>
+              <w:right w:val="single" w:sz="4" w:space="0" w:color="auto"/>
+            </w:tcBorders>
+            <w:shd w:val="clear" w:color="auto" w:fill="auto"/>
+            <w:noWrap/>
+          </w:tcPr>
+          <w:p>
+            <w:pPr>
+              <w:pStyle w:val="LWPTableText"/>
+            </w:pPr>
+            <w:r>
+              <w:t>Verifies</w:t>
+            </w:r>
+            <w:r>
+              <w:t xml:space="preserve"> </w:t>
+            </w:r>
+            <w:r>
+              <w:t>CellSubRequest operation for fileOperation request</w:t>
+            </w:r>
+            <w:r>
+              <w:t>.</w:t>
+            </w:r>
+          </w:p>
+        </w:tc>
+      </w:tr>
     </w:tbl>
     <w:p>
       <w:pPr>
@@ -7478,17 +7788,17 @@
           <w:lang w:eastAsia="zh-CN"/>
         </w:rPr>
       </w:pPr>
-      <w:bookmarkStart w:id="41" w:name="_MS-OXCRPC_S01_SynchronousCall"/>
-      <w:bookmarkStart w:id="42" w:name="_Toc403738001"/>
+      <w:bookmarkStart w:id="40" w:name="_MS-OXCRPC_S01_SynchronousCall"/>
+      <w:bookmarkStart w:id="41" w:name="_Toc403738001"/>
+      <w:bookmarkEnd w:id="40"/>
+      <w:r>
+        <w:rPr>
+          <w:rFonts w:eastAsiaTheme="minorEastAsia"/>
+          <w:lang w:eastAsia="zh-CN"/>
+        </w:rPr>
+        <w:t>MS-WOPI</w:t>
+      </w:r>
       <w:bookmarkEnd w:id="41"/>
-      <w:r>
-        <w:rPr>
-          <w:rFonts w:eastAsiaTheme="minorEastAsia"/>
-          <w:lang w:eastAsia="zh-CN"/>
-        </w:rPr>
-        <w:t>MS-WOPI</w:t>
-      </w:r>
-      <w:bookmarkEnd w:id="42"/>
     </w:p>
     <w:p>
       <w:pPr>
@@ -7498,7 +7808,13 @@
         <w:t xml:space="preserve">In the MS-WOPI test suite, there are a total of </w:t>
       </w:r>
       <w:r>
-        <w:t xml:space="preserve">20 scenarios </w:t>
+        <w:t>2</w:t>
+      </w:r>
+      <w:r>
+        <w:t>2</w:t>
+      </w:r>
+      <w:r>
+        <w:t xml:space="preserve"> scenarios </w:t>
       </w:r>
       <w:r>
         <w:t xml:space="preserve">that </w:t>
@@ -7515,13 +7831,34 @@
         <w:pStyle w:val="LWPParagraphText"/>
       </w:pPr>
       <w:r>
-        <w:t>16 scenarios</w:t>
+        <w:t>18</w:t>
+      </w:r>
+      <w:r>
+        <w:t xml:space="preserve"> scenarios</w:t>
       </w:r>
       <w:r>
         <w:t xml:space="preserve"> (</w:t>
       </w:r>
       <w:r>
         <w:t>from MSWOPI_S01 to MSWOPI_S16</w:t>
+      </w:r>
+      <w:r>
+        <w:t>,</w:t>
+      </w:r>
+      <w:r>
+        <w:t xml:space="preserve"> </w:t>
+      </w:r>
+      <w:r>
+        <w:t>MS</w:t>
+      </w:r>
+      <w:r>
+        <w:t xml:space="preserve">WOPI_S21 and </w:t>
+      </w:r>
+      <w:r>
+        <w:t>MS</w:t>
+      </w:r>
+      <w:r>
+        <w:t>WOPI_S22</w:t>
       </w:r>
       <w:r>
         <w:t>)</w:t>
@@ -8366,6 +8703,7 @@
               <w:pStyle w:val="LWPTableText"/>
             </w:pPr>
             <w:r>
+              <w:lastRenderedPageBreak/>
               <w:t>MS_WOPI_S11_QueryAccess</w:t>
             </w:r>
           </w:p>
@@ -8643,11 +8981,7 @@
               </w:rPr>
             </w:pPr>
             <w:r>
-              <w:t xml:space="preserve">Verifies the PutChanges sub-request to create a new file on </w:t>
-            </w:r>
-            <w:r>
-              <w:lastRenderedPageBreak/>
-              <w:t>the server.</w:t>
+              <w:t>Verifies the PutChanges sub-request to create a new file on the server.</w:t>
             </w:r>
           </w:p>
         </w:tc>
@@ -8680,7 +9014,6 @@
               <w:pStyle w:val="LWPTableText"/>
             </w:pPr>
             <w:r>
-              <w:lastRenderedPageBreak/>
               <w:t>MS_WOPI_S16_CellWithRelative</w:t>
             </w:r>
           </w:p>
@@ -8765,8 +9098,8 @@
             <w:pPr>
               <w:pStyle w:val="LWPTableText"/>
             </w:pPr>
-            <w:bookmarkStart w:id="43" w:name="_S1_MessageMethods_Validation"/>
-            <w:bookmarkEnd w:id="43"/>
+            <w:bookmarkStart w:id="42" w:name="_S1_MessageMethods_Validation"/>
+            <w:bookmarkEnd w:id="42"/>
             <w:r>
               <w:t>MS_WOPI_S17_FileLevelItems</w:t>
             </w:r>
@@ -8885,7 +9218,7 @@
             <w:tcBorders>
               <w:top w:val="nil"/>
               <w:left w:val="single" w:sz="8" w:space="0" w:color="auto"/>
-              <w:bottom w:val="single" w:sz="8" w:space="0" w:color="auto"/>
+              <w:bottom w:val="single" w:sz="4" w:space="0" w:color="auto"/>
               <w:right w:val="single" w:sz="8" w:space="0" w:color="auto"/>
             </w:tcBorders>
             <w:shd w:val="clear" w:color="auto" w:fill="auto"/>
@@ -8914,7 +9247,7 @@
             <w:tcBorders>
               <w:top w:val="nil"/>
               <w:left w:val="nil"/>
-              <w:bottom w:val="single" w:sz="8" w:space="0" w:color="auto"/>
+              <w:bottom w:val="single" w:sz="4" w:space="0" w:color="auto"/>
               <w:right w:val="single" w:sz="8" w:space="0" w:color="auto"/>
             </w:tcBorders>
             <w:shd w:val="clear" w:color="auto" w:fill="auto"/>
@@ -8951,10 +9284,10 @@
           <w:tcPr>
             <w:tcW w:w="4379" w:type="dxa"/>
             <w:tcBorders>
-              <w:top w:val="nil"/>
-              <w:left w:val="single" w:sz="8" w:space="0" w:color="auto"/>
-              <w:bottom w:val="single" w:sz="8" w:space="0" w:color="auto"/>
-              <w:right w:val="single" w:sz="8" w:space="0" w:color="auto"/>
+              <w:top w:val="single" w:sz="4" w:space="0" w:color="auto"/>
+              <w:left w:val="single" w:sz="4" w:space="0" w:color="auto"/>
+              <w:bottom w:val="single" w:sz="4" w:space="0" w:color="auto"/>
+              <w:right w:val="single" w:sz="4" w:space="0" w:color="auto"/>
             </w:tcBorders>
             <w:shd w:val="clear" w:color="auto" w:fill="auto"/>
             <w:noWrap/>
@@ -8980,10 +9313,10 @@
           <w:tcPr>
             <w:tcW w:w="5238" w:type="dxa"/>
             <w:tcBorders>
-              <w:top w:val="nil"/>
-              <w:left w:val="nil"/>
-              <w:bottom w:val="single" w:sz="8" w:space="0" w:color="auto"/>
-              <w:right w:val="single" w:sz="8" w:space="0" w:color="auto"/>
+              <w:top w:val="single" w:sz="4" w:space="0" w:color="auto"/>
+              <w:left w:val="single" w:sz="4" w:space="0" w:color="auto"/>
+              <w:bottom w:val="single" w:sz="4" w:space="0" w:color="auto"/>
+              <w:right w:val="single" w:sz="4" w:space="0" w:color="auto"/>
             </w:tcBorders>
             <w:shd w:val="clear" w:color="auto" w:fill="auto"/>
             <w:noWrap/>
@@ -9011,13 +9344,153 @@
           </w:p>
         </w:tc>
       </w:tr>
+      <w:tr>
+        <w:trPr>
+          <w:trHeight w:val="315"/>
+        </w:trPr>
+        <w:tc>
+          <w:tcPr>
+            <w:tcW w:w="4379" w:type="dxa"/>
+            <w:tcBorders>
+              <w:top w:val="single" w:sz="4" w:space="0" w:color="auto"/>
+              <w:left w:val="single" w:sz="4" w:space="0" w:color="auto"/>
+              <w:bottom w:val="single" w:sz="4" w:space="0" w:color="auto"/>
+              <w:right w:val="single" w:sz="4" w:space="0" w:color="auto"/>
+            </w:tcBorders>
+            <w:shd w:val="clear" w:color="auto" w:fill="auto"/>
+            <w:noWrap/>
+            <w:tcMar>
+              <w:top w:w="0" w:type="dxa"/>
+              <w:left w:w="108" w:type="dxa"/>
+              <w:bottom w:w="0" w:type="dxa"/>
+              <w:right w:w="108" w:type="dxa"/>
+            </w:tcMar>
+            <w:vAlign w:val="center"/>
+          </w:tcPr>
+          <w:p>
+            <w:pPr>
+              <w:pStyle w:val="LWPTableText"/>
+            </w:pPr>
+            <w:r>
+              <w:t>MS_WOPI_S21_Versioning</w:t>
+            </w:r>
+          </w:p>
+        </w:tc>
+        <w:tc>
+          <w:tcPr>
+            <w:tcW w:w="5238" w:type="dxa"/>
+            <w:tcBorders>
+              <w:top w:val="single" w:sz="4" w:space="0" w:color="auto"/>
+              <w:left w:val="single" w:sz="4" w:space="0" w:color="auto"/>
+              <w:bottom w:val="single" w:sz="4" w:space="0" w:color="auto"/>
+              <w:right w:val="single" w:sz="4" w:space="0" w:color="auto"/>
+            </w:tcBorders>
+            <w:shd w:val="clear" w:color="auto" w:fill="auto"/>
+            <w:noWrap/>
+            <w:tcMar>
+              <w:top w:w="0" w:type="dxa"/>
+              <w:left w:w="108" w:type="dxa"/>
+              <w:bottom w:w="0" w:type="dxa"/>
+              <w:right w:w="108" w:type="dxa"/>
+            </w:tcMar>
+          </w:tcPr>
+          <w:p>
+            <w:pPr>
+              <w:pStyle w:val="LWPTableText"/>
+              <w:rPr>
+                <w:color w:val="000000"/>
+              </w:rPr>
+            </w:pPr>
+            <w:r>
+              <w:t>Verifies</w:t>
+            </w:r>
+            <w:r>
+              <w:t xml:space="preserve"> </w:t>
+            </w:r>
+            <w:r>
+              <w:t>the GetVersions operation.</w:t>
+            </w:r>
+          </w:p>
+        </w:tc>
+      </w:tr>
+      <w:tr>
+        <w:trPr>
+          <w:trHeight w:val="315"/>
+        </w:trPr>
+        <w:tc>
+          <w:tcPr>
+            <w:tcW w:w="4379" w:type="dxa"/>
+            <w:tcBorders>
+              <w:top w:val="single" w:sz="4" w:space="0" w:color="auto"/>
+              <w:left w:val="single" w:sz="4" w:space="0" w:color="auto"/>
+              <w:bottom w:val="single" w:sz="4" w:space="0" w:color="auto"/>
+              <w:right w:val="single" w:sz="4" w:space="0" w:color="auto"/>
+            </w:tcBorders>
+            <w:shd w:val="clear" w:color="auto" w:fill="auto"/>
+            <w:noWrap/>
+            <w:tcMar>
+              <w:top w:w="0" w:type="dxa"/>
+              <w:left w:w="108" w:type="dxa"/>
+              <w:bottom w:w="0" w:type="dxa"/>
+              <w:right w:w="108" w:type="dxa"/>
+            </w:tcMar>
+            <w:vAlign w:val="center"/>
+          </w:tcPr>
+          <w:p>
+            <w:pPr>
+              <w:pStyle w:val="LWPTableText"/>
+            </w:pPr>
+            <w:r>
+              <w:t>MS_WOPI_S22_FileOperation</w:t>
+            </w:r>
+          </w:p>
+        </w:tc>
+        <w:tc>
+          <w:tcPr>
+            <w:tcW w:w="5238" w:type="dxa"/>
+            <w:tcBorders>
+              <w:top w:val="single" w:sz="4" w:space="0" w:color="auto"/>
+              <w:left w:val="single" w:sz="4" w:space="0" w:color="auto"/>
+              <w:bottom w:val="single" w:sz="4" w:space="0" w:color="auto"/>
+              <w:right w:val="single" w:sz="4" w:space="0" w:color="auto"/>
+            </w:tcBorders>
+            <w:shd w:val="clear" w:color="auto" w:fill="auto"/>
+            <w:noWrap/>
+            <w:tcMar>
+              <w:top w:w="0" w:type="dxa"/>
+              <w:left w:w="108" w:type="dxa"/>
+              <w:bottom w:w="0" w:type="dxa"/>
+              <w:right w:w="108" w:type="dxa"/>
+            </w:tcMar>
+          </w:tcPr>
+          <w:p>
+            <w:pPr>
+              <w:pStyle w:val="LWPTableText"/>
+            </w:pPr>
+            <w:r>
+              <w:t>Verifies</w:t>
+            </w:r>
+            <w:r>
+              <w:t xml:space="preserve"> </w:t>
+            </w:r>
+            <w:r>
+              <w:t>CellSubRequest operation for fileOperation request</w:t>
+            </w:r>
+            <w:r>
+              <w:t>.</w:t>
+            </w:r>
+          </w:p>
+        </w:tc>
+      </w:tr>
     </w:tbl>
     <w:p>
       <w:pPr>
         <w:pStyle w:val="LWPTableCaption"/>
       </w:pPr>
-      <w:bookmarkStart w:id="44" w:name="S1"/>
-      <w:bookmarkStart w:id="45" w:name="scenario1"/>
+      <w:bookmarkStart w:id="43" w:name="S1"/>
+      <w:bookmarkStart w:id="44" w:name="scenario1"/>
+      <w:bookmarkStart w:id="45" w:name="_GoBack"/>
+      <w:bookmarkEnd w:id="43"/>
       <w:bookmarkEnd w:id="44"/>
       <w:bookmarkEnd w:id="45"/>
     </w:p>
@@ -9032,7 +9505,7 @@
 </file>
 
 <file path=word/endnotes.xml><?xml version="1.0" encoding="utf-8"?>
-<w:endnotes xmlns:wpc="http://schemas.microsoft.com/office/word/2010/wordprocessingCanvas" xmlns:mc="http://schemas.openxmlformats.org/markup-compatibility/2006" xmlns:o="urn:schemas-microsoft-com:office:office" xmlns:r="http://schemas.openxmlformats.org/officeDocument/2006/relationships" xmlns:m="http://schemas.openxmlformats.org/officeDocument/2006/math" xmlns:v="urn:schemas-microsoft-com:vml" xmlns:wp14="http://schemas.microsoft.com/office/word/2010/wordprocessingDrawing" xmlns:wp="http://schemas.openxmlformats.org/drawingml/2006/wordprocessingDrawing" xmlns:w10="urn:schemas-microsoft-com:office:word" xmlns:w="http://schemas.openxmlformats.org/wordprocessingml/2006/main" xmlns:w14="http://schemas.microsoft.com/office/word/2010/wordml" xmlns:w15="http://schemas.microsoft.com/office/word/2012/wordml" xmlns:wpg="http://schemas.microsoft.com/office/word/2010/wordprocessingGroup" xmlns:wpi="http://schemas.microsoft.com/office/word/2010/wordprocessingInk" xmlns:wne="http://schemas.microsoft.com/office/word/2006/wordml" xmlns:wps="http://schemas.microsoft.com/office/word/2010/wordprocessingShape" mc:Ignorable="w14 w15 wp14">
+<w:endnotes xmlns:wpc="http://schemas.microsoft.com/office/word/2010/wordprocessingCanvas" xmlns:cx="http://schemas.microsoft.com/office/drawing/2014/chartex" xmlns:cx1="http://schemas.microsoft.com/office/drawing/2015/9/8/chartex" xmlns:cx2="http://schemas.microsoft.com/office/drawing/2015/10/21/chartex" xmlns:mc="http://schemas.openxmlformats.org/markup-compatibility/2006" xmlns:o="urn:schemas-microsoft-com:office:office" xmlns:r="http://schemas.openxmlformats.org/officeDocument/2006/relationships" xmlns:m="http://schemas.openxmlformats.org/officeDocument/2006/math" xmlns:v="urn:schemas-microsoft-com:vml" xmlns:wp14="http://schemas.microsoft.com/office/word/2010/wordprocessingDrawing" xmlns:wp="http://schemas.openxmlformats.org/drawingml/2006/wordprocessingDrawing" xmlns:w10="urn:schemas-microsoft-com:office:word" xmlns:w="http://schemas.openxmlformats.org/wordprocessingml/2006/main" xmlns:w14="http://schemas.microsoft.com/office/word/2010/wordml" xmlns:w15="http://schemas.microsoft.com/office/word/2012/wordml" xmlns:w16se="http://schemas.microsoft.com/office/word/2015/wordml/symex" xmlns:wpg="http://schemas.microsoft.com/office/word/2010/wordprocessingGroup" xmlns:wpi="http://schemas.microsoft.com/office/word/2010/wordprocessingInk" xmlns:wne="http://schemas.microsoft.com/office/word/2006/wordml" xmlns:wps="http://schemas.microsoft.com/office/word/2010/wordprocessingShape" mc:Ignorable="w14 w15 w16se wp14">
   <w:endnote w:type="separator" w:id="-1">
     <w:p>
       <w:r>
@@ -9054,7 +9527,7 @@
 </file>
 
 <file path=word/footer1.xml><?xml version="1.0" encoding="utf-8"?>
-<w:ftr xmlns:wpc="http://schemas.microsoft.com/office/word/2010/wordprocessingCanvas" xmlns:mc="http://schemas.openxmlformats.org/markup-compatibility/2006" xmlns:o="urn:schemas-microsoft-com:office:office" xmlns:r="http://schemas.openxmlformats.org/officeDocument/2006/relationships" xmlns:m="http://schemas.openxmlformats.org/officeDocument/2006/math" xmlns:v="urn:schemas-microsoft-com:vml" xmlns:wp14="http://schemas.microsoft.com/office/word/2010/wordprocessingDrawing" xmlns:wp="http://schemas.openxmlformats.org/drawingml/2006/wordprocessingDrawing" xmlns:w10="urn:schemas-microsoft-com:office:word" xmlns:w="http://schemas.openxmlformats.org/wordprocessingml/2006/main" xmlns:w14="http://schemas.microsoft.com/office/word/2010/wordml" xmlns:w15="http://schemas.microsoft.com/office/word/2012/wordml" xmlns:wpg="http://schemas.microsoft.com/office/word/2010/wordprocessingGroup" xmlns:wpi="http://schemas.microsoft.com/office/word/2010/wordprocessingInk" xmlns:wne="http://schemas.microsoft.com/office/word/2006/wordml" xmlns:wps="http://schemas.microsoft.com/office/word/2010/wordprocessingShape" mc:Ignorable="w14 w15 wp14">
+<w:ftr xmlns:wpc="http://schemas.microsoft.com/office/word/2010/wordprocessingCanvas" xmlns:cx="http://schemas.microsoft.com/office/drawing/2014/chartex" xmlns:cx1="http://schemas.microsoft.com/office/drawing/2015/9/8/chartex" xmlns:cx2="http://schemas.microsoft.com/office/drawing/2015/10/21/chartex" xmlns:mc="http://schemas.openxmlformats.org/markup-compatibility/2006" xmlns:o="urn:schemas-microsoft-com:office:office" xmlns:r="http://schemas.openxmlformats.org/officeDocument/2006/relationships" xmlns:m="http://schemas.openxmlformats.org/officeDocument/2006/math" xmlns:v="urn:schemas-microsoft-com:vml" xmlns:wp14="http://schemas.microsoft.com/office/word/2010/wordprocessingDrawing" xmlns:wp="http://schemas.openxmlformats.org/drawingml/2006/wordprocessingDrawing" xmlns:w10="urn:schemas-microsoft-com:office:word" xmlns:w="http://schemas.openxmlformats.org/wordprocessingml/2006/main" xmlns:w14="http://schemas.microsoft.com/office/word/2010/wordml" xmlns:w15="http://schemas.microsoft.com/office/word/2012/wordml" xmlns:w16se="http://schemas.microsoft.com/office/word/2015/wordml/symex" xmlns:wpg="http://schemas.microsoft.com/office/word/2010/wordprocessingGroup" xmlns:wpi="http://schemas.microsoft.com/office/word/2010/wordprocessingInk" xmlns:wne="http://schemas.microsoft.com/office/word/2006/wordml" xmlns:wps="http://schemas.microsoft.com/office/word/2010/wordprocessingShape" mc:Ignorable="w14 w15 w16se wp14">
   <w:p>
     <w:pPr>
       <w:pStyle w:val="Footer"/>
@@ -9064,7 +9537,7 @@
 </file>
 
 <file path=word/footer2.xml><?xml version="1.0" encoding="utf-8"?>
-<w:ftr xmlns:wpc="http://schemas.microsoft.com/office/word/2010/wordprocessingCanvas" xmlns:mc="http://schemas.openxmlformats.org/markup-compatibility/2006" xmlns:o="urn:schemas-microsoft-com:office:office" xmlns:r="http://schemas.openxmlformats.org/officeDocument/2006/relationships" xmlns:m="http://schemas.openxmlformats.org/officeDocument/2006/math" xmlns:v="urn:schemas-microsoft-com:vml" xmlns:wp14="http://schemas.microsoft.com/office/word/2010/wordprocessingDrawing" xmlns:wp="http://schemas.openxmlformats.org/drawingml/2006/wordprocessingDrawing" xmlns:w10="urn:schemas-microsoft-com:office:word" xmlns:w="http://schemas.openxmlformats.org/wordprocessingml/2006/main" xmlns:w14="http://schemas.microsoft.com/office/word/2010/wordml" xmlns:w15="http://schemas.microsoft.com/office/word/2012/wordml" xmlns:wpg="http://schemas.microsoft.com/office/word/2010/wordprocessingGroup" xmlns:wpi="http://schemas.microsoft.com/office/word/2010/wordprocessingInk" xmlns:wne="http://schemas.microsoft.com/office/word/2006/wordml" xmlns:wps="http://schemas.microsoft.com/office/word/2010/wordprocessingShape" mc:Ignorable="w14 w15 wp14">
+<w:ftr xmlns:wpc="http://schemas.microsoft.com/office/word/2010/wordprocessingCanvas" xmlns:cx="http://schemas.microsoft.com/office/drawing/2014/chartex" xmlns:cx1="http://schemas.microsoft.com/office/drawing/2015/9/8/chartex" xmlns:cx2="http://schemas.microsoft.com/office/drawing/2015/10/21/chartex" xmlns:mc="http://schemas.openxmlformats.org/markup-compatibility/2006" xmlns:o="urn:schemas-microsoft-com:office:office" xmlns:r="http://schemas.openxmlformats.org/officeDocument/2006/relationships" xmlns:m="http://schemas.openxmlformats.org/officeDocument/2006/math" xmlns:v="urn:schemas-microsoft-com:vml" xmlns:wp14="http://schemas.microsoft.com/office/word/2010/wordprocessingDrawing" xmlns:wp="http://schemas.openxmlformats.org/drawingml/2006/wordprocessingDrawing" xmlns:w10="urn:schemas-microsoft-com:office:word" xmlns:w="http://schemas.openxmlformats.org/wordprocessingml/2006/main" xmlns:w14="http://schemas.microsoft.com/office/word/2010/wordml" xmlns:w15="http://schemas.microsoft.com/office/word/2012/wordml" xmlns:w16se="http://schemas.microsoft.com/office/word/2015/wordml/symex" xmlns:wpg="http://schemas.microsoft.com/office/word/2010/wordprocessingGroup" xmlns:wpi="http://schemas.microsoft.com/office/word/2010/wordprocessingInk" xmlns:wne="http://schemas.microsoft.com/office/word/2006/wordml" xmlns:wps="http://schemas.microsoft.com/office/word/2010/wordprocessingShape" mc:Ignorable="w14 w15 w16se wp14">
   <w:p>
     <w:pPr>
       <w:pStyle w:val="Footer"/>
@@ -9131,7 +9604,7 @@
 </file>
 
 <file path=word/footer3.xml><?xml version="1.0" encoding="utf-8"?>
-<w:ftr xmlns:wpc="http://schemas.microsoft.com/office/word/2010/wordprocessingCanvas" xmlns:mc="http://schemas.openxmlformats.org/markup-compatibility/2006" xmlns:o="urn:schemas-microsoft-com:office:office" xmlns:r="http://schemas.openxmlformats.org/officeDocument/2006/relationships" xmlns:m="http://schemas.openxmlformats.org/officeDocument/2006/math" xmlns:v="urn:schemas-microsoft-com:vml" xmlns:wp14="http://schemas.microsoft.com/office/word/2010/wordprocessingDrawing" xmlns:wp="http://schemas.openxmlformats.org/drawingml/2006/wordprocessingDrawing" xmlns:w10="urn:schemas-microsoft-com:office:word" xmlns:w="http://schemas.openxmlformats.org/wordprocessingml/2006/main" xmlns:w14="http://schemas.microsoft.com/office/word/2010/wordml" xmlns:w15="http://schemas.microsoft.com/office/word/2012/wordml" xmlns:wpg="http://schemas.microsoft.com/office/word/2010/wordprocessingGroup" xmlns:wpi="http://schemas.microsoft.com/office/word/2010/wordprocessingInk" xmlns:wne="http://schemas.microsoft.com/office/word/2006/wordml" xmlns:wps="http://schemas.microsoft.com/office/word/2010/wordprocessingShape" mc:Ignorable="w14 w15 wp14">
+<w:ftr xmlns:wpc="http://schemas.microsoft.com/office/word/2010/wordprocessingCanvas" xmlns:cx="http://schemas.microsoft.com/office/drawing/2014/chartex" xmlns:cx1="http://schemas.microsoft.com/office/drawing/2015/9/8/chartex" xmlns:cx2="http://schemas.microsoft.com/office/drawing/2015/10/21/chartex" xmlns:mc="http://schemas.openxmlformats.org/markup-compatibility/2006" xmlns:o="urn:schemas-microsoft-com:office:office" xmlns:r="http://schemas.openxmlformats.org/officeDocument/2006/relationships" xmlns:m="http://schemas.openxmlformats.org/officeDocument/2006/math" xmlns:v="urn:schemas-microsoft-com:vml" xmlns:wp14="http://schemas.microsoft.com/office/word/2010/wordprocessingDrawing" xmlns:wp="http://schemas.openxmlformats.org/drawingml/2006/wordprocessingDrawing" xmlns:w10="urn:schemas-microsoft-com:office:word" xmlns:w="http://schemas.openxmlformats.org/wordprocessingml/2006/main" xmlns:w14="http://schemas.microsoft.com/office/word/2010/wordml" xmlns:w15="http://schemas.microsoft.com/office/word/2012/wordml" xmlns:w16se="http://schemas.microsoft.com/office/word/2015/wordml/symex" xmlns:wpg="http://schemas.microsoft.com/office/word/2010/wordprocessingGroup" xmlns:wpi="http://schemas.microsoft.com/office/word/2010/wordprocessingInk" xmlns:wne="http://schemas.microsoft.com/office/word/2006/wordml" xmlns:wps="http://schemas.microsoft.com/office/word/2010/wordprocessingShape" mc:Ignorable="w14 w15 w16se wp14">
   <w:p>
     <w:pPr>
       <w:pStyle w:val="Footer"/>
@@ -9206,7 +9679,7 @@
 </file>
 
 <file path=word/footer4.xml><?xml version="1.0" encoding="utf-8"?>
-<w:ftr xmlns:wpc="http://schemas.microsoft.com/office/word/2010/wordprocessingCanvas" xmlns:mc="http://schemas.openxmlformats.org/markup-compatibility/2006" xmlns:o="urn:schemas-microsoft-com:office:office" xmlns:r="http://schemas.openxmlformats.org/officeDocument/2006/relationships" xmlns:m="http://schemas.openxmlformats.org/officeDocument/2006/math" xmlns:v="urn:schemas-microsoft-com:vml" xmlns:wp14="http://schemas.microsoft.com/office/word/2010/wordprocessingDrawing" xmlns:wp="http://schemas.openxmlformats.org/drawingml/2006/wordprocessingDrawing" xmlns:w10="urn:schemas-microsoft-com:office:word" xmlns:w="http://schemas.openxmlformats.org/wordprocessingml/2006/main" xmlns:w14="http://schemas.microsoft.com/office/word/2010/wordml" xmlns:w15="http://schemas.microsoft.com/office/word/2012/wordml" xmlns:wpg="http://schemas.microsoft.com/office/word/2010/wordprocessingGroup" xmlns:wpi="http://schemas.microsoft.com/office/word/2010/wordprocessingInk" xmlns:wne="http://schemas.microsoft.com/office/word/2006/wordml" xmlns:wps="http://schemas.microsoft.com/office/word/2010/wordprocessingShape" mc:Ignorable="w14 w15 wp14">
+<w:ftr xmlns:wpc="http://schemas.microsoft.com/office/word/2010/wordprocessingCanvas" xmlns:cx="http://schemas.microsoft.com/office/drawing/2014/chartex" xmlns:cx1="http://schemas.microsoft.com/office/drawing/2015/9/8/chartex" xmlns:cx2="http://schemas.microsoft.com/office/drawing/2015/10/21/chartex" xmlns:mc="http://schemas.openxmlformats.org/markup-compatibility/2006" xmlns:o="urn:schemas-microsoft-com:office:office" xmlns:r="http://schemas.openxmlformats.org/officeDocument/2006/relationships" xmlns:m="http://schemas.openxmlformats.org/officeDocument/2006/math" xmlns:v="urn:schemas-microsoft-com:vml" xmlns:wp14="http://schemas.microsoft.com/office/word/2010/wordprocessingDrawing" xmlns:wp="http://schemas.openxmlformats.org/drawingml/2006/wordprocessingDrawing" xmlns:w10="urn:schemas-microsoft-com:office:word" xmlns:w="http://schemas.openxmlformats.org/wordprocessingml/2006/main" xmlns:w14="http://schemas.microsoft.com/office/word/2010/wordml" xmlns:w15="http://schemas.microsoft.com/office/word/2012/wordml" xmlns:w16se="http://schemas.microsoft.com/office/word/2015/wordml/symex" xmlns:wpg="http://schemas.microsoft.com/office/word/2010/wordprocessingGroup" xmlns:wpi="http://schemas.microsoft.com/office/word/2010/wordprocessingInk" xmlns:wne="http://schemas.microsoft.com/office/word/2006/wordml" xmlns:wps="http://schemas.microsoft.com/office/word/2010/wordprocessingShape" mc:Ignorable="w14 w15 w16se wp14">
   <w:p>
     <w:pPr>
       <w:pStyle w:val="Footer"/>
@@ -9261,7 +9734,7 @@
         <w:rFonts w:eastAsiaTheme="minorEastAsia"/>
         <w:noProof/>
       </w:rPr>
-      <w:t>4</w:t>
+      <w:t>10</w:t>
     </w:r>
     <w:r>
       <w:rPr>
@@ -9284,7 +9757,7 @@
 </file>
 
 <file path=word/footnotes.xml><?xml version="1.0" encoding="utf-8"?>
-<w:footnotes xmlns:wpc="http://schemas.microsoft.com/office/word/2010/wordprocessingCanvas" xmlns:mc="http://schemas.openxmlformats.org/markup-compatibility/2006" xmlns:o="urn:schemas-microsoft-com:office:office" xmlns:r="http://schemas.openxmlformats.org/officeDocument/2006/relationships" xmlns:m="http://schemas.openxmlformats.org/officeDocument/2006/math" xmlns:v="urn:schemas-microsoft-com:vml" xmlns:wp14="http://schemas.microsoft.com/office/word/2010/wordprocessingDrawing" xmlns:wp="http://schemas.openxmlformats.org/drawingml/2006/wordprocessingDrawing" xmlns:w10="urn:schemas-microsoft-com:office:word" xmlns:w="http://schemas.openxmlformats.org/wordprocessingml/2006/main" xmlns:w14="http://schemas.microsoft.com/office/word/2010/wordml" xmlns:w15="http://schemas.microsoft.com/office/word/2012/wordml" xmlns:wpg="http://schemas.microsoft.com/office/word/2010/wordprocessingGroup" xmlns:wpi="http://schemas.microsoft.com/office/word/2010/wordprocessingInk" xmlns:wne="http://schemas.microsoft.com/office/word/2006/wordml" xmlns:wps="http://schemas.microsoft.com/office/word/2010/wordprocessingShape" mc:Ignorable="w14 w15 wp14">
+<w:footnotes xmlns:wpc="http://schemas.microsoft.com/office/word/2010/wordprocessingCanvas" xmlns:cx="http://schemas.microsoft.com/office/drawing/2014/chartex" xmlns:cx1="http://schemas.microsoft.com/office/drawing/2015/9/8/chartex" xmlns:cx2="http://schemas.microsoft.com/office/drawing/2015/10/21/chartex" xmlns:mc="http://schemas.openxmlformats.org/markup-compatibility/2006" xmlns:o="urn:schemas-microsoft-com:office:office" xmlns:r="http://schemas.openxmlformats.org/officeDocument/2006/relationships" xmlns:m="http://schemas.openxmlformats.org/officeDocument/2006/math" xmlns:v="urn:schemas-microsoft-com:vml" xmlns:wp14="http://schemas.microsoft.com/office/word/2010/wordprocessingDrawing" xmlns:wp="http://schemas.openxmlformats.org/drawingml/2006/wordprocessingDrawing" xmlns:w10="urn:schemas-microsoft-com:office:word" xmlns:w="http://schemas.openxmlformats.org/wordprocessingml/2006/main" xmlns:w14="http://schemas.microsoft.com/office/word/2010/wordml" xmlns:w15="http://schemas.microsoft.com/office/word/2012/wordml" xmlns:w16se="http://schemas.microsoft.com/office/word/2015/wordml/symex" xmlns:wpg="http://schemas.microsoft.com/office/word/2010/wordprocessingGroup" xmlns:wpi="http://schemas.microsoft.com/office/word/2010/wordprocessingInk" xmlns:wne="http://schemas.microsoft.com/office/word/2006/wordml" xmlns:wps="http://schemas.microsoft.com/office/word/2010/wordprocessingShape" mc:Ignorable="w14 w15 w16se wp14">
   <w:footnote w:type="separator" w:id="-1">
     <w:p>
       <w:r>
@@ -9306,7 +9779,7 @@
 </file>
 
 <file path=word/header1.xml><?xml version="1.0" encoding="utf-8"?>
-<w:hdr xmlns:wpc="http://schemas.microsoft.com/office/word/2010/wordprocessingCanvas" xmlns:mc="http://schemas.openxmlformats.org/markup-compatibility/2006" xmlns:o="urn:schemas-microsoft-com:office:office" xmlns:r="http://schemas.openxmlformats.org/officeDocument/2006/relationships" xmlns:m="http://schemas.openxmlformats.org/officeDocument/2006/math" xmlns:v="urn:schemas-microsoft-com:vml" xmlns:wp14="http://schemas.microsoft.com/office/word/2010/wordprocessingDrawing" xmlns:wp="http://schemas.openxmlformats.org/drawingml/2006/wordprocessingDrawing" xmlns:w10="urn:schemas-microsoft-com:office:word" xmlns:w="http://schemas.openxmlformats.org/wordprocessingml/2006/main" xmlns:w14="http://schemas.microsoft.com/office/word/2010/wordml" xmlns:w15="http://schemas.microsoft.com/office/word/2012/wordml" xmlns:wpg="http://schemas.microsoft.com/office/word/2010/wordprocessingGroup" xmlns:wpi="http://schemas.microsoft.com/office/word/2010/wordprocessingInk" xmlns:wne="http://schemas.microsoft.com/office/word/2006/wordml" xmlns:wps="http://schemas.microsoft.com/office/word/2010/wordprocessingShape" mc:Ignorable="w14 w15 wp14">
+<w:hdr xmlns:wpc="http://schemas.microsoft.com/office/word/2010/wordprocessingCanvas" xmlns:cx="http://schemas.microsoft.com/office/drawing/2014/chartex" xmlns:cx1="http://schemas.microsoft.com/office/drawing/2015/9/8/chartex" xmlns:cx2="http://schemas.microsoft.com/office/drawing/2015/10/21/chartex" xmlns:mc="http://schemas.openxmlformats.org/markup-compatibility/2006" xmlns:o="urn:schemas-microsoft-com:office:office" xmlns:r="http://schemas.openxmlformats.org/officeDocument/2006/relationships" xmlns:m="http://schemas.openxmlformats.org/officeDocument/2006/math" xmlns:v="urn:schemas-microsoft-com:vml" xmlns:wp14="http://schemas.microsoft.com/office/word/2010/wordprocessingDrawing" xmlns:wp="http://schemas.openxmlformats.org/drawingml/2006/wordprocessingDrawing" xmlns:w10="urn:schemas-microsoft-com:office:word" xmlns:w="http://schemas.openxmlformats.org/wordprocessingml/2006/main" xmlns:w14="http://schemas.microsoft.com/office/word/2010/wordml" xmlns:w15="http://schemas.microsoft.com/office/word/2012/wordml" xmlns:w16se="http://schemas.microsoft.com/office/word/2015/wordml/symex" xmlns:wpg="http://schemas.microsoft.com/office/word/2010/wordprocessingGroup" xmlns:wpi="http://schemas.microsoft.com/office/word/2010/wordprocessingInk" xmlns:wne="http://schemas.microsoft.com/office/word/2006/wordml" xmlns:wps="http://schemas.microsoft.com/office/word/2010/wordprocessingShape" mc:Ignorable="w14 w15 w16se wp14">
   <w:p>
     <w:pPr>
       <w:pStyle w:val="Header"/>
@@ -9316,7 +9789,7 @@
 </file>
 
 <file path=word/header2.xml><?xml version="1.0" encoding="utf-8"?>
-<w:hdr xmlns:wpc="http://schemas.microsoft.com/office/word/2010/wordprocessingCanvas" xmlns:mc="http://schemas.openxmlformats.org/markup-compatibility/2006" xmlns:o="urn:schemas-microsoft-com:office:office" xmlns:r="http://schemas.openxmlformats.org/officeDocument/2006/relationships" xmlns:m="http://schemas.openxmlformats.org/officeDocument/2006/math" xmlns:v="urn:schemas-microsoft-com:vml" xmlns:wp14="http://schemas.microsoft.com/office/word/2010/wordprocessingDrawing" xmlns:wp="http://schemas.openxmlformats.org/drawingml/2006/wordprocessingDrawing" xmlns:w10="urn:schemas-microsoft-com:office:word" xmlns:w="http://schemas.openxmlformats.org/wordprocessingml/2006/main" xmlns:w14="http://schemas.microsoft.com/office/word/2010/wordml" xmlns:w15="http://schemas.microsoft.com/office/word/2012/wordml" xmlns:wpg="http://schemas.microsoft.com/office/word/2010/wordprocessingGroup" xmlns:wpi="http://schemas.microsoft.com/office/word/2010/wordprocessingInk" xmlns:wne="http://schemas.microsoft.com/office/word/2006/wordml" xmlns:wps="http://schemas.microsoft.com/office/word/2010/wordprocessingShape" mc:Ignorable="w14 w15 wp14">
+<w:hdr xmlns:wpc="http://schemas.microsoft.com/office/word/2010/wordprocessingCanvas" xmlns:cx="http://schemas.microsoft.com/office/drawing/2014/chartex" xmlns:cx1="http://schemas.microsoft.com/office/drawing/2015/9/8/chartex" xmlns:cx2="http://schemas.microsoft.com/office/drawing/2015/10/21/chartex" xmlns:mc="http://schemas.openxmlformats.org/markup-compatibility/2006" xmlns:o="urn:schemas-microsoft-com:office:office" xmlns:r="http://schemas.openxmlformats.org/officeDocument/2006/relationships" xmlns:m="http://schemas.openxmlformats.org/officeDocument/2006/math" xmlns:v="urn:schemas-microsoft-com:vml" xmlns:wp14="http://schemas.microsoft.com/office/word/2010/wordprocessingDrawing" xmlns:wp="http://schemas.openxmlformats.org/drawingml/2006/wordprocessingDrawing" xmlns:w10="urn:schemas-microsoft-com:office:word" xmlns:w="http://schemas.openxmlformats.org/wordprocessingml/2006/main" xmlns:w14="http://schemas.microsoft.com/office/word/2010/wordml" xmlns:w15="http://schemas.microsoft.com/office/word/2012/wordml" xmlns:w16se="http://schemas.microsoft.com/office/word/2015/wordml/symex" xmlns:wpg="http://schemas.microsoft.com/office/word/2010/wordprocessingGroup" xmlns:wpi="http://schemas.microsoft.com/office/word/2010/wordprocessingInk" xmlns:wne="http://schemas.microsoft.com/office/word/2006/wordml" xmlns:wps="http://schemas.microsoft.com/office/word/2010/wordprocessingShape" mc:Ignorable="w14 w15 w16se wp14">
   <w:p>
     <w:pPr>
       <w:pStyle w:val="Header"/>
@@ -9326,7 +9799,7 @@
 </file>
 
 <file path=word/header3.xml><?xml version="1.0" encoding="utf-8"?>
-<w:hdr xmlns:wpc="http://schemas.microsoft.com/office/word/2010/wordprocessingCanvas" xmlns:mc="http://schemas.openxmlformats.org/markup-compatibility/2006" xmlns:o="urn:schemas-microsoft-com:office:office" xmlns:r="http://schemas.openxmlformats.org/officeDocument/2006/relationships" xmlns:m="http://schemas.openxmlformats.org/officeDocument/2006/math" xmlns:v="urn:schemas-microsoft-com:vml" xmlns:wp14="http://schemas.microsoft.com/office/word/2010/wordprocessingDrawing" xmlns:wp="http://schemas.openxmlformats.org/drawingml/2006/wordprocessingDrawing" xmlns:w10="urn:schemas-microsoft-com:office:word" xmlns:w="http://schemas.openxmlformats.org/wordprocessingml/2006/main" xmlns:w14="http://schemas.microsoft.com/office/word/2010/wordml" xmlns:w15="http://schemas.microsoft.com/office/word/2012/wordml" xmlns:wpg="http://schemas.microsoft.com/office/word/2010/wordprocessingGroup" xmlns:wpi="http://schemas.microsoft.com/office/word/2010/wordprocessingInk" xmlns:wne="http://schemas.microsoft.com/office/word/2006/wordml" xmlns:wps="http://schemas.microsoft.com/office/word/2010/wordprocessingShape" mc:Ignorable="w14 w15 wp14">
+<w:hdr xmlns:wpc="http://schemas.microsoft.com/office/word/2010/wordprocessingCanvas" xmlns:cx="http://schemas.microsoft.com/office/drawing/2014/chartex" xmlns:cx1="http://schemas.microsoft.com/office/drawing/2015/9/8/chartex" xmlns:cx2="http://schemas.microsoft.com/office/drawing/2015/10/21/chartex" xmlns:mc="http://schemas.openxmlformats.org/markup-compatibility/2006" xmlns:o="urn:schemas-microsoft-com:office:office" xmlns:r="http://schemas.openxmlformats.org/officeDocument/2006/relationships" xmlns:m="http://schemas.openxmlformats.org/officeDocument/2006/math" xmlns:v="urn:schemas-microsoft-com:vml" xmlns:wp14="http://schemas.microsoft.com/office/word/2010/wordprocessingDrawing" xmlns:wp="http://schemas.openxmlformats.org/drawingml/2006/wordprocessingDrawing" xmlns:w10="urn:schemas-microsoft-com:office:word" xmlns:w="http://schemas.openxmlformats.org/wordprocessingml/2006/main" xmlns:w14="http://schemas.microsoft.com/office/word/2010/wordml" xmlns:w15="http://schemas.microsoft.com/office/word/2012/wordml" xmlns:w16se="http://schemas.microsoft.com/office/word/2015/wordml/symex" xmlns:wpg="http://schemas.microsoft.com/office/word/2010/wordprocessingGroup" xmlns:wpi="http://schemas.microsoft.com/office/word/2010/wordprocessingInk" xmlns:wne="http://schemas.microsoft.com/office/word/2006/wordml" xmlns:wps="http://schemas.microsoft.com/office/word/2010/wordprocessingShape" mc:Ignorable="w14 w15 w16se wp14">
   <w:p>
     <w:pPr>
       <w:pStyle w:val="Header"/>
@@ -9336,7 +9809,7 @@
 </file>
 
 <file path=word/header4.xml><?xml version="1.0" encoding="utf-8"?>
-<w:hdr xmlns:wpc="http://schemas.microsoft.com/office/word/2010/wordprocessingCanvas" xmlns:mc="http://schemas.openxmlformats.org/markup-compatibility/2006" xmlns:o="urn:schemas-microsoft-com:office:office" xmlns:r="http://schemas.openxmlformats.org/officeDocument/2006/relationships" xmlns:m="http://schemas.openxmlformats.org/officeDocument/2006/math" xmlns:v="urn:schemas-microsoft-com:vml" xmlns:wp14="http://schemas.microsoft.com/office/word/2010/wordprocessingDrawing" xmlns:wp="http://schemas.openxmlformats.org/drawingml/2006/wordprocessingDrawing" xmlns:w10="urn:schemas-microsoft-com:office:word" xmlns:w="http://schemas.openxmlformats.org/wordprocessingml/2006/main" xmlns:w14="http://schemas.microsoft.com/office/word/2010/wordml" xmlns:w15="http://schemas.microsoft.com/office/word/2012/wordml" xmlns:wpg="http://schemas.microsoft.com/office/word/2010/wordprocessingGroup" xmlns:wpi="http://schemas.microsoft.com/office/word/2010/wordprocessingInk" xmlns:wne="http://schemas.microsoft.com/office/word/2006/wordml" xmlns:wps="http://schemas.microsoft.com/office/word/2010/wordprocessingShape" mc:Ignorable="w14 w15 wp14">
+<w:hdr xmlns:wpc="http://schemas.microsoft.com/office/word/2010/wordprocessingCanvas" xmlns:cx="http://schemas.microsoft.com/office/drawing/2014/chartex" xmlns:cx1="http://schemas.microsoft.com/office/drawing/2015/9/8/chartex" xmlns:cx2="http://schemas.microsoft.com/office/drawing/2015/10/21/chartex" xmlns:mc="http://schemas.openxmlformats.org/markup-compatibility/2006" xmlns:o="urn:schemas-microsoft-com:office:office" xmlns:r="http://schemas.openxmlformats.org/officeDocument/2006/relationships" xmlns:m="http://schemas.openxmlformats.org/officeDocument/2006/math" xmlns:v="urn:schemas-microsoft-com:vml" xmlns:wp14="http://schemas.microsoft.com/office/word/2010/wordprocessingDrawing" xmlns:wp="http://schemas.openxmlformats.org/drawingml/2006/wordprocessingDrawing" xmlns:w10="urn:schemas-microsoft-com:office:word" xmlns:w="http://schemas.openxmlformats.org/wordprocessingml/2006/main" xmlns:w14="http://schemas.microsoft.com/office/word/2010/wordml" xmlns:w15="http://schemas.microsoft.com/office/word/2012/wordml" xmlns:w16se="http://schemas.microsoft.com/office/word/2015/wordml/symex" xmlns:wpg="http://schemas.microsoft.com/office/word/2010/wordprocessingGroup" xmlns:wpi="http://schemas.microsoft.com/office/word/2010/wordprocessingInk" xmlns:wne="http://schemas.microsoft.com/office/word/2006/wordml" xmlns:wps="http://schemas.microsoft.com/office/word/2010/wordprocessingShape" mc:Ignorable="w14 w15 w16se wp14">
   <w:p>
     <w:pPr>
       <w:jc w:val="right"/>
@@ -9346,8 +9819,8 @@
 </file>
 
 <file path=word/numbering.xml><?xml version="1.0" encoding="utf-8"?>
-<w:numbering xmlns:wpc="http://schemas.microsoft.com/office/word/2010/wordprocessingCanvas" xmlns:mc="http://schemas.openxmlformats.org/markup-compatibility/2006" xmlns:o="urn:schemas-microsoft-com:office:office" xmlns:r="http://schemas.openxmlformats.org/officeDocument/2006/relationships" xmlns:m="http://schemas.openxmlformats.org/officeDocument/2006/math" xmlns:v="urn:schemas-microsoft-com:vml" xmlns:wp14="http://schemas.microsoft.com/office/word/2010/wordprocessingDrawing" xmlns:wp="http://schemas.openxmlformats.org/drawingml/2006/wordprocessingDrawing" xmlns:w10="urn:schemas-microsoft-com:office:word" xmlns:w="http://schemas.openxmlformats.org/wordprocessingml/2006/main" xmlns:w14="http://schemas.microsoft.com/office/word/2010/wordml" xmlns:w15="http://schemas.microsoft.com/office/word/2012/wordml" xmlns:wpg="http://schemas.microsoft.com/office/word/2010/wordprocessingGroup" xmlns:wpi="http://schemas.microsoft.com/office/word/2010/wordprocessingInk" xmlns:wne="http://schemas.microsoft.com/office/word/2006/wordml" xmlns:wps="http://schemas.microsoft.com/office/word/2010/wordprocessingShape" mc:Ignorable="w14 w15 wp14">
-  <w:abstractNum w:abstractNumId="0">
+<w:numbering xmlns:wpc="http://schemas.microsoft.com/office/word/2010/wordprocessingCanvas" xmlns:cx="http://schemas.microsoft.com/office/drawing/2014/chartex" xmlns:cx1="http://schemas.microsoft.com/office/drawing/2015/9/8/chartex" xmlns:cx2="http://schemas.microsoft.com/office/drawing/2015/10/21/chartex" xmlns:mc="http://schemas.openxmlformats.org/markup-compatibility/2006" xmlns:o="urn:schemas-microsoft-com:office:office" xmlns:r="http://schemas.openxmlformats.org/officeDocument/2006/relationships" xmlns:m="http://schemas.openxmlformats.org/officeDocument/2006/math" xmlns:v="urn:schemas-microsoft-com:vml" xmlns:wp14="http://schemas.microsoft.com/office/word/2010/wordprocessingDrawing" xmlns:wp="http://schemas.openxmlformats.org/drawingml/2006/wordprocessingDrawing" xmlns:w10="urn:schemas-microsoft-com:office:word" xmlns:w="http://schemas.openxmlformats.org/wordprocessingml/2006/main" xmlns:w14="http://schemas.microsoft.com/office/word/2010/wordml" xmlns:w15="http://schemas.microsoft.com/office/word/2012/wordml" xmlns:w16se="http://schemas.microsoft.com/office/word/2015/wordml/symex" xmlns:wpg="http://schemas.microsoft.com/office/word/2010/wordprocessingGroup" xmlns:wpi="http://schemas.microsoft.com/office/word/2010/wordprocessingInk" xmlns:wne="http://schemas.microsoft.com/office/word/2006/wordml" xmlns:wps="http://schemas.microsoft.com/office/word/2010/wordprocessingShape" mc:Ignorable="w14 w15 w16se wp14">
+  <w:abstractNum w:abstractNumId="0" w15:restartNumberingAfterBreak="0">
     <w:nsid w:val="FFFFFF7D"/>
     <w:multiLevelType w:val="singleLevel"/>
     <w:tmpl w:val="EB82954C"/>
@@ -9365,7 +9838,7 @@
       </w:pPr>
     </w:lvl>
   </w:abstractNum>
-  <w:abstractNum w:abstractNumId="1">
+  <w:abstractNum w:abstractNumId="1" w15:restartNumberingAfterBreak="0">
     <w:nsid w:val="013A3971"/>
     <w:multiLevelType w:val="hybridMultilevel"/>
     <w:tmpl w:val="E730BF4C"/>
@@ -9478,7 +9951,7 @@
       </w:rPr>
     </w:lvl>
   </w:abstractNum>
-  <w:abstractNum w:abstractNumId="2">
+  <w:abstractNum w:abstractNumId="2" w15:restartNumberingAfterBreak="0">
     <w:nsid w:val="056075D6"/>
     <w:multiLevelType w:val="hybridMultilevel"/>
     <w:tmpl w:val="F71456C8"/>
@@ -9591,7 +10064,7 @@
       </w:rPr>
     </w:lvl>
   </w:abstractNum>
-  <w:abstractNum w:abstractNumId="3">
+  <w:abstractNum w:abstractNumId="3" w15:restartNumberingAfterBreak="0">
     <w:nsid w:val="06EA6A41"/>
     <w:multiLevelType w:val="hybridMultilevel"/>
     <w:tmpl w:val="3ED2547A"/>
@@ -9680,7 +10153,7 @@
       </w:pPr>
     </w:lvl>
   </w:abstractNum>
-  <w:abstractNum w:abstractNumId="4">
+  <w:abstractNum w:abstractNumId="4" w15:restartNumberingAfterBreak="0">
     <w:nsid w:val="0A73050D"/>
     <w:multiLevelType w:val="hybridMultilevel"/>
     <w:tmpl w:val="14382A6E"/>
@@ -9767,7 +10240,7 @@
       </w:pPr>
     </w:lvl>
   </w:abstractNum>
-  <w:abstractNum w:abstractNumId="5">
+  <w:abstractNum w:abstractNumId="5" w15:restartNumberingAfterBreak="0">
     <w:nsid w:val="0CA704CD"/>
     <w:multiLevelType w:val="hybridMultilevel"/>
     <w:tmpl w:val="9A0E9210"/>
@@ -9881,7 +10354,7 @@
       </w:rPr>
     </w:lvl>
   </w:abstractNum>
-  <w:abstractNum w:abstractNumId="6">
+  <w:abstractNum w:abstractNumId="6" w15:restartNumberingAfterBreak="0">
     <w:nsid w:val="0D2A2FEF"/>
     <w:multiLevelType w:val="hybridMultilevel"/>
     <w:tmpl w:val="844E1792"/>
@@ -9970,7 +10443,7 @@
       </w:pPr>
     </w:lvl>
   </w:abstractNum>
-  <w:abstractNum w:abstractNumId="7">
+  <w:abstractNum w:abstractNumId="7" w15:restartNumberingAfterBreak="0">
     <w:nsid w:val="0E6C00E5"/>
     <w:multiLevelType w:val="hybridMultilevel"/>
     <w:tmpl w:val="C95A0ABA"/>
@@ -10082,7 +10555,7 @@
       </w:rPr>
     </w:lvl>
   </w:abstractNum>
-  <w:abstractNum w:abstractNumId="8">
+  <w:abstractNum w:abstractNumId="8" w15:restartNumberingAfterBreak="0">
     <w:nsid w:val="146F1E92"/>
     <w:multiLevelType w:val="hybridMultilevel"/>
     <w:tmpl w:val="AFE6B5C0"/>
@@ -10196,7 +10669,7 @@
       </w:rPr>
     </w:lvl>
   </w:abstractNum>
-  <w:abstractNum w:abstractNumId="9">
+  <w:abstractNum w:abstractNumId="9" w15:restartNumberingAfterBreak="0">
     <w:nsid w:val="170D797C"/>
     <w:multiLevelType w:val="hybridMultilevel"/>
     <w:tmpl w:val="949EFE3C"/>
@@ -10309,7 +10782,7 @@
       </w:rPr>
     </w:lvl>
   </w:abstractNum>
-  <w:abstractNum w:abstractNumId="10">
+  <w:abstractNum w:abstractNumId="10" w15:restartNumberingAfterBreak="0">
     <w:nsid w:val="190809E4"/>
     <w:multiLevelType w:val="multilevel"/>
     <w:tmpl w:val="A0464D1E"/>
@@ -10430,7 +10903,7 @@
       </w:rPr>
     </w:lvl>
   </w:abstractNum>
-  <w:abstractNum w:abstractNumId="11">
+  <w:abstractNum w:abstractNumId="11" w15:restartNumberingAfterBreak="0">
     <w:nsid w:val="1B7F0B9A"/>
     <w:multiLevelType w:val="hybridMultilevel"/>
     <w:tmpl w:val="66C61E9E"/>
@@ -10543,7 +11016,7 @@
       </w:rPr>
     </w:lvl>
   </w:abstractNum>
-  <w:abstractNum w:abstractNumId="12">
+  <w:abstractNum w:abstractNumId="12" w15:restartNumberingAfterBreak="0">
     <w:nsid w:val="1D7A01B0"/>
     <w:multiLevelType w:val="hybridMultilevel"/>
     <w:tmpl w:val="52FCFDCA"/>
@@ -10632,7 +11105,7 @@
       </w:pPr>
     </w:lvl>
   </w:abstractNum>
-  <w:abstractNum w:abstractNumId="13">
+  <w:abstractNum w:abstractNumId="13" w15:restartNumberingAfterBreak="0">
     <w:nsid w:val="207C6702"/>
     <w:multiLevelType w:val="hybridMultilevel"/>
     <w:tmpl w:val="09627018"/>
@@ -10745,7 +11218,7 @@
       </w:rPr>
     </w:lvl>
   </w:abstractNum>
-  <w:abstractNum w:abstractNumId="14">
+  <w:abstractNum w:abstractNumId="14" w15:restartNumberingAfterBreak="0">
     <w:nsid w:val="21590992"/>
     <w:multiLevelType w:val="hybridMultilevel"/>
     <w:tmpl w:val="B13242B0"/>
@@ -10859,7 +11332,7 @@
       </w:rPr>
     </w:lvl>
   </w:abstractNum>
-  <w:abstractNum w:abstractNumId="15">
+  <w:abstractNum w:abstractNumId="15" w15:restartNumberingAfterBreak="0">
     <w:nsid w:val="24895C89"/>
     <w:multiLevelType w:val="hybridMultilevel"/>
     <w:tmpl w:val="186EB566"/>
@@ -10973,7 +11446,7 @@
       </w:rPr>
     </w:lvl>
   </w:abstractNum>
-  <w:abstractNum w:abstractNumId="16">
+  <w:abstractNum w:abstractNumId="16" w15:restartNumberingAfterBreak="0">
     <w:nsid w:val="267D4D41"/>
     <w:multiLevelType w:val="hybridMultilevel"/>
     <w:tmpl w:val="D31C898A"/>
@@ -11086,7 +11559,7 @@
       </w:rPr>
     </w:lvl>
   </w:abstractNum>
-  <w:abstractNum w:abstractNumId="17">
+  <w:abstractNum w:abstractNumId="17" w15:restartNumberingAfterBreak="0">
     <w:nsid w:val="26931BBE"/>
     <w:multiLevelType w:val="hybridMultilevel"/>
     <w:tmpl w:val="EF6472A8"/>
@@ -11199,7 +11672,7 @@
       </w:rPr>
     </w:lvl>
   </w:abstractNum>
-  <w:abstractNum w:abstractNumId="18">
+  <w:abstractNum w:abstractNumId="18" w15:restartNumberingAfterBreak="0">
     <w:nsid w:val="269900EA"/>
     <w:multiLevelType w:val="hybridMultilevel"/>
     <w:tmpl w:val="3ED2547A"/>
@@ -11288,7 +11761,7 @@
       </w:pPr>
     </w:lvl>
   </w:abstractNum>
-  <w:abstractNum w:abstractNumId="19">
+  <w:abstractNum w:abstractNumId="19" w15:restartNumberingAfterBreak="0">
     <w:nsid w:val="2A0D6F1C"/>
     <w:multiLevelType w:val="hybridMultilevel"/>
     <w:tmpl w:val="C3F2A5AE"/>
@@ -11402,7 +11875,7 @@
       </w:rPr>
     </w:lvl>
   </w:abstractNum>
-  <w:abstractNum w:abstractNumId="20">
+  <w:abstractNum w:abstractNumId="20" w15:restartNumberingAfterBreak="0">
     <w:nsid w:val="2CEC2875"/>
     <w:multiLevelType w:val="hybridMultilevel"/>
     <w:tmpl w:val="85989932"/>
@@ -11515,7 +11988,7 @@
       </w:rPr>
     </w:lvl>
   </w:abstractNum>
-  <w:abstractNum w:abstractNumId="21">
+  <w:abstractNum w:abstractNumId="21" w15:restartNumberingAfterBreak="0">
     <w:nsid w:val="2DC21AB0"/>
     <w:multiLevelType w:val="hybridMultilevel"/>
     <w:tmpl w:val="3ED2547A"/>
@@ -11604,7 +12077,7 @@
       </w:pPr>
     </w:lvl>
   </w:abstractNum>
-  <w:abstractNum w:abstractNumId="22">
+  <w:abstractNum w:abstractNumId="22" w15:restartNumberingAfterBreak="0">
     <w:nsid w:val="2E855199"/>
     <w:multiLevelType w:val="hybridMultilevel"/>
     <w:tmpl w:val="65722DF0"/>
@@ -11717,7 +12190,7 @@
       </w:rPr>
     </w:lvl>
   </w:abstractNum>
-  <w:abstractNum w:abstractNumId="23">
+  <w:abstractNum w:abstractNumId="23" w15:restartNumberingAfterBreak="0">
     <w:nsid w:val="2EFE0A50"/>
     <w:multiLevelType w:val="multilevel"/>
     <w:tmpl w:val="64AEC18E"/>
@@ -11812,7 +12285,7 @@
       </w:pPr>
     </w:lvl>
   </w:abstractNum>
-  <w:abstractNum w:abstractNumId="24">
+  <w:abstractNum w:abstractNumId="24" w15:restartNumberingAfterBreak="0">
     <w:nsid w:val="2F1F6C5E"/>
     <w:multiLevelType w:val="hybridMultilevel"/>
     <w:tmpl w:val="36E0788A"/>
@@ -11925,7 +12398,7 @@
       </w:rPr>
     </w:lvl>
   </w:abstractNum>
-  <w:abstractNum w:abstractNumId="25">
+  <w:abstractNum w:abstractNumId="25" w15:restartNumberingAfterBreak="0">
     <w:nsid w:val="31C8126A"/>
     <w:multiLevelType w:val="hybridMultilevel"/>
     <w:tmpl w:val="5F56BA7A"/>
@@ -12038,7 +12511,7 @@
       </w:rPr>
     </w:lvl>
   </w:abstractNum>
-  <w:abstractNum w:abstractNumId="26">
+  <w:abstractNum w:abstractNumId="26" w15:restartNumberingAfterBreak="0">
     <w:nsid w:val="31D6236F"/>
     <w:multiLevelType w:val="hybridMultilevel"/>
     <w:tmpl w:val="015698D6"/>
@@ -12151,7 +12624,7 @@
       </w:rPr>
     </w:lvl>
   </w:abstractNum>
-  <w:abstractNum w:abstractNumId="27">
+  <w:abstractNum w:abstractNumId="27" w15:restartNumberingAfterBreak="0">
     <w:nsid w:val="333E15C9"/>
     <w:multiLevelType w:val="hybridMultilevel"/>
     <w:tmpl w:val="B1325D7E"/>
@@ -12264,7 +12737,7 @@
       </w:rPr>
     </w:lvl>
   </w:abstractNum>
-  <w:abstractNum w:abstractNumId="28">
+  <w:abstractNum w:abstractNumId="28" w15:restartNumberingAfterBreak="0">
     <w:nsid w:val="34AB4B78"/>
     <w:multiLevelType w:val="hybridMultilevel"/>
     <w:tmpl w:val="FF201CC8"/>
@@ -12377,7 +12850,7 @@
       </w:rPr>
     </w:lvl>
   </w:abstractNum>
-  <w:abstractNum w:abstractNumId="29">
+  <w:abstractNum w:abstractNumId="29" w15:restartNumberingAfterBreak="0">
     <w:nsid w:val="38F24ED6"/>
     <w:multiLevelType w:val="hybridMultilevel"/>
     <w:tmpl w:val="5CD85462"/>
@@ -12490,7 +12963,7 @@
       </w:rPr>
     </w:lvl>
   </w:abstractNum>
-  <w:abstractNum w:abstractNumId="30">
+  <w:abstractNum w:abstractNumId="30" w15:restartNumberingAfterBreak="0">
     <w:nsid w:val="3AD83B45"/>
     <w:multiLevelType w:val="hybridMultilevel"/>
     <w:tmpl w:val="E6F62568"/>
@@ -12603,7 +13076,7 @@
       </w:rPr>
     </w:lvl>
   </w:abstractNum>
-  <w:abstractNum w:abstractNumId="31">
+  <w:abstractNum w:abstractNumId="31" w15:restartNumberingAfterBreak="0">
     <w:nsid w:val="3D5D4ABC"/>
     <w:multiLevelType w:val="hybridMultilevel"/>
     <w:tmpl w:val="C9BEF92E"/>
@@ -12690,7 +13163,7 @@
       </w:pPr>
     </w:lvl>
   </w:abstractNum>
-  <w:abstractNum w:abstractNumId="32">
+  <w:abstractNum w:abstractNumId="32" w15:restartNumberingAfterBreak="0">
     <w:nsid w:val="42126848"/>
     <w:multiLevelType w:val="hybridMultilevel"/>
     <w:tmpl w:val="CB982C7A"/>
@@ -12803,7 +13276,7 @@
       </w:rPr>
     </w:lvl>
   </w:abstractNum>
-  <w:abstractNum w:abstractNumId="33">
+  <w:abstractNum w:abstractNumId="33" w15:restartNumberingAfterBreak="0">
     <w:nsid w:val="453D70D5"/>
     <w:multiLevelType w:val="singleLevel"/>
     <w:tmpl w:val="200E0ADA"/>
@@ -12821,7 +13294,7 @@
       </w:rPr>
     </w:lvl>
   </w:abstractNum>
-  <w:abstractNum w:abstractNumId="34">
+  <w:abstractNum w:abstractNumId="34" w15:restartNumberingAfterBreak="0">
     <w:nsid w:val="4E140868"/>
     <w:multiLevelType w:val="hybridMultilevel"/>
     <w:tmpl w:val="16B0B6F6"/>
@@ -12934,7 +13407,7 @@
       </w:rPr>
     </w:lvl>
   </w:abstractNum>
-  <w:abstractNum w:abstractNumId="35">
+  <w:abstractNum w:abstractNumId="35" w15:restartNumberingAfterBreak="0">
     <w:nsid w:val="4EEB5790"/>
     <w:multiLevelType w:val="hybridMultilevel"/>
     <w:tmpl w:val="EC08749E"/>
@@ -13023,7 +13496,7 @@
       </w:pPr>
     </w:lvl>
   </w:abstractNum>
-  <w:abstractNum w:abstractNumId="36">
+  <w:abstractNum w:abstractNumId="36" w15:restartNumberingAfterBreak="0">
     <w:nsid w:val="535E0B48"/>
     <w:multiLevelType w:val="hybridMultilevel"/>
     <w:tmpl w:val="F8EE6FE8"/>
@@ -13136,7 +13609,7 @@
       </w:rPr>
     </w:lvl>
   </w:abstractNum>
-  <w:abstractNum w:abstractNumId="37">
+  <w:abstractNum w:abstractNumId="37" w15:restartNumberingAfterBreak="0">
     <w:nsid w:val="567E5C5B"/>
     <w:multiLevelType w:val="hybridMultilevel"/>
     <w:tmpl w:val="D4B6FF10"/>
@@ -13249,7 +13722,7 @@
       </w:rPr>
     </w:lvl>
   </w:abstractNum>
-  <w:abstractNum w:abstractNumId="38">
+  <w:abstractNum w:abstractNumId="38" w15:restartNumberingAfterBreak="0">
     <w:nsid w:val="5D3D3A33"/>
     <w:multiLevelType w:val="hybridMultilevel"/>
     <w:tmpl w:val="07664734"/>
@@ -13362,7 +13835,7 @@
       </w:rPr>
     </w:lvl>
   </w:abstractNum>
-  <w:abstractNum w:abstractNumId="39">
+  <w:abstractNum w:abstractNumId="39" w15:restartNumberingAfterBreak="0">
     <w:nsid w:val="5ECD3220"/>
     <w:multiLevelType w:val="hybridMultilevel"/>
     <w:tmpl w:val="2FBEF0A2"/>
@@ -13477,7 +13950,7 @@
       </w:rPr>
     </w:lvl>
   </w:abstractNum>
-  <w:abstractNum w:abstractNumId="40">
+  <w:abstractNum w:abstractNumId="40" w15:restartNumberingAfterBreak="0">
     <w:nsid w:val="67684DF0"/>
     <w:multiLevelType w:val="hybridMultilevel"/>
     <w:tmpl w:val="3ED2547A"/>
@@ -13566,7 +14039,7 @@
       </w:pPr>
     </w:lvl>
   </w:abstractNum>
-  <w:abstractNum w:abstractNumId="41">
+  <w:abstractNum w:abstractNumId="41" w15:restartNumberingAfterBreak="0">
     <w:nsid w:val="6FD805B0"/>
     <w:multiLevelType w:val="hybridMultilevel"/>
     <w:tmpl w:val="A29CB59C"/>
@@ -13682,7 +14155,7 @@
       </w:rPr>
     </w:lvl>
   </w:abstractNum>
-  <w:abstractNum w:abstractNumId="42">
+  <w:abstractNum w:abstractNumId="42" w15:restartNumberingAfterBreak="0">
     <w:nsid w:val="71BB74F4"/>
     <w:multiLevelType w:val="singleLevel"/>
     <w:tmpl w:val="532C47BA"/>
@@ -13700,7 +14173,7 @@
       </w:pPr>
     </w:lvl>
   </w:abstractNum>
-  <w:abstractNum w:abstractNumId="43">
+  <w:abstractNum w:abstractNumId="43" w15:restartNumberingAfterBreak="0">
     <w:nsid w:val="73817FD0"/>
     <w:multiLevelType w:val="hybridMultilevel"/>
     <w:tmpl w:val="4074FF10"/>
@@ -13813,7 +14286,7 @@
       </w:rPr>
     </w:lvl>
   </w:abstractNum>
-  <w:abstractNum w:abstractNumId="44">
+  <w:abstractNum w:abstractNumId="44" w15:restartNumberingAfterBreak="0">
     <w:nsid w:val="74095831"/>
     <w:multiLevelType w:val="multilevel"/>
     <w:tmpl w:val="2D6C02A6"/>
@@ -13962,7 +14435,7 @@
       </w:rPr>
     </w:lvl>
   </w:abstractNum>
-  <w:abstractNum w:abstractNumId="45">
+  <w:abstractNum w:abstractNumId="45" w15:restartNumberingAfterBreak="0">
     <w:nsid w:val="76475ADB"/>
     <w:multiLevelType w:val="hybridMultilevel"/>
     <w:tmpl w:val="8062B658"/>
@@ -14076,7 +14549,7 @@
       </w:rPr>
     </w:lvl>
   </w:abstractNum>
-  <w:abstractNum w:abstractNumId="46">
+  <w:abstractNum w:abstractNumId="46" w15:restartNumberingAfterBreak="0">
     <w:nsid w:val="77D04492"/>
     <w:multiLevelType w:val="hybridMultilevel"/>
     <w:tmpl w:val="C038D0B4"/>
@@ -14190,7 +14663,7 @@
       </w:rPr>
     </w:lvl>
   </w:abstractNum>
-  <w:abstractNum w:abstractNumId="47">
+  <w:abstractNum w:abstractNumId="47" w15:restartNumberingAfterBreak="0">
     <w:nsid w:val="78035AE8"/>
     <w:multiLevelType w:val="hybridMultilevel"/>
     <w:tmpl w:val="629ECE6E"/>
@@ -14305,7 +14778,7 @@
       </w:rPr>
     </w:lvl>
   </w:abstractNum>
-  <w:abstractNum w:abstractNumId="48">
+  <w:abstractNum w:abstractNumId="48" w15:restartNumberingAfterBreak="0">
     <w:nsid w:val="783B52EA"/>
     <w:multiLevelType w:val="hybridMultilevel"/>
     <w:tmpl w:val="52969980"/>
@@ -14418,7 +14891,7 @@
       </w:rPr>
     </w:lvl>
   </w:abstractNum>
-  <w:abstractNum w:abstractNumId="49">
+  <w:abstractNum w:abstractNumId="49" w15:restartNumberingAfterBreak="0">
     <w:nsid w:val="7BD45001"/>
     <w:multiLevelType w:val="hybridMultilevel"/>
     <w:tmpl w:val="86F635F0"/>
@@ -14533,7 +15006,7 @@
       </w:rPr>
     </w:lvl>
   </w:abstractNum>
-  <w:abstractNum w:abstractNumId="50">
+  <w:abstractNum w:abstractNumId="50" w15:restartNumberingAfterBreak="0">
     <w:nsid w:val="7E6B262D"/>
     <w:multiLevelType w:val="hybridMultilevel"/>
     <w:tmpl w:val="6B0651A2"/>
@@ -14885,7 +15358,7 @@
 </file>
 
 <file path=word/styles.xml><?xml version="1.0" encoding="utf-8"?>
-<w:styles xmlns:mc="http://schemas.openxmlformats.org/markup-compatibility/2006" xmlns:r="http://schemas.openxmlformats.org/officeDocument/2006/relationships" xmlns:w="http://schemas.openxmlformats.org/wordprocessingml/2006/main" xmlns:w14="http://schemas.microsoft.com/office/word/2010/wordml" xmlns:w15="http://schemas.microsoft.com/office/word/2012/wordml" mc:Ignorable="w14 w15">
+<w:styles xmlns:mc="http://schemas.openxmlformats.org/markup-compatibility/2006" xmlns:r="http://schemas.openxmlformats.org/officeDocument/2006/relationships" xmlns:w="http://schemas.openxmlformats.org/wordprocessingml/2006/main" xmlns:w14="http://schemas.microsoft.com/office/word/2010/wordml" xmlns:w15="http://schemas.microsoft.com/office/word/2012/wordml" xmlns:w16se="http://schemas.microsoft.com/office/word/2015/wordml/symex" mc:Ignorable="w14 w15 w16se">
   <w:docDefaults>
     <w:rPrDefault>
       <w:rPr>
@@ -14901,7 +15374,7 @@
       </w:pPr>
     </w:pPrDefault>
   </w:docDefaults>
-  <w:latentStyles w:defLockedState="0" w:defUIPriority="99" w:defSemiHidden="0" w:defUnhideWhenUsed="0" w:defQFormat="0" w:count="371">
+  <w:latentStyles w:defLockedState="0" w:defUIPriority="99" w:defSemiHidden="0" w:defUnhideWhenUsed="0" w:defQFormat="0" w:count="372">
     <w:lsdException w:name="Normal" w:qFormat="1"/>
     <w:lsdException w:name="heading 1" w:qFormat="1"/>
     <w:lsdException w:name="heading 2" w:semiHidden="1" w:uiPriority="9" w:unhideWhenUsed="1" w:qFormat="1"/>
@@ -15007,7 +15480,6 @@
     <w:lsdException w:name="HTML Sample" w:semiHidden="1" w:unhideWhenUsed="1"/>
     <w:lsdException w:name="HTML Typewriter" w:semiHidden="1" w:unhideWhenUsed="1"/>
     <w:lsdException w:name="HTML Variable" w:semiHidden="1" w:unhideWhenUsed="1"/>
-    <w:lsdException w:name="Normal Table" w:semiHidden="1" w:unhideWhenUsed="1"/>
     <w:lsdException w:name="annotation subject" w:semiHidden="1" w:uiPriority="0" w:unhideWhenUsed="1"/>
     <w:lsdException w:name="No List" w:semiHidden="1" w:unhideWhenUsed="1"/>
     <w:lsdException w:name="Outline List 1" w:semiHidden="1" w:unhideWhenUsed="1"/>
@@ -15054,10 +15526,8 @@
     <w:lsdException w:name="Table Subtle 2" w:semiHidden="1" w:unhideWhenUsed="1"/>
     <w:lsdException w:name="Table Web 1" w:semiHidden="1" w:unhideWhenUsed="1"/>
     <w:lsdException w:name="Table Web 2" w:semiHidden="1" w:unhideWhenUsed="1"/>
-    <w:lsdException w:name="Table Web 3" w:semiHidden="1" w:unhideWhenUsed="1"/>
     <w:lsdException w:name="Balloon Text" w:semiHidden="1" w:unhideWhenUsed="1"/>
     <w:lsdException w:name="Table Grid" w:uiPriority="59"/>
-    <w:lsdException w:name="Table Theme" w:semiHidden="1" w:unhideWhenUsed="1"/>
     <w:lsdException w:name="Placeholder Text" w:semiHidden="1"/>
     <w:lsdException w:name="No Spacing" w:uiPriority="1" w:qFormat="1"/>
     <w:lsdException w:name="Light Shading" w:uiPriority="60"/>
@@ -15273,6 +15743,7 @@
     <w:lsdException w:name="List Table 5 Dark Accent 6" w:uiPriority="50"/>
     <w:lsdException w:name="List Table 6 Colorful Accent 6" w:uiPriority="51"/>
     <w:lsdException w:name="List Table 7 Colorful Accent 6" w:uiPriority="52"/>
+    <w:lsdException w:name="Mention" w:semiHidden="1" w:unhideWhenUsed="1"/>
   </w:latentStyles>
   <w:style w:type="paragraph" w:default="1" w:styleId="Normal">
     <w:name w:val="Normal"/>
@@ -15746,7 +16217,7 @@
       <w:ind w:left="374" w:hanging="187"/>
     </w:pPr>
     <w:rPr>
-      <w:rFonts w:eastAsia="SimSun"/>
+      <w:rFonts w:eastAsia="宋体"/>
       <w:kern w:val="24"/>
     </w:rPr>
   </w:style>
@@ -15779,7 +16250,7 @@
     <w:locked/>
     <w:rsid w:val="00B51158"/>
     <w:rPr>
-      <w:rFonts w:ascii="Verdana" w:eastAsia="SimSun" w:hAnsi="Verdana" w:cs="Times New Roman"/>
+      <w:rFonts w:ascii="Verdana" w:eastAsia="宋体" w:hAnsi="Verdana" w:cs="Times New Roman"/>
       <w:sz w:val="18"/>
       <w:szCs w:val="20"/>
     </w:rPr>
@@ -15817,7 +16288,7 @@
     <w:link w:val="Instruction"/>
     <w:rsid w:val="00B51158"/>
     <w:rPr>
-      <w:rFonts w:ascii="Verdana" w:eastAsia="SimSun" w:hAnsi="Verdana" w:cs="Times New Roman"/>
+      <w:rFonts w:ascii="Verdana" w:eastAsia="宋体" w:hAnsi="Verdana" w:cs="Times New Roman"/>
       <w:vanish/>
       <w:sz w:val="18"/>
       <w:szCs w:val="20"/>
@@ -15858,7 +16329,7 @@
     <w:uiPriority w:val="99"/>
     <w:rsid w:val="00B51158"/>
     <w:rPr>
-      <w:rFonts w:ascii="Verdana" w:eastAsia="SimSun" w:hAnsi="Verdana" w:cs="Times New Roman"/>
+      <w:rFonts w:ascii="Verdana" w:eastAsia="宋体" w:hAnsi="Verdana" w:cs="Times New Roman"/>
       <w:sz w:val="20"/>
       <w:szCs w:val="20"/>
     </w:rPr>
@@ -15911,7 +16382,7 @@
       <w:ind w:left="561" w:hanging="187"/>
     </w:pPr>
     <w:rPr>
-      <w:rFonts w:eastAsia="SimSun"/>
+      <w:rFonts w:eastAsia="宋体"/>
       <w:kern w:val="24"/>
     </w:rPr>
   </w:style>
@@ -15958,7 +16429,7 @@
     <w:link w:val="Titleheadervalue"/>
     <w:rsid w:val="00B51158"/>
     <w:rPr>
-      <w:rFonts w:ascii="Verdana" w:eastAsia="SimSun" w:hAnsi="Verdana" w:cs="Times New Roman"/>
+      <w:rFonts w:ascii="Verdana" w:eastAsia="宋体" w:hAnsi="Verdana" w:cs="Times New Roman"/>
       <w:sz w:val="16"/>
       <w:szCs w:val="16"/>
     </w:rPr>
@@ -16064,7 +16535,7 @@
     <w:link w:val="Style"/>
     <w:rsid w:val="00B51158"/>
     <w:rPr>
-      <w:rFonts w:ascii="Verdana" w:eastAsia="SimSun" w:hAnsi="Verdana" w:cs="Times New Roman"/>
+      <w:rFonts w:ascii="Verdana" w:eastAsia="宋体" w:hAnsi="Verdana" w:cs="Times New Roman"/>
       <w:color w:val="999999"/>
       <w:sz w:val="16"/>
       <w:szCs w:val="16"/>
@@ -16123,7 +16594,7 @@
     <w:link w:val="CommentSubject"/>
     <w:rsid w:val="00B51158"/>
     <w:rPr>
-      <w:rFonts w:ascii="Verdana" w:eastAsia="SimSun" w:hAnsi="Verdana" w:cs="Times New Roman"/>
+      <w:rFonts w:ascii="Verdana" w:eastAsia="宋体" w:hAnsi="Verdana" w:cs="Times New Roman"/>
       <w:b/>
       <w:bCs/>
       <w:sz w:val="20"/>
@@ -16198,7 +16669,7 @@
       <w:spacing w:after="0" w:line="240" w:lineRule="auto"/>
     </w:pPr>
     <w:rPr>
-      <w:rFonts w:ascii="Verdana" w:eastAsia="SimSun" w:hAnsi="Verdana" w:cs="Verdana"/>
+      <w:rFonts w:ascii="Verdana" w:eastAsia="宋体" w:hAnsi="Verdana" w:cs="Verdana"/>
       <w:color w:val="000000"/>
       <w:sz w:val="24"/>
       <w:szCs w:val="24"/>
@@ -16221,7 +16692,7 @@
     <w:link w:val="DocumentMap"/>
     <w:rsid w:val="00B51158"/>
     <w:rPr>
-      <w:rFonts w:ascii="Tahoma" w:eastAsia="SimSun" w:hAnsi="Tahoma" w:cs="Tahoma"/>
+      <w:rFonts w:ascii="Tahoma" w:eastAsia="宋体" w:hAnsi="Tahoma" w:cs="Tahoma"/>
       <w:sz w:val="16"/>
       <w:szCs w:val="16"/>
     </w:rPr>
@@ -16502,7 +16973,7 @@
       <w:ind w:left="749" w:hanging="187"/>
     </w:pPr>
     <w:rPr>
-      <w:rFonts w:eastAsia="SimSun"/>
+      <w:rFonts w:eastAsia="宋体"/>
       <w:kern w:val="24"/>
     </w:rPr>
   </w:style>
@@ -16518,7 +16989,7 @@
       <w:ind w:left="936" w:hanging="187"/>
     </w:pPr>
     <w:rPr>
-      <w:rFonts w:eastAsia="SimSun"/>
+      <w:rFonts w:eastAsia="宋体"/>
       <w:kern w:val="24"/>
     </w:rPr>
   </w:style>
@@ -16560,7 +17031,7 @@
       <w:spacing w:after="120" w:line="240" w:lineRule="auto"/>
     </w:pPr>
     <w:rPr>
-      <w:rFonts w:ascii="Arial" w:eastAsia="SimSun" w:hAnsi="Arial" w:cs="Times New Roman"/>
+      <w:rFonts w:ascii="Arial" w:eastAsia="宋体" w:hAnsi="Arial" w:cs="Times New Roman"/>
       <w:b/>
       <w:bCs/>
       <w:kern w:val="24"/>
@@ -16638,7 +17109,7 @@
     <w:link w:val="Date"/>
     <w:rsid w:val="00385073"/>
     <w:rPr>
-      <w:rFonts w:ascii="Verdana" w:eastAsia="SimSun" w:hAnsi="Verdana" w:cs="Times New Roman"/>
+      <w:rFonts w:ascii="Verdana" w:eastAsia="宋体" w:hAnsi="Verdana" w:cs="Times New Roman"/>
       <w:sz w:val="18"/>
       <w:szCs w:val="20"/>
     </w:rPr>
@@ -16653,7 +17124,7 @@
       <w:spacing w:after="0" w:line="240" w:lineRule="auto"/>
     </w:pPr>
     <w:rPr>
-      <w:rFonts w:ascii="Verdana" w:eastAsia="SimSun" w:hAnsi="Verdana" w:cs="Times New Roman"/>
+      <w:rFonts w:ascii="Verdana" w:eastAsia="宋体" w:hAnsi="Verdana" w:cs="Times New Roman"/>
       <w:sz w:val="18"/>
       <w:szCs w:val="20"/>
     </w:rPr>
@@ -16979,7 +17450,7 @@
     <w:uiPriority w:val="99"/>
     <w:rsid w:val="0087446A"/>
     <w:rPr>
-      <w:rFonts w:ascii="Consolas" w:eastAsia="SimSun" w:hAnsi="Consolas" w:cs="Consolas"/>
+      <w:rFonts w:ascii="Consolas" w:eastAsia="宋体" w:hAnsi="Consolas" w:cs="Consolas"/>
       <w:sz w:val="21"/>
       <w:szCs w:val="21"/>
     </w:rPr>
@@ -17077,7 +17548,7 @@
       <w:jc w:val="right"/>
     </w:pPr>
     <w:rPr>
-      <w:rFonts w:eastAsia="SimSun"/>
+      <w:rFonts w:eastAsia="宋体"/>
       <w:kern w:val="24"/>
     </w:rPr>
   </w:style>
@@ -17992,7 +18463,7 @@
       <w:spacing w:after="0" w:line="240" w:lineRule="auto"/>
     </w:pPr>
     <w:rPr>
-      <w:rFonts w:eastAsia="SimSun"/>
+      <w:rFonts w:eastAsia="宋体"/>
       <w:color w:val="000000" w:themeColor="text1" w:themeShade="BF"/>
       <w:lang w:eastAsia="en-US"/>
     </w:rPr>
@@ -18507,12 +18978,9 @@
 </file>
 
 <file path=customXml/item1.xml><?xml version="1.0" encoding="utf-8"?>
-<?mso-contentType ?>
-<FormTemplates xmlns="http://schemas.microsoft.com/sharepoint/v3/contenttype/forms">
-  <Display>DocumentLibraryForm</Display>
-  <Edit>DocumentLibraryForm</Edit>
-  <New>DocumentLibraryForm</New>
-</FormTemplates>
+<p:properties xmlns:p="http://schemas.microsoft.com/office/2006/metadata/properties" xmlns:xsi="http://www.w3.org/2001/XMLSchema-instance" xmlns:pc="http://schemas.microsoft.com/office/infopath/2007/PartnerControls">
+  <documentManagement/>
+</p:properties>
 </file>
 
 <file path=customXml/item2.xml><?xml version="1.0" encoding="utf-8"?>
@@ -18656,9 +19124,12 @@
 </file>
 
 <file path=customXml/item3.xml><?xml version="1.0" encoding="utf-8"?>
-<p:properties xmlns:p="http://schemas.microsoft.com/office/2006/metadata/properties" xmlns:xsi="http://www.w3.org/2001/XMLSchema-instance" xmlns:pc="http://schemas.microsoft.com/office/infopath/2007/PartnerControls">
-  <documentManagement/>
-</p:properties>
+<?mso-contentType ?>
+<FormTemplates xmlns="http://schemas.microsoft.com/sharepoint/v3/contenttype/forms">
+  <Display>DocumentLibraryForm</Display>
+  <Edit>DocumentLibraryForm</Edit>
+  <New>DocumentLibraryForm</New>
+</FormTemplates>
 </file>
 
 <file path=customXml/item4.xml><?xml version="1.0" encoding="utf-8"?>
@@ -18666,9 +19137,10 @@
 </file>
 
 <file path=customXml/itemProps1.xml><?xml version="1.0" encoding="utf-8"?>
-<ds:datastoreItem xmlns:ds="http://schemas.openxmlformats.org/officeDocument/2006/customXml" ds:itemID="{4D7B1E9A-27EE-4277-B10B-CDA773AC6D89}">
+<ds:datastoreItem xmlns:ds="http://schemas.openxmlformats.org/officeDocument/2006/customXml" ds:itemID="{5A032E77-1B77-42F0-996F-6BC941D0ECBD}">
   <ds:schemaRefs>
-    <ds:schemaRef ds:uri="http://schemas.microsoft.com/sharepoint/v3/contenttype/forms"/>
+    <ds:schemaRef ds:uri="http://schemas.microsoft.com/office/2006/metadata/properties"/>
+    <ds:schemaRef ds:uri="http://schemas.microsoft.com/office/infopath/2007/PartnerControls"/>
   </ds:schemaRefs>
 </ds:datastoreItem>
 </file>
@@ -18692,16 +19164,15 @@
 </file>
 
 <file path=customXml/itemProps3.xml><?xml version="1.0" encoding="utf-8"?>
-<ds:datastoreItem xmlns:ds="http://schemas.openxmlformats.org/officeDocument/2006/customXml" ds:itemID="{5A032E77-1B77-42F0-996F-6BC941D0ECBD}">
+<ds:datastoreItem xmlns:ds="http://schemas.openxmlformats.org/officeDocument/2006/customXml" ds:itemID="{4D7B1E9A-27EE-4277-B10B-CDA773AC6D89}">
   <ds:schemaRefs>
-    <ds:schemaRef ds:uri="http://schemas.microsoft.com/office/2006/metadata/properties"/>
-    <ds:schemaRef ds:uri="http://schemas.microsoft.com/office/infopath/2007/PartnerControls"/>
+    <ds:schemaRef ds:uri="http://schemas.microsoft.com/sharepoint/v3/contenttype/forms"/>
   </ds:schemaRefs>
 </ds:datastoreItem>
 </file>
 
 <file path=customXml/itemProps4.xml><?xml version="1.0" encoding="utf-8"?>
-<ds:datastoreItem xmlns:ds="http://schemas.openxmlformats.org/officeDocument/2006/customXml" ds:itemID="{9FEB379C-E057-4784-B1C0-64E2B5876171}">
+<ds:datastoreItem xmlns:ds="http://schemas.openxmlformats.org/officeDocument/2006/customXml" ds:itemID="{37DAC605-1673-44DD-961C-C39F5F362569}">
   <ds:schemaRefs>
     <ds:schemaRef ds:uri="http://schemas.openxmlformats.org/officeDocument/2006/bibliography"/>
   </ds:schemaRefs>

--- a/FileSyncandWOPI/Docs/FssWopiTestSuiteSpecification.docx
+++ b/FileSyncandWOPI/Docs/FssWopiTestSuiteSpecification.docx
@@ -1,6 +1,6 @@
 
 <file path=word/document.xml><?xml version="1.0" encoding="utf-8"?>
-<w:document xmlns:wpc="http://schemas.microsoft.com/office/word/2010/wordprocessingCanvas" xmlns:cx="http://schemas.microsoft.com/office/drawing/2014/chartex" xmlns:cx1="http://schemas.microsoft.com/office/drawing/2015/9/8/chartex" xmlns:cx2="http://schemas.microsoft.com/office/drawing/2015/10/21/chartex" xmlns:mc="http://schemas.openxmlformats.org/markup-compatibility/2006" xmlns:o="urn:schemas-microsoft-com:office:office" xmlns:r="http://schemas.openxmlformats.org/officeDocument/2006/relationships" xmlns:m="http://schemas.openxmlformats.org/officeDocument/2006/math" xmlns:v="urn:schemas-microsoft-com:vml" xmlns:wp14="http://schemas.microsoft.com/office/word/2010/wordprocessingDrawing" xmlns:wp="http://schemas.openxmlformats.org/drawingml/2006/wordprocessingDrawing" xmlns:w10="urn:schemas-microsoft-com:office:word" xmlns:w="http://schemas.openxmlformats.org/wordprocessingml/2006/main" xmlns:w14="http://schemas.microsoft.com/office/word/2010/wordml" xmlns:w15="http://schemas.microsoft.com/office/word/2012/wordml" xmlns:w16se="http://schemas.microsoft.com/office/word/2015/wordml/symex" xmlns:wpg="http://schemas.microsoft.com/office/word/2010/wordprocessingGroup" xmlns:wpi="http://schemas.microsoft.com/office/word/2010/wordprocessingInk" xmlns:wne="http://schemas.microsoft.com/office/word/2006/wordml" xmlns:wps="http://schemas.microsoft.com/office/word/2010/wordprocessingShape" mc:Ignorable="w14 w15 w16se wp14">
+<w:document xmlns:wpc="http://schemas.microsoft.com/office/word/2010/wordprocessingCanvas" xmlns:cx="http://schemas.microsoft.com/office/drawing/2014/chartex" xmlns:cx1="http://schemas.microsoft.com/office/drawing/2015/9/8/chartex" xmlns:cx2="http://schemas.microsoft.com/office/drawing/2015/10/21/chartex" xmlns:cx3="http://schemas.microsoft.com/office/drawing/2016/5/9/chartex" xmlns:cx4="http://schemas.microsoft.com/office/drawing/2016/5/10/chartex" xmlns:cx5="http://schemas.microsoft.com/office/drawing/2016/5/11/chartex" xmlns:cx6="http://schemas.microsoft.com/office/drawing/2016/5/12/chartex" xmlns:cx7="http://schemas.microsoft.com/office/drawing/2016/5/13/chartex" xmlns:cx8="http://schemas.microsoft.com/office/drawing/2016/5/14/chartex" xmlns:mc="http://schemas.openxmlformats.org/markup-compatibility/2006" xmlns:aink="http://schemas.microsoft.com/office/drawing/2016/ink" xmlns:am3d="http://schemas.microsoft.com/office/drawing/2017/model3d" xmlns:o="urn:schemas-microsoft-com:office:office" xmlns:r="http://schemas.openxmlformats.org/officeDocument/2006/relationships" xmlns:m="http://schemas.openxmlformats.org/officeDocument/2006/math" xmlns:v="urn:schemas-microsoft-com:vml" xmlns:wp14="http://schemas.microsoft.com/office/word/2010/wordprocessingDrawing" xmlns:wp="http://schemas.openxmlformats.org/drawingml/2006/wordprocessingDrawing" xmlns:w10="urn:schemas-microsoft-com:office:word" xmlns:w="http://schemas.openxmlformats.org/wordprocessingml/2006/main" xmlns:w14="http://schemas.microsoft.com/office/word/2010/wordml" xmlns:w15="http://schemas.microsoft.com/office/word/2012/wordml" xmlns:w16cid="http://schemas.microsoft.com/office/word/2016/wordml/cid" xmlns:w16se="http://schemas.microsoft.com/office/word/2015/wordml/symex" xmlns:wpg="http://schemas.microsoft.com/office/word/2010/wordprocessingGroup" xmlns:wpi="http://schemas.microsoft.com/office/word/2010/wordprocessingInk" xmlns:wne="http://schemas.microsoft.com/office/word/2006/wordml" xmlns:wps="http://schemas.microsoft.com/office/word/2010/wordprocessingShape" mc:Ignorable="w14 w15 w16se w16cid wp14">
   <w:body>
     <w:p>
       <w:pPr>
@@ -1954,12 +1954,14 @@
         </w:rPr>
         <w:t xml:space="preserve"> </w:t>
       </w:r>
+      <w:proofErr w:type="spellStart"/>
       <w:r>
         <w:rPr>
           <w:lang w:val="en"/>
         </w:rPr>
         <w:t>Plugfests</w:t>
       </w:r>
+      <w:proofErr w:type="spellEnd"/>
       <w:r>
         <w:rPr>
           <w:lang w:val="en"/>
@@ -2476,6 +2478,45 @@
           </w:p>
         </w:tc>
       </w:tr>
+      <w:tr>
+        <w:trPr>
+          <w:cnfStyle w:val="000000100000" w:firstRow="0" w:lastRow="0" w:firstColumn="0" w:lastColumn="0" w:oddVBand="0" w:evenVBand="0" w:oddHBand="1" w:evenHBand="0" w:firstRowFirstColumn="0" w:firstRowLastColumn="0" w:lastRowFirstColumn="0" w:lastRowLastColumn="0"/>
+        </w:trPr>
+        <w:tc>
+          <w:tcPr>
+            <w:cnfStyle w:val="001000000000" w:firstRow="0" w:lastRow="0" w:firstColumn="1" w:lastColumn="0" w:oddVBand="0" w:evenVBand="0" w:oddHBand="0" w:evenHBand="0" w:firstRowFirstColumn="0" w:firstRowLastColumn="0" w:lastRowFirstColumn="0" w:lastRowLastColumn="0"/>
+            <w:tcW w:w="2127" w:type="dxa"/>
+          </w:tcPr>
+          <w:p>
+            <w:pPr>
+              <w:pStyle w:val="LWPTableText"/>
+            </w:pPr>
+            <w:r>
+              <w:t>MS-ONESTORE</w:t>
+            </w:r>
+          </w:p>
+        </w:tc>
+        <w:tc>
+          <w:tcPr>
+            <w:tcW w:w="7413" w:type="dxa"/>
+            <w:gridSpan w:val="2"/>
+          </w:tcPr>
+          <w:p>
+            <w:pPr>
+              <w:pStyle w:val="LWPTableText"/>
+              <w:cnfStyle w:val="000000100000" w:firstRow="0" w:lastRow="0" w:firstColumn="0" w:lastColumn="0" w:oddVBand="0" w:evenVBand="0" w:oddHBand="1" w:evenHBand="0" w:firstRowFirstColumn="0" w:firstRowLastColumn="0" w:lastRowFirstColumn="0" w:lastRowLastColumn="0"/>
+            </w:pPr>
+            <w:hyperlink r:id="rId25" w:history="1">
+              <w:r>
+                <w:rPr>
+                  <w:rStyle w:val="Hyperlink"/>
+                </w:rPr>
+                <w:t>OneNote Revision Store File Format</w:t>
+              </w:r>
+            </w:hyperlink>
+          </w:p>
+        </w:tc>
+      </w:tr>
     </w:tbl>
     <w:p>
       <w:pPr>
@@ -3093,7 +3134,23 @@
           <w:rFonts w:cs="Arial"/>
           <w:lang w:eastAsia="zh-CN"/>
         </w:rPr>
-        <w:t xml:space="preserve">Here are the prerequisities of the </w:t>
+        <w:t xml:space="preserve">Here are the </w:t>
+      </w:r>
+      <w:proofErr w:type="spellStart"/>
+      <w:r>
+        <w:rPr>
+          <w:rFonts w:cs="Arial"/>
+          <w:lang w:eastAsia="zh-CN"/>
+        </w:rPr>
+        <w:t>prerequisities</w:t>
+      </w:r>
+      <w:proofErr w:type="spellEnd"/>
+      <w:r>
+        <w:rPr>
+          <w:rFonts w:cs="Arial"/>
+          <w:lang w:eastAsia="zh-CN"/>
+        </w:rPr>
+        <w:t xml:space="preserve"> of the </w:t>
       </w:r>
       <w:r>
         <w:rPr>
@@ -3507,7 +3564,25 @@
           <w:i/>
           <w:lang w:eastAsia="zh-CN"/>
         </w:rPr>
-        <w:t xml:space="preserve">   In </w:t>
+        <w:t xml:space="preserve">   </w:t>
+      </w:r>
+      <w:proofErr w:type="gramStart"/>
+      <w:r>
+        <w:rPr>
+          <w:rFonts w:eastAsiaTheme="minorEastAsia" w:hint="eastAsia"/>
+          <w:i/>
+          <w:lang w:eastAsia="zh-CN"/>
+        </w:rPr>
+        <w:t>In</w:t>
+      </w:r>
+      <w:proofErr w:type="gramEnd"/>
+      <w:r>
+        <w:rPr>
+          <w:rFonts w:eastAsiaTheme="minorEastAsia" w:hint="eastAsia"/>
+          <w:i/>
+          <w:lang w:eastAsia="zh-CN"/>
+        </w:rPr>
+        <w:t xml:space="preserve"> </w:t>
       </w:r>
       <w:r>
         <w:rPr>
@@ -3571,15 +3646,7 @@
           <w:i/>
           <w:lang w:eastAsia="zh-CN"/>
         </w:rPr>
-        <w:t xml:space="preserve">and </w:t>
-      </w:r>
-      <w:r>
-        <w:rPr>
-          <w:rFonts w:eastAsiaTheme="minorEastAsia"/>
-          <w:i/>
-          <w:lang w:eastAsia="zh-CN"/>
-        </w:rPr>
-        <w:t>Microsoft SharePoint Server 201</w:t>
+        <w:t>and Microsoft SharePoint Server 201</w:t>
       </w:r>
       <w:r>
         <w:rPr>
@@ -3627,16 +3694,9 @@
           <w:i/>
           <w:lang w:eastAsia="zh-CN"/>
         </w:rPr>
-        <w:t>Get-SPWOPIBinding</w:t>
-      </w:r>
-      <w:r>
-        <w:rPr>
-          <w:rFonts w:eastAsiaTheme="minorEastAsia" w:hint="eastAsia"/>
-          <w:i/>
-          <w:lang w:eastAsia="zh-CN"/>
-        </w:rPr>
-        <w:t xml:space="preserve"> can be used to get the binding information, and the command </w:t>
-      </w:r>
+        <w:t>Get-</w:t>
+      </w:r>
+      <w:proofErr w:type="spellStart"/>
       <w:r>
         <w:rPr>
           <w:rFonts w:eastAsiaTheme="minorEastAsia"/>
@@ -3644,8 +3704,37 @@
           <w:i/>
           <w:lang w:eastAsia="zh-CN"/>
         </w:rPr>
-        <w:t>Remove-SPWOPIBinding</w:t>
-      </w:r>
+        <w:t>SPWOPIBinding</w:t>
+      </w:r>
+      <w:proofErr w:type="spellEnd"/>
+      <w:r>
+        <w:rPr>
+          <w:rFonts w:eastAsiaTheme="minorEastAsia" w:hint="eastAsia"/>
+          <w:i/>
+          <w:lang w:eastAsia="zh-CN"/>
+        </w:rPr>
+        <w:t xml:space="preserve"> can be used to get the binding information, and the command </w:t>
+      </w:r>
+      <w:r>
+        <w:rPr>
+          <w:rFonts w:eastAsiaTheme="minorEastAsia"/>
+          <w:b/>
+          <w:i/>
+          <w:lang w:eastAsia="zh-CN"/>
+        </w:rPr>
+        <w:t>Remove-</w:t>
+      </w:r>
+      <w:proofErr w:type="spellStart"/>
+      <w:r>
+        <w:rPr>
+          <w:rFonts w:eastAsiaTheme="minorEastAsia"/>
+          <w:b/>
+          <w:i/>
+          <w:lang w:eastAsia="zh-CN"/>
+        </w:rPr>
+        <w:t>SPWOPIBinding</w:t>
+      </w:r>
+      <w:proofErr w:type="spellEnd"/>
       <w:r>
         <w:rPr>
           <w:rFonts w:eastAsiaTheme="minorEastAsia" w:hint="eastAsia"/>
@@ -3739,13 +3828,21 @@
         <w:t xml:space="preserve">The </w:t>
       </w:r>
       <w:r>
-        <w:t>SharePoint File Sync and WOPI</w:t>
+        <w:t xml:space="preserve">SharePoint File Sync and </w:t>
+      </w:r>
+      <w:proofErr w:type="gramStart"/>
+      <w:r>
+        <w:t>WOPI</w:t>
       </w:r>
       <w:r>
         <w:t xml:space="preserve"> </w:t>
       </w:r>
       <w:r>
-        <w:t xml:space="preserve"> Protocol </w:t>
+        <w:t xml:space="preserve"> Protocol</w:t>
+      </w:r>
+      <w:proofErr w:type="gramEnd"/>
+      <w:r>
+        <w:t xml:space="preserve"> </w:t>
       </w:r>
       <w:r>
         <w:t>Test S</w:t>
@@ -3818,10 +3915,18 @@
         <w:t xml:space="preserve">figure illustrates the </w:t>
       </w:r>
       <w:r>
-        <w:t>SharePoint File Sync and WOPI</w:t>
-      </w:r>
-      <w:r>
-        <w:t xml:space="preserve">  Protocol Test Suites</w:t>
+        <w:t xml:space="preserve">SharePoint File Sync and </w:t>
+      </w:r>
+      <w:proofErr w:type="gramStart"/>
+      <w:r>
+        <w:t>WOPI</w:t>
+      </w:r>
+      <w:r>
+        <w:t xml:space="preserve">  Protocol</w:t>
+      </w:r>
+      <w:proofErr w:type="gramEnd"/>
+      <w:r>
+        <w:t xml:space="preserve"> Test Suites</w:t>
       </w:r>
       <w:r>
         <w:t xml:space="preserve"> architecture</w:t>
@@ -3856,9 +3961,9 @@
             <o:lock v:ext="edit" aspectratio="t"/>
           </v:shapetype>
           <v:shape id="_x0000_i1025" type="#_x0000_t75" style="width:468pt;height:4in" o:ole="">
-            <v:imagedata r:id="rId25" o:title=""/>
+            <v:imagedata r:id="rId26" o:title=""/>
           </v:shape>
-          <o:OLEObject Type="Embed" ProgID="Visio.Drawing.11" ShapeID="_x0000_i1025" DrawAspect="Content" ObjectID="_1547971804" r:id="rId26"/>
+          <o:OLEObject Type="Embed" ProgID="Visio.Drawing.11" ShapeID="_x0000_i1025" DrawAspect="Content" ObjectID="_1613217090" r:id="rId27"/>
         </w:object>
       </w:r>
     </w:p>
@@ -4192,6 +4297,31 @@
     </w:p>
     <w:p>
       <w:pPr>
+        <w:pStyle w:val="ListParagraph"/>
+        <w:numPr>
+          <w:ilvl w:val="0"/>
+          <w:numId w:val="66"/>
+        </w:numPr>
+        <w:spacing w:before="120" w:after="0"/>
+        <w:rPr>
+          <w:rFonts w:cs="Arial"/>
+        </w:rPr>
+      </w:pPr>
+      <w:r>
+        <w:rPr>
+          <w:rFonts w:cs="Arial"/>
+        </w:rPr>
+        <w:t>Microsoft SharePoint Server 201</w:t>
+      </w:r>
+      <w:r>
+        <w:rPr>
+          <w:rFonts w:cs="Arial"/>
+        </w:rPr>
+        <w:t>9</w:t>
+      </w:r>
+    </w:p>
+    <w:p>
+      <w:pPr>
         <w:rPr>
           <w:b/>
         </w:rPr>
@@ -4360,7 +4490,6 @@
           <w:rFonts w:eastAsia="宋体" w:cs="Arial"/>
           <w:lang w:eastAsia="zh-CN"/>
         </w:rPr>
-        <w:lastRenderedPageBreak/>
         <w:t xml:space="preserve">The test suites communicate with </w:t>
       </w:r>
       <w:r>
@@ -4424,7 +4553,50 @@
           <w:rFonts w:eastAsia="宋体" w:cs="Arial"/>
           <w:lang w:eastAsia="zh-CN"/>
         </w:rPr>
-        <w:t>Shared test suite implements MS-FSSHTTP, and shared for MS-WOPI to verify whether the MS-FSSHTTP can be sent as HTTP body by using MS-WOPI transport format.</w:t>
+        <w:t>Shared test suite implements MS-</w:t>
+      </w:r>
+      <w:proofErr w:type="gramStart"/>
+      <w:r>
+        <w:rPr>
+          <w:rFonts w:eastAsia="宋体" w:cs="Arial"/>
+          <w:lang w:eastAsia="zh-CN"/>
+        </w:rPr>
+        <w:t>FSSHTTP, and</w:t>
+      </w:r>
+      <w:proofErr w:type="gramEnd"/>
+      <w:r>
+        <w:rPr>
+          <w:rFonts w:eastAsia="宋体" w:cs="Arial"/>
+          <w:lang w:eastAsia="zh-CN"/>
+        </w:rPr>
+        <w:t xml:space="preserve"> shared for MS-WOPI to verify whether the MS-FSSHTTP can be sent as HTTP body by using MS-WOPI transport format.</w:t>
+      </w:r>
+    </w:p>
+    <w:p>
+      <w:pPr>
+        <w:pStyle w:val="ListParagraph"/>
+        <w:numPr>
+          <w:ilvl w:val="0"/>
+          <w:numId w:val="58"/>
+        </w:numPr>
+        <w:spacing w:before="120"/>
+        <w:rPr>
+          <w:rFonts w:eastAsia="宋体" w:cs="Arial"/>
+          <w:lang w:eastAsia="zh-CN"/>
+        </w:rPr>
+      </w:pPr>
+      <w:r>
+        <w:rPr>
+          <w:rFonts w:eastAsia="宋体" w:cs="Arial"/>
+          <w:lang w:eastAsia="zh-CN"/>
+        </w:rPr>
+        <w:t xml:space="preserve">MS-ONESTORE can be transmitted using the </w:t>
+      </w:r>
+      <w:r>
+        <w:t>File Synchronization via SOAP over HTTP Protocol</w:t>
+      </w:r>
+      <w:r>
+        <w:t xml:space="preserve"> by Shared adapter.</w:t>
       </w:r>
     </w:p>
     <w:p>
@@ -4564,7 +4736,23 @@
           <w:rFonts w:eastAsiaTheme="minorEastAsia"/>
           <w:lang w:eastAsia="zh-CN"/>
         </w:rPr>
-        <w:t xml:space="preserve">common messages structures and </w:t>
+        <w:t xml:space="preserve">common </w:t>
+      </w:r>
+      <w:proofErr w:type="gramStart"/>
+      <w:r>
+        <w:rPr>
+          <w:rFonts w:eastAsiaTheme="minorEastAsia"/>
+          <w:lang w:eastAsia="zh-CN"/>
+        </w:rPr>
+        <w:t>messages</w:t>
+      </w:r>
+      <w:proofErr w:type="gramEnd"/>
+      <w:r>
+        <w:rPr>
+          <w:rFonts w:eastAsiaTheme="minorEastAsia"/>
+          <w:lang w:eastAsia="zh-CN"/>
+        </w:rPr>
+        <w:t xml:space="preserve"> structures and </w:t>
       </w:r>
       <w:r>
         <w:rPr>
@@ -4761,6 +4949,7 @@
           <w:lang w:eastAsia="zh-CN"/>
         </w:rPr>
       </w:pPr>
+      <w:proofErr w:type="spellStart"/>
       <w:r>
         <w:rPr>
           <w:rFonts w:eastAsiaTheme="minorEastAsia"/>
@@ -4768,6 +4957,7 @@
         </w:rPr>
         <w:t>Becuase</w:t>
       </w:r>
+      <w:proofErr w:type="spellEnd"/>
       <w:r>
         <w:rPr>
           <w:rFonts w:cs="Arial"/>
@@ -4803,19 +4993,59 @@
         <w:rPr>
           <w:rFonts w:cs="Arial"/>
         </w:rPr>
-        <w:t xml:space="preserve"> and </w:t>
+        <w:t>,</w:t>
       </w:r>
       <w:r>
         <w:rPr>
           <w:rFonts w:cs="Arial"/>
         </w:rPr>
+        <w:t xml:space="preserve"> </w:t>
+      </w:r>
+      <w:r>
+        <w:rPr>
+          <w:rFonts w:cs="Arial"/>
+        </w:rPr>
         <w:t>MS-WOPI test suite</w:t>
       </w:r>
       <w:r>
         <w:rPr>
           <w:rFonts w:cs="Arial"/>
         </w:rPr>
-        <w:t xml:space="preserve">. So the the </w:t>
+        <w:t xml:space="preserve"> and MS-ONESTORE test suite</w:t>
+      </w:r>
+      <w:r>
+        <w:rPr>
+          <w:rFonts w:cs="Arial"/>
+        </w:rPr>
+        <w:t xml:space="preserve">. </w:t>
+      </w:r>
+      <w:proofErr w:type="gramStart"/>
+      <w:r>
+        <w:rPr>
+          <w:rFonts w:cs="Arial"/>
+        </w:rPr>
+        <w:t>So</w:t>
+      </w:r>
+      <w:proofErr w:type="gramEnd"/>
+      <w:r>
+        <w:rPr>
+          <w:rFonts w:cs="Arial"/>
+        </w:rPr>
+        <w:t xml:space="preserve"> the </w:t>
+      </w:r>
+      <w:proofErr w:type="spellStart"/>
+      <w:r>
+        <w:rPr>
+          <w:rFonts w:cs="Arial"/>
+        </w:rPr>
+        <w:t>the</w:t>
+      </w:r>
+      <w:proofErr w:type="spellEnd"/>
+      <w:r>
+        <w:rPr>
+          <w:rFonts w:cs="Arial"/>
+        </w:rPr>
+        <w:t xml:space="preserve"> </w:t>
       </w:r>
       <w:r>
         <w:rPr>
@@ -4933,7 +5163,15 @@
         <w:t xml:space="preserve">protocol </w:t>
       </w:r>
       <w:r>
-        <w:t xml:space="preserve">adapter is a managed adapter, which is derived from the ManagedAdapterBase class in </w:t>
+        <w:t xml:space="preserve">adapter is a managed adapter, which is derived from the </w:t>
+      </w:r>
+      <w:proofErr w:type="spellStart"/>
+      <w:r>
+        <w:t>ManagedAdapterBase</w:t>
+      </w:r>
+      <w:proofErr w:type="spellEnd"/>
+      <w:r>
+        <w:t xml:space="preserve"> class in </w:t>
       </w:r>
       <w:r>
         <w:t xml:space="preserve">the </w:t>
@@ -5065,7 +5303,6 @@
           <w:rFonts w:eastAsiaTheme="minorEastAsia"/>
           <w:lang w:eastAsia="zh-CN"/>
         </w:rPr>
-        <w:lastRenderedPageBreak/>
         <w:t>T</w:t>
       </w:r>
       <w:r>
@@ -5202,30 +5439,46 @@
         </w:rPr>
         <w:t xml:space="preserve">the </w:t>
       </w:r>
+      <w:proofErr w:type="gramStart"/>
       <w:r>
         <w:rPr>
           <w:rFonts w:cs="Tahoma"/>
         </w:rPr>
-        <w:t>SUT, and call the SUT control adapter to change the SUT state. The test suite</w:t>
-      </w:r>
+        <w:t>SUT, and</w:t>
+      </w:r>
+      <w:proofErr w:type="gramEnd"/>
       <w:r>
         <w:rPr>
           <w:rFonts w:cs="Tahoma"/>
         </w:rPr>
+        <w:t xml:space="preserve"> call the SUT control adapter to change the SUT state. The test suite</w:t>
+      </w:r>
+      <w:r>
+        <w:rPr>
+          <w:rFonts w:cs="Tahoma"/>
+        </w:rPr>
         <w:t>s</w:t>
       </w:r>
       <w:r>
         <w:rPr>
           <w:rFonts w:cs="Tahoma"/>
         </w:rPr>
-        <w:t xml:space="preserve"> consist</w:t>
-      </w:r>
+        <w:t xml:space="preserve"> </w:t>
+      </w:r>
+      <w:proofErr w:type="gramStart"/>
       <w:r>
         <w:rPr>
           <w:rFonts w:cs="Tahoma"/>
         </w:rPr>
+        <w:t>consist</w:t>
+      </w:r>
+      <w:r>
+        <w:rPr>
+          <w:rFonts w:cs="Tahoma"/>
+        </w:rPr>
         <w:t>s</w:t>
       </w:r>
+      <w:proofErr w:type="gramEnd"/>
       <w:r>
         <w:rPr>
           <w:rFonts w:cs="Tahoma"/>
@@ -5793,7 +6046,15 @@
               <w:t xml:space="preserve"> </w:t>
             </w:r>
             <w:r>
-              <w:t xml:space="preserve">the WhoAmI </w:t>
+              <w:t xml:space="preserve">the </w:t>
+            </w:r>
+            <w:proofErr w:type="spellStart"/>
+            <w:r>
+              <w:t>WhoAmI</w:t>
+            </w:r>
+            <w:proofErr w:type="spellEnd"/>
+            <w:r>
+              <w:t xml:space="preserve"> </w:t>
             </w:r>
             <w:r>
               <w:t>sub-request</w:t>
@@ -5856,7 +6117,15 @@
               <w:t xml:space="preserve"> </w:t>
             </w:r>
             <w:r>
-              <w:t xml:space="preserve">the ServerTime </w:t>
+              <w:t xml:space="preserve">the </w:t>
+            </w:r>
+            <w:proofErr w:type="spellStart"/>
+            <w:r>
+              <w:t>ServerTime</w:t>
+            </w:r>
+            <w:proofErr w:type="spellEnd"/>
+            <w:r>
+              <w:t xml:space="preserve"> </w:t>
             </w:r>
             <w:r>
               <w:t>sub-request</w:t>
@@ -5922,7 +6191,15 @@
               <w:t xml:space="preserve"> </w:t>
             </w:r>
             <w:r>
-              <w:t xml:space="preserve">the EditorsTable </w:t>
+              <w:t xml:space="preserve">the </w:t>
+            </w:r>
+            <w:proofErr w:type="spellStart"/>
+            <w:r>
+              <w:t>EditorsTable</w:t>
+            </w:r>
+            <w:proofErr w:type="spellEnd"/>
+            <w:r>
+              <w:t xml:space="preserve"> </w:t>
             </w:r>
             <w:r>
               <w:t>sub-request</w:t>
@@ -5985,7 +6262,15 @@
               <w:t xml:space="preserve"> </w:t>
             </w:r>
             <w:r>
-              <w:t xml:space="preserve">the GetDocMetaInfo </w:t>
+              <w:t xml:space="preserve">the </w:t>
+            </w:r>
+            <w:proofErr w:type="spellStart"/>
+            <w:r>
+              <w:t>GetDocMetaInfo</w:t>
+            </w:r>
+            <w:proofErr w:type="spellEnd"/>
+            <w:r>
+              <w:t xml:space="preserve"> </w:t>
             </w:r>
             <w:r>
               <w:t>sub-request</w:t>
@@ -6048,7 +6333,15 @@
               <w:t xml:space="preserve"> </w:t>
             </w:r>
             <w:r>
-              <w:t xml:space="preserve">the GetVersions </w:t>
+              <w:t xml:space="preserve">the </w:t>
+            </w:r>
+            <w:proofErr w:type="spellStart"/>
+            <w:r>
+              <w:t>GetVersions</w:t>
+            </w:r>
+            <w:proofErr w:type="spellEnd"/>
+            <w:r>
+              <w:t xml:space="preserve"> </w:t>
             </w:r>
             <w:r>
               <w:t>sub-request</w:t>
@@ -6174,7 +6467,15 @@
               <w:t xml:space="preserve"> </w:t>
             </w:r>
             <w:r>
-              <w:t xml:space="preserve">the QueryAccess </w:t>
+              <w:t xml:space="preserve">the </w:t>
+            </w:r>
+            <w:proofErr w:type="spellStart"/>
+            <w:r>
+              <w:t>QueryAccess</w:t>
+            </w:r>
+            <w:proofErr w:type="spellEnd"/>
+            <w:r>
+              <w:t xml:space="preserve"> </w:t>
             </w:r>
             <w:r>
               <w:t>sub-request</w:t>
@@ -6237,7 +6538,15 @@
               <w:t xml:space="preserve"> </w:t>
             </w:r>
             <w:r>
-              <w:t xml:space="preserve">the QueryChanges </w:t>
+              <w:t xml:space="preserve">the </w:t>
+            </w:r>
+            <w:proofErr w:type="spellStart"/>
+            <w:r>
+              <w:t>QueryChanges</w:t>
+            </w:r>
+            <w:proofErr w:type="spellEnd"/>
+            <w:r>
+              <w:t xml:space="preserve"> </w:t>
             </w:r>
             <w:r>
               <w:t>sub-request</w:t>
@@ -6298,7 +6607,15 @@
               <w:t xml:space="preserve"> </w:t>
             </w:r>
             <w:r>
-              <w:t xml:space="preserve">the PutChanges </w:t>
+              <w:t xml:space="preserve">the </w:t>
+            </w:r>
+            <w:proofErr w:type="spellStart"/>
+            <w:r>
+              <w:t>PutChanges</w:t>
+            </w:r>
+            <w:proofErr w:type="spellEnd"/>
+            <w:r>
+              <w:t xml:space="preserve"> </w:t>
             </w:r>
             <w:r>
               <w:t>sub-request</w:t>
@@ -6431,8 +6748,13 @@
               </w:rPr>
               <w:t xml:space="preserve">the </w:t>
             </w:r>
-            <w:r>
-              <w:t xml:space="preserve">PutChanges </w:t>
+            <w:proofErr w:type="spellStart"/>
+            <w:r>
+              <w:t>PutChanges</w:t>
+            </w:r>
+            <w:proofErr w:type="spellEnd"/>
+            <w:r>
+              <w:t xml:space="preserve"> </w:t>
             </w:r>
             <w:r>
               <w:t>sub-request</w:t>
@@ -6502,7 +6824,15 @@
               <w:t xml:space="preserve"> </w:t>
             </w:r>
             <w:r>
-              <w:t>the GetVersions operation.</w:t>
+              <w:t xml:space="preserve">the </w:t>
+            </w:r>
+            <w:proofErr w:type="spellStart"/>
+            <w:r>
+              <w:t>GetVersions</w:t>
+            </w:r>
+            <w:proofErr w:type="spellEnd"/>
+            <w:r>
+              <w:t xml:space="preserve"> operation.</w:t>
             </w:r>
           </w:p>
         </w:tc>
@@ -6556,8 +6886,21 @@
             <w:r>
               <w:t xml:space="preserve"> </w:t>
             </w:r>
-            <w:r>
-              <w:t>CellSubRequest operation for fileOperation request</w:t>
+            <w:proofErr w:type="spellStart"/>
+            <w:r>
+              <w:t>CellSubRequest</w:t>
+            </w:r>
+            <w:proofErr w:type="spellEnd"/>
+            <w:r>
+              <w:t xml:space="preserve"> operation for </w:t>
+            </w:r>
+            <w:proofErr w:type="spellStart"/>
+            <w:r>
+              <w:t>fileOperation</w:t>
+            </w:r>
+            <w:proofErr w:type="spellEnd"/>
+            <w:r>
+              <w:t xml:space="preserve"> request</w:t>
             </w:r>
             <w:r>
               <w:t>.</w:t>
@@ -7008,6 +7351,7 @@
               <w:pStyle w:val="LWPTableText"/>
             </w:pPr>
             <w:r>
+              <w:lastRenderedPageBreak/>
               <w:t>MS</w:t>
             </w:r>
             <w:r>
@@ -7042,7 +7386,15 @@
               </w:rPr>
             </w:pPr>
             <w:r>
-              <w:t xml:space="preserve">Verifies the WhoAmI sub-request operation. </w:t>
+              <w:t xml:space="preserve">Verifies the </w:t>
+            </w:r>
+            <w:proofErr w:type="spellStart"/>
+            <w:r>
+              <w:t>WhoAmI</w:t>
+            </w:r>
+            <w:proofErr w:type="spellEnd"/>
+            <w:r>
+              <w:t xml:space="preserve"> sub-request operation. </w:t>
             </w:r>
           </w:p>
         </w:tc>
@@ -7070,7 +7422,6 @@
               <w:pStyle w:val="LWPTableText"/>
             </w:pPr>
             <w:r>
-              <w:lastRenderedPageBreak/>
               <w:t>MS</w:t>
             </w:r>
             <w:r>
@@ -7105,7 +7456,15 @@
               </w:rPr>
             </w:pPr>
             <w:r>
-              <w:t xml:space="preserve">Verifies the ServerTime sub-request operation. </w:t>
+              <w:t xml:space="preserve">Verifies the </w:t>
+            </w:r>
+            <w:proofErr w:type="spellStart"/>
+            <w:r>
+              <w:t>ServerTime</w:t>
+            </w:r>
+            <w:proofErr w:type="spellEnd"/>
+            <w:r>
+              <w:t xml:space="preserve"> sub-request operation. </w:t>
             </w:r>
           </w:p>
         </w:tc>
@@ -7167,7 +7526,15 @@
               </w:rPr>
             </w:pPr>
             <w:r>
-              <w:t>Verifies the EditorsTable sub-request operation.</w:t>
+              <w:t xml:space="preserve">Verifies the </w:t>
+            </w:r>
+            <w:proofErr w:type="spellStart"/>
+            <w:r>
+              <w:t>EditorsTable</w:t>
+            </w:r>
+            <w:proofErr w:type="spellEnd"/>
+            <w:r>
+              <w:t xml:space="preserve"> sub-request operation.</w:t>
             </w:r>
           </w:p>
         </w:tc>
@@ -7229,7 +7596,15 @@
               </w:rPr>
             </w:pPr>
             <w:r>
-              <w:t xml:space="preserve">Verifies the GetDocMetaInfo sub-request operations. </w:t>
+              <w:t xml:space="preserve">Verifies the </w:t>
+            </w:r>
+            <w:proofErr w:type="spellStart"/>
+            <w:r>
+              <w:t>GetDocMetaInfo</w:t>
+            </w:r>
+            <w:proofErr w:type="spellEnd"/>
+            <w:r>
+              <w:t xml:space="preserve"> sub-request operations. </w:t>
             </w:r>
           </w:p>
         </w:tc>
@@ -7291,7 +7666,15 @@
               </w:rPr>
             </w:pPr>
             <w:r>
-              <w:t>Verifies the GetVersions sub-request operations.</w:t>
+              <w:t xml:space="preserve">Verifies the </w:t>
+            </w:r>
+            <w:proofErr w:type="spellStart"/>
+            <w:r>
+              <w:t>GetVersions</w:t>
+            </w:r>
+            <w:proofErr w:type="spellEnd"/>
+            <w:r>
+              <w:t xml:space="preserve"> sub-request operations.</w:t>
             </w:r>
           </w:p>
         </w:tc>
@@ -7415,7 +7798,15 @@
               </w:rPr>
             </w:pPr>
             <w:r>
-              <w:t>Verifies the QueryAccess sub-request operation.</w:t>
+              <w:t xml:space="preserve">Verifies the </w:t>
+            </w:r>
+            <w:proofErr w:type="spellStart"/>
+            <w:r>
+              <w:t>QueryAccess</w:t>
+            </w:r>
+            <w:proofErr w:type="spellEnd"/>
+            <w:r>
+              <w:t xml:space="preserve"> sub-request operation.</w:t>
             </w:r>
           </w:p>
         </w:tc>
@@ -7477,7 +7868,15 @@
               </w:rPr>
             </w:pPr>
             <w:r>
-              <w:t>Verifies the QueryChanges sub-request operation.</w:t>
+              <w:t xml:space="preserve">Verifies the </w:t>
+            </w:r>
+            <w:proofErr w:type="spellStart"/>
+            <w:r>
+              <w:t>QueryChanges</w:t>
+            </w:r>
+            <w:proofErr w:type="spellEnd"/>
+            <w:r>
+              <w:t xml:space="preserve"> sub-request operation.</w:t>
             </w:r>
           </w:p>
         </w:tc>
@@ -7539,7 +7938,15 @@
               </w:rPr>
             </w:pPr>
             <w:r>
-              <w:t>Verifies the PutChanges sub-request operation.</w:t>
+              <w:t xml:space="preserve">Verifies the </w:t>
+            </w:r>
+            <w:proofErr w:type="spellStart"/>
+            <w:r>
+              <w:t>PutChanges</w:t>
+            </w:r>
+            <w:proofErr w:type="spellEnd"/>
+            <w:r>
+              <w:t xml:space="preserve"> sub-request operation.</w:t>
             </w:r>
           </w:p>
         </w:tc>
@@ -7663,7 +8070,15 @@
               </w:rPr>
             </w:pPr>
             <w:r>
-              <w:t>Verifies the PutChanges sub-request to create a new file on the server.</w:t>
+              <w:t xml:space="preserve">Verifies the </w:t>
+            </w:r>
+            <w:proofErr w:type="spellStart"/>
+            <w:r>
+              <w:t>PutChanges</w:t>
+            </w:r>
+            <w:proofErr w:type="spellEnd"/>
+            <w:r>
+              <w:t xml:space="preserve"> sub-request to create a new file on the server.</w:t>
             </w:r>
           </w:p>
         </w:tc>
@@ -7717,7 +8132,15 @@
               <w:t xml:space="preserve"> </w:t>
             </w:r>
             <w:r>
-              <w:t>the GetVersions operation.</w:t>
+              <w:t xml:space="preserve">the </w:t>
+            </w:r>
+            <w:proofErr w:type="spellStart"/>
+            <w:r>
+              <w:t>GetVersions</w:t>
+            </w:r>
+            <w:proofErr w:type="spellEnd"/>
+            <w:r>
+              <w:t xml:space="preserve"> operation.</w:t>
             </w:r>
           </w:p>
         </w:tc>
@@ -7770,8 +8193,21 @@
             <w:r>
               <w:t xml:space="preserve"> </w:t>
             </w:r>
-            <w:r>
-              <w:t>CellSubRequest operation for fileOperation request</w:t>
+            <w:proofErr w:type="spellStart"/>
+            <w:r>
+              <w:t>CellSubRequest</w:t>
+            </w:r>
+            <w:proofErr w:type="spellEnd"/>
+            <w:r>
+              <w:t xml:space="preserve"> operation for </w:t>
+            </w:r>
+            <w:proofErr w:type="spellStart"/>
+            <w:r>
+              <w:t>fileOperation</w:t>
+            </w:r>
+            <w:proofErr w:type="spellEnd"/>
+            <w:r>
+              <w:t xml:space="preserve"> request</w:t>
             </w:r>
             <w:r>
               <w:t>.</w:t>
@@ -7895,12 +8331,14 @@
       <w:r>
         <w:t xml:space="preserve">4 </w:t>
       </w:r>
+      <w:proofErr w:type="gramStart"/>
       <w:r>
         <w:t>scenarios</w:t>
       </w:r>
       <w:r>
         <w:t>(</w:t>
       </w:r>
+      <w:proofErr w:type="gramEnd"/>
       <w:r>
         <w:t>from MSWOPI_S17 to MSWOPI_S20</w:t>
       </w:r>
@@ -8360,7 +8798,15 @@
               </w:rPr>
             </w:pPr>
             <w:r>
-              <w:t xml:space="preserve">Verifies the WhoAmI sub-request operation. </w:t>
+              <w:t xml:space="preserve">Verifies the </w:t>
+            </w:r>
+            <w:proofErr w:type="spellStart"/>
+            <w:r>
+              <w:t>WhoAmI</w:t>
+            </w:r>
+            <w:proofErr w:type="spellEnd"/>
+            <w:r>
+              <w:t xml:space="preserve"> sub-request operation. </w:t>
             </w:r>
           </w:p>
         </w:tc>
@@ -8422,7 +8868,15 @@
               </w:rPr>
             </w:pPr>
             <w:r>
-              <w:t xml:space="preserve">Verifies the ServerTime sub-request operation. </w:t>
+              <w:t xml:space="preserve">Verifies the </w:t>
+            </w:r>
+            <w:proofErr w:type="spellStart"/>
+            <w:r>
+              <w:t>ServerTime</w:t>
+            </w:r>
+            <w:proofErr w:type="spellEnd"/>
+            <w:r>
+              <w:t xml:space="preserve"> sub-request operation. </w:t>
             </w:r>
           </w:p>
         </w:tc>
@@ -8484,7 +8938,15 @@
               </w:rPr>
             </w:pPr>
             <w:r>
-              <w:t>Verifies the EditorsTable sub-request operation.</w:t>
+              <w:t xml:space="preserve">Verifies the </w:t>
+            </w:r>
+            <w:proofErr w:type="spellStart"/>
+            <w:r>
+              <w:t>EditorsTable</w:t>
+            </w:r>
+            <w:proofErr w:type="spellEnd"/>
+            <w:r>
+              <w:t xml:space="preserve"> sub-request operation.</w:t>
             </w:r>
           </w:p>
         </w:tc>
@@ -8546,7 +9008,15 @@
               </w:rPr>
             </w:pPr>
             <w:r>
-              <w:t xml:space="preserve">Verifies the GetDocMetaInfo sub-request operations. </w:t>
+              <w:t xml:space="preserve">Verifies the </w:t>
+            </w:r>
+            <w:proofErr w:type="spellStart"/>
+            <w:r>
+              <w:t>GetDocMetaInfo</w:t>
+            </w:r>
+            <w:proofErr w:type="spellEnd"/>
+            <w:r>
+              <w:t xml:space="preserve"> sub-request operations. </w:t>
             </w:r>
           </w:p>
         </w:tc>
@@ -8608,7 +9078,15 @@
               </w:rPr>
             </w:pPr>
             <w:r>
-              <w:t>Verifies the GetVersions sub-request operations.</w:t>
+              <w:t xml:space="preserve">Verifies the </w:t>
+            </w:r>
+            <w:proofErr w:type="spellStart"/>
+            <w:r>
+              <w:t>GetVersions</w:t>
+            </w:r>
+            <w:proofErr w:type="spellEnd"/>
+            <w:r>
+              <w:t xml:space="preserve"> sub-request operations.</w:t>
             </w:r>
           </w:p>
         </w:tc>
@@ -8641,6 +9119,7 @@
               <w:pStyle w:val="LWPTableText"/>
             </w:pPr>
             <w:r>
+              <w:lastRenderedPageBreak/>
               <w:t>MS_WOPI_S10_MultipleSubRequests</w:t>
             </w:r>
           </w:p>
@@ -8703,7 +9182,6 @@
               <w:pStyle w:val="LWPTableText"/>
             </w:pPr>
             <w:r>
-              <w:lastRenderedPageBreak/>
               <w:t>MS_WOPI_S11_QueryAccess</w:t>
             </w:r>
           </w:p>
@@ -8733,7 +9211,15 @@
               </w:rPr>
             </w:pPr>
             <w:r>
-              <w:t>Verifies the QueryAccess sub-request operation.</w:t>
+              <w:t xml:space="preserve">Verifies the </w:t>
+            </w:r>
+            <w:proofErr w:type="spellStart"/>
+            <w:r>
+              <w:t>QueryAccess</w:t>
+            </w:r>
+            <w:proofErr w:type="spellEnd"/>
+            <w:r>
+              <w:t xml:space="preserve"> sub-request operation.</w:t>
             </w:r>
           </w:p>
         </w:tc>
@@ -8795,7 +9281,15 @@
               </w:rPr>
             </w:pPr>
             <w:r>
-              <w:t>Verifies the QueryChanges sub-request operation.</w:t>
+              <w:t xml:space="preserve">Verifies the </w:t>
+            </w:r>
+            <w:proofErr w:type="spellStart"/>
+            <w:r>
+              <w:t>QueryChanges</w:t>
+            </w:r>
+            <w:proofErr w:type="spellEnd"/>
+            <w:r>
+              <w:t xml:space="preserve"> sub-request operation.</w:t>
             </w:r>
           </w:p>
         </w:tc>
@@ -8857,7 +9351,15 @@
               </w:rPr>
             </w:pPr>
             <w:r>
-              <w:t>Verifies the PutChanges sub-request operation.</w:t>
+              <w:t xml:space="preserve">Verifies the </w:t>
+            </w:r>
+            <w:proofErr w:type="spellStart"/>
+            <w:r>
+              <w:t>PutChanges</w:t>
+            </w:r>
+            <w:proofErr w:type="spellEnd"/>
+            <w:r>
+              <w:t xml:space="preserve"> sub-request operation.</w:t>
             </w:r>
           </w:p>
         </w:tc>
@@ -8981,7 +9483,15 @@
               </w:rPr>
             </w:pPr>
             <w:r>
-              <w:t>Verifies the PutChanges sub-request to create a new file on the server.</w:t>
+              <w:t xml:space="preserve">Verifies the </w:t>
+            </w:r>
+            <w:proofErr w:type="spellStart"/>
+            <w:r>
+              <w:t>PutChanges</w:t>
+            </w:r>
+            <w:proofErr w:type="spellEnd"/>
+            <w:r>
+              <w:t xml:space="preserve"> sub-request to create a new file on the server.</w:t>
             </w:r>
           </w:p>
         </w:tc>
@@ -9065,7 +9575,21 @@
               <w:rPr>
                 <w:color w:val="000000"/>
               </w:rPr>
-              <w:t>with “X-WOPI-RelativeTarget” header which is specified in section 3.3.5.1.8 in MS-WOPI.</w:t>
+              <w:t>with “X-WOPI-</w:t>
+            </w:r>
+            <w:proofErr w:type="spellStart"/>
+            <w:r>
+              <w:rPr>
+                <w:color w:val="000000"/>
+              </w:rPr>
+              <w:t>RelativeTarget</w:t>
+            </w:r>
+            <w:proofErr w:type="spellEnd"/>
+            <w:r>
+              <w:rPr>
+                <w:color w:val="000000"/>
+              </w:rPr>
+              <w:t>” header which is specified in section 3.3.5.1.8 in MS-WOPI.</w:t>
             </w:r>
           </w:p>
         </w:tc>
@@ -9135,7 +9659,105 @@
               <w:rPr>
                 <w:color w:val="000000"/>
               </w:rPr>
-              <w:t>Verify CheckFileInfo, PutRelativeFile, Lock, Unlock, RefreshLock, UnlockAndRelock, ExecuteCellStorageRequest, ExecuteCellStorageRelativeRequest, DeleteFile operation.</w:t>
+              <w:t xml:space="preserve">Verify </w:t>
+            </w:r>
+            <w:proofErr w:type="spellStart"/>
+            <w:r>
+              <w:rPr>
+                <w:color w:val="000000"/>
+              </w:rPr>
+              <w:t>CheckFileInfo</w:t>
+            </w:r>
+            <w:proofErr w:type="spellEnd"/>
+            <w:r>
+              <w:rPr>
+                <w:color w:val="000000"/>
+              </w:rPr>
+              <w:t xml:space="preserve">, </w:t>
+            </w:r>
+            <w:proofErr w:type="spellStart"/>
+            <w:r>
+              <w:rPr>
+                <w:color w:val="000000"/>
+              </w:rPr>
+              <w:t>PutRelativeFile</w:t>
+            </w:r>
+            <w:proofErr w:type="spellEnd"/>
+            <w:r>
+              <w:rPr>
+                <w:color w:val="000000"/>
+              </w:rPr>
+              <w:t xml:space="preserve">, Lock, Unlock, </w:t>
+            </w:r>
+            <w:proofErr w:type="spellStart"/>
+            <w:r>
+              <w:rPr>
+                <w:color w:val="000000"/>
+              </w:rPr>
+              <w:t>RefreshLock</w:t>
+            </w:r>
+            <w:proofErr w:type="spellEnd"/>
+            <w:r>
+              <w:rPr>
+                <w:color w:val="000000"/>
+              </w:rPr>
+              <w:t xml:space="preserve">, </w:t>
+            </w:r>
+            <w:proofErr w:type="spellStart"/>
+            <w:r>
+              <w:rPr>
+                <w:color w:val="000000"/>
+              </w:rPr>
+              <w:t>UnlockAndRelock</w:t>
+            </w:r>
+            <w:proofErr w:type="spellEnd"/>
+            <w:r>
+              <w:rPr>
+                <w:color w:val="000000"/>
+              </w:rPr>
+              <w:t xml:space="preserve">, </w:t>
+            </w:r>
+            <w:proofErr w:type="spellStart"/>
+            <w:r>
+              <w:rPr>
+                <w:color w:val="000000"/>
+              </w:rPr>
+              <w:t>ExecuteCellStorageRequest</w:t>
+            </w:r>
+            <w:proofErr w:type="spellEnd"/>
+            <w:r>
+              <w:rPr>
+                <w:color w:val="000000"/>
+              </w:rPr>
+              <w:t xml:space="preserve">, </w:t>
+            </w:r>
+            <w:proofErr w:type="spellStart"/>
+            <w:r>
+              <w:rPr>
+                <w:color w:val="000000"/>
+              </w:rPr>
+              <w:t>ExecuteCellStorageRelativeRequest</w:t>
+            </w:r>
+            <w:proofErr w:type="spellEnd"/>
+            <w:r>
+              <w:rPr>
+                <w:color w:val="000000"/>
+              </w:rPr>
+              <w:t xml:space="preserve">, </w:t>
+            </w:r>
+            <w:proofErr w:type="spellStart"/>
+            <w:r>
+              <w:rPr>
+                <w:color w:val="000000"/>
+              </w:rPr>
+              <w:t>DeleteFile</w:t>
+            </w:r>
+            <w:proofErr w:type="spellEnd"/>
+            <w:r>
+              <w:rPr>
+                <w:color w:val="000000"/>
+              </w:rPr>
+              <w:t xml:space="preserve"> operation.</w:t>
             </w:r>
           </w:p>
         </w:tc>
@@ -9203,7 +9825,21 @@
               <w:rPr>
                 <w:color w:val="000000"/>
               </w:rPr>
-              <w:t>Verify CheckFolderInfo operation.</w:t>
+              <w:t xml:space="preserve">Verify </w:t>
+            </w:r>
+            <w:proofErr w:type="spellStart"/>
+            <w:r>
+              <w:rPr>
+                <w:color w:val="000000"/>
+              </w:rPr>
+              <w:t>CheckFolderInfo</w:t>
+            </w:r>
+            <w:proofErr w:type="spellEnd"/>
+            <w:r>
+              <w:rPr>
+                <w:color w:val="000000"/>
+              </w:rPr>
+              <w:t xml:space="preserve"> operation.</w:t>
             </w:r>
           </w:p>
         </w:tc>
@@ -9271,7 +9907,35 @@
               <w:rPr>
                 <w:color w:val="000000"/>
               </w:rPr>
-              <w:t>Verify GetFile, PutFile operation.</w:t>
+              <w:t xml:space="preserve">Verify </w:t>
+            </w:r>
+            <w:proofErr w:type="spellStart"/>
+            <w:r>
+              <w:rPr>
+                <w:color w:val="000000"/>
+              </w:rPr>
+              <w:t>GetFile</w:t>
+            </w:r>
+            <w:proofErr w:type="spellEnd"/>
+            <w:r>
+              <w:rPr>
+                <w:color w:val="000000"/>
+              </w:rPr>
+              <w:t xml:space="preserve">, </w:t>
+            </w:r>
+            <w:proofErr w:type="spellStart"/>
+            <w:r>
+              <w:rPr>
+                <w:color w:val="000000"/>
+              </w:rPr>
+              <w:t>PutFile</w:t>
+            </w:r>
+            <w:proofErr w:type="spellEnd"/>
+            <w:r>
+              <w:rPr>
+                <w:color w:val="000000"/>
+              </w:rPr>
+              <w:t xml:space="preserve"> operation.</w:t>
             </w:r>
           </w:p>
         </w:tc>
@@ -9339,7 +10003,21 @@
               <w:rPr>
                 <w:color w:val="000000"/>
               </w:rPr>
-              <w:t>Verify EnumerateChildren operation.</w:t>
+              <w:t xml:space="preserve">Verify </w:t>
+            </w:r>
+            <w:proofErr w:type="spellStart"/>
+            <w:r>
+              <w:rPr>
+                <w:color w:val="000000"/>
+              </w:rPr>
+              <w:t>EnumerateChildren</w:t>
+            </w:r>
+            <w:proofErr w:type="spellEnd"/>
+            <w:r>
+              <w:rPr>
+                <w:color w:val="000000"/>
+              </w:rPr>
+              <w:t xml:space="preserve"> operation.</w:t>
             </w:r>
           </w:p>
         </w:tc>
@@ -9408,7 +10086,15 @@
               <w:t xml:space="preserve"> </w:t>
             </w:r>
             <w:r>
-              <w:t>the GetVersions operation.</w:t>
+              <w:t xml:space="preserve">the </w:t>
+            </w:r>
+            <w:proofErr w:type="spellStart"/>
+            <w:r>
+              <w:t>GetVersions</w:t>
+            </w:r>
+            <w:proofErr w:type="spellEnd"/>
+            <w:r>
+              <w:t xml:space="preserve"> operation.</w:t>
             </w:r>
           </w:p>
         </w:tc>
@@ -9473,8 +10159,21 @@
             <w:r>
               <w:t xml:space="preserve"> </w:t>
             </w:r>
-            <w:r>
-              <w:t>CellSubRequest operation for fileOperation request</w:t>
+            <w:proofErr w:type="spellStart"/>
+            <w:r>
+              <w:t>CellSubRequest</w:t>
+            </w:r>
+            <w:proofErr w:type="spellEnd"/>
+            <w:r>
+              <w:t xml:space="preserve"> operation for </w:t>
+            </w:r>
+            <w:proofErr w:type="spellStart"/>
+            <w:r>
+              <w:t>fileOperation</w:t>
+            </w:r>
+            <w:proofErr w:type="spellEnd"/>
+            <w:r>
+              <w:t xml:space="preserve"> request</w:t>
             </w:r>
             <w:r>
               <w:t>.</w:t>
@@ -9485,14 +10184,355 @@
     </w:tbl>
     <w:p>
       <w:pPr>
-        <w:pStyle w:val="LWPTableCaption"/>
+        <w:pStyle w:val="Heading3"/>
+        <w:rPr>
+          <w:rFonts w:eastAsiaTheme="minorEastAsia"/>
+          <w:lang w:eastAsia="zh-CN"/>
+        </w:rPr>
       </w:pPr>
       <w:bookmarkStart w:id="43" w:name="S1"/>
       <w:bookmarkStart w:id="44" w:name="scenario1"/>
-      <w:bookmarkStart w:id="45" w:name="_GoBack"/>
       <w:bookmarkEnd w:id="43"/>
       <w:bookmarkEnd w:id="44"/>
-      <w:bookmarkEnd w:id="45"/>
+      <w:r>
+        <w:rPr>
+          <w:rFonts w:eastAsiaTheme="minorEastAsia"/>
+          <w:lang w:eastAsia="zh-CN"/>
+        </w:rPr>
+        <w:t>MS-</w:t>
+      </w:r>
+      <w:r>
+        <w:rPr>
+          <w:rFonts w:eastAsiaTheme="minorEastAsia"/>
+          <w:lang w:eastAsia="zh-CN"/>
+        </w:rPr>
+        <w:t>ONESTORE</w:t>
+      </w:r>
+    </w:p>
+    <w:p>
+      <w:pPr>
+        <w:rPr>
+          <w:rFonts w:eastAsiaTheme="minorEastAsia" w:hint="eastAsia"/>
+          <w:lang w:eastAsia="zh-CN"/>
+        </w:rPr>
+      </w:pPr>
+      <w:r>
+        <w:rPr>
+          <w:rFonts w:eastAsiaTheme="minorEastAsia"/>
+          <w:lang w:eastAsia="zh-CN"/>
+        </w:rPr>
+        <w:t>In the MS-ONESTORE test suite, there are a total of two scenarios that are designed to cover the server-side, testable requirements.</w:t>
+      </w:r>
+    </w:p>
+    <w:p>
+      <w:pPr>
+        <w:pStyle w:val="LWPParagraphText"/>
+      </w:pPr>
+      <w:r>
+        <w:rPr>
+          <w:szCs w:val="18"/>
+        </w:rPr>
+        <w:t>The following table lists the scenario</w:t>
+      </w:r>
+      <w:r>
+        <w:rPr>
+          <w:szCs w:val="18"/>
+        </w:rPr>
+        <w:t>s</w:t>
+      </w:r>
+      <w:r>
+        <w:rPr>
+          <w:szCs w:val="18"/>
+        </w:rPr>
+        <w:t xml:space="preserve"> designed in </w:t>
+      </w:r>
+      <w:r>
+        <w:rPr>
+          <w:szCs w:val="18"/>
+        </w:rPr>
+        <w:t xml:space="preserve">the </w:t>
+      </w:r>
+      <w:r>
+        <w:t>MS</w:t>
+      </w:r>
+      <w:r>
+        <w:t>-ONESTORE</w:t>
+      </w:r>
+      <w:r>
+        <w:t xml:space="preserve"> </w:t>
+      </w:r>
+      <w:r>
+        <w:t>t</w:t>
+      </w:r>
+      <w:r>
+        <w:t xml:space="preserve">est </w:t>
+      </w:r>
+      <w:r>
+        <w:t>s</w:t>
+      </w:r>
+      <w:r>
+        <w:t>uite:</w:t>
+      </w:r>
+    </w:p>
+    <w:tbl>
+      <w:tblPr>
+        <w:tblW w:w="9617" w:type="dxa"/>
+        <w:tblInd w:w="103" w:type="dxa"/>
+        <w:tblCellMar>
+          <w:left w:w="0" w:type="dxa"/>
+          <w:right w:w="0" w:type="dxa"/>
+        </w:tblCellMar>
+        <w:tblLook w:val="04A0" w:firstRow="1" w:lastRow="0" w:firstColumn="1" w:lastColumn="0" w:noHBand="0" w:noVBand="1"/>
+      </w:tblPr>
+      <w:tblGrid>
+        <w:gridCol w:w="4379"/>
+        <w:gridCol w:w="5238"/>
+      </w:tblGrid>
+      <w:tr>
+        <w:trPr>
+          <w:trHeight w:val="315"/>
+        </w:trPr>
+        <w:tc>
+          <w:tcPr>
+            <w:tcW w:w="4379" w:type="dxa"/>
+            <w:tcBorders>
+              <w:top w:val="single" w:sz="8" w:space="0" w:color="auto"/>
+              <w:left w:val="single" w:sz="8" w:space="0" w:color="auto"/>
+              <w:bottom w:val="single" w:sz="8" w:space="0" w:color="auto"/>
+              <w:right w:val="single" w:sz="8" w:space="0" w:color="auto"/>
+            </w:tcBorders>
+            <w:shd w:val="clear" w:color="auto" w:fill="D9D9D9"/>
+            <w:noWrap/>
+            <w:tcMar>
+              <w:top w:w="0" w:type="dxa"/>
+              <w:left w:w="108" w:type="dxa"/>
+              <w:bottom w:w="0" w:type="dxa"/>
+              <w:right w:w="108" w:type="dxa"/>
+            </w:tcMar>
+            <w:vAlign w:val="center"/>
+            <w:hideMark/>
+          </w:tcPr>
+          <w:p>
+            <w:pPr>
+              <w:pStyle w:val="LWPTableHeading"/>
+              <w:rPr>
+                <w:rFonts w:eastAsiaTheme="minorEastAsia" w:cs="Calibri"/>
+                <w:szCs w:val="18"/>
+              </w:rPr>
+            </w:pPr>
+            <w:r>
+              <w:t>Scenario</w:t>
+            </w:r>
+          </w:p>
+        </w:tc>
+        <w:tc>
+          <w:tcPr>
+            <w:tcW w:w="5238" w:type="dxa"/>
+            <w:tcBorders>
+              <w:top w:val="single" w:sz="8" w:space="0" w:color="auto"/>
+              <w:left w:val="nil"/>
+              <w:bottom w:val="single" w:sz="8" w:space="0" w:color="auto"/>
+              <w:right w:val="single" w:sz="8" w:space="0" w:color="auto"/>
+            </w:tcBorders>
+            <w:shd w:val="clear" w:color="auto" w:fill="D9D9D9"/>
+            <w:noWrap/>
+            <w:tcMar>
+              <w:top w:w="0" w:type="dxa"/>
+              <w:left w:w="108" w:type="dxa"/>
+              <w:bottom w:w="0" w:type="dxa"/>
+              <w:right w:w="108" w:type="dxa"/>
+            </w:tcMar>
+            <w:vAlign w:val="center"/>
+            <w:hideMark/>
+          </w:tcPr>
+          <w:p>
+            <w:pPr>
+              <w:pStyle w:val="LWPTableHeading"/>
+              <w:rPr>
+                <w:rFonts w:eastAsiaTheme="minorEastAsia" w:cs="Calibri"/>
+                <w:szCs w:val="18"/>
+              </w:rPr>
+            </w:pPr>
+            <w:r>
+              <w:t>Description</w:t>
+            </w:r>
+          </w:p>
+        </w:tc>
+      </w:tr>
+      <w:tr>
+        <w:trPr>
+          <w:trHeight w:val="315"/>
+        </w:trPr>
+        <w:tc>
+          <w:tcPr>
+            <w:tcW w:w="4379" w:type="dxa"/>
+            <w:tcBorders>
+              <w:top w:val="nil"/>
+              <w:left w:val="single" w:sz="8" w:space="0" w:color="auto"/>
+              <w:bottom w:val="single" w:sz="8" w:space="0" w:color="auto"/>
+              <w:right w:val="single" w:sz="8" w:space="0" w:color="auto"/>
+            </w:tcBorders>
+            <w:noWrap/>
+            <w:tcMar>
+              <w:top w:w="0" w:type="dxa"/>
+              <w:left w:w="108" w:type="dxa"/>
+              <w:bottom w:w="0" w:type="dxa"/>
+              <w:right w:w="108" w:type="dxa"/>
+            </w:tcMar>
+            <w:vAlign w:val="center"/>
+            <w:hideMark/>
+          </w:tcPr>
+          <w:p>
+            <w:pPr>
+              <w:pStyle w:val="LWPTableText"/>
+            </w:pPr>
+            <w:r>
+              <w:t>MS_ONESTORE_</w:t>
+            </w:r>
+            <w:r>
+              <w:t>S01_TransmissionByFSSHTTP</w:t>
+            </w:r>
+          </w:p>
+        </w:tc>
+        <w:tc>
+          <w:tcPr>
+            <w:tcW w:w="5238" w:type="dxa"/>
+            <w:tcBorders>
+              <w:top w:val="nil"/>
+              <w:left w:val="nil"/>
+              <w:bottom w:val="single" w:sz="8" w:space="0" w:color="auto"/>
+              <w:right w:val="single" w:sz="8" w:space="0" w:color="auto"/>
+            </w:tcBorders>
+            <w:noWrap/>
+            <w:tcMar>
+              <w:top w:w="0" w:type="dxa"/>
+              <w:left w:w="108" w:type="dxa"/>
+              <w:bottom w:w="0" w:type="dxa"/>
+              <w:right w:w="108" w:type="dxa"/>
+            </w:tcMar>
+          </w:tcPr>
+          <w:p>
+            <w:pPr>
+              <w:pStyle w:val="LWPTableText"/>
+              <w:rPr>
+                <w:color w:val="000000"/>
+              </w:rPr>
+            </w:pPr>
+            <w:r>
+              <w:t xml:space="preserve">Verifies the </w:t>
+            </w:r>
+            <w:r>
+              <w:t>r</w:t>
+            </w:r>
+            <w:r>
+              <w:t xml:space="preserve">evision store files </w:t>
+            </w:r>
+            <w:r>
+              <w:t>are</w:t>
+            </w:r>
+            <w:r>
+              <w:t xml:space="preserve"> transmitted using the File Synchronization via SOAP over HTTP Protocol</w:t>
+            </w:r>
+            <w:r>
+              <w:t>.</w:t>
+            </w:r>
+          </w:p>
+        </w:tc>
+      </w:tr>
+      <w:tr>
+        <w:trPr>
+          <w:trHeight w:val="315"/>
+        </w:trPr>
+        <w:tc>
+          <w:tcPr>
+            <w:tcW w:w="4379" w:type="dxa"/>
+            <w:tcBorders>
+              <w:top w:val="nil"/>
+              <w:left w:val="single" w:sz="8" w:space="0" w:color="auto"/>
+              <w:bottom w:val="single" w:sz="8" w:space="0" w:color="auto"/>
+              <w:right w:val="single" w:sz="8" w:space="0" w:color="auto"/>
+            </w:tcBorders>
+            <w:noWrap/>
+            <w:tcMar>
+              <w:top w:w="0" w:type="dxa"/>
+              <w:left w:w="108" w:type="dxa"/>
+              <w:bottom w:w="0" w:type="dxa"/>
+              <w:right w:w="108" w:type="dxa"/>
+            </w:tcMar>
+            <w:vAlign w:val="center"/>
+            <w:hideMark/>
+          </w:tcPr>
+          <w:p>
+            <w:pPr>
+              <w:pStyle w:val="LWPTableText"/>
+            </w:pPr>
+            <w:r>
+              <w:t>MS_ONESTORE_</w:t>
+            </w:r>
+            <w:r>
+              <w:t>S02_</w:t>
+            </w:r>
+            <w:bookmarkStart w:id="45" w:name="_GoBack"/>
+            <w:r>
+              <w:t>OneNoteRevisionStore</w:t>
+            </w:r>
+            <w:bookmarkEnd w:id="45"/>
+          </w:p>
+        </w:tc>
+        <w:tc>
+          <w:tcPr>
+            <w:tcW w:w="5238" w:type="dxa"/>
+            <w:tcBorders>
+              <w:top w:val="nil"/>
+              <w:left w:val="nil"/>
+              <w:bottom w:val="single" w:sz="8" w:space="0" w:color="auto"/>
+              <w:right w:val="single" w:sz="8" w:space="0" w:color="auto"/>
+            </w:tcBorders>
+            <w:noWrap/>
+            <w:tcMar>
+              <w:top w:w="0" w:type="dxa"/>
+              <w:left w:w="108" w:type="dxa"/>
+              <w:bottom w:w="0" w:type="dxa"/>
+              <w:right w:w="108" w:type="dxa"/>
+            </w:tcMar>
+          </w:tcPr>
+          <w:p>
+            <w:pPr>
+              <w:pStyle w:val="LWPTableText"/>
+              <w:rPr>
+                <w:color w:val="000000"/>
+              </w:rPr>
+            </w:pPr>
+            <w:r>
+              <w:t xml:space="preserve">Verifies the </w:t>
+            </w:r>
+            <w:proofErr w:type="spellStart"/>
+            <w:r>
+              <w:t>fileformat</w:t>
+            </w:r>
+            <w:proofErr w:type="spellEnd"/>
+            <w:r>
+              <w:t xml:space="preserve"> of the revision store files</w:t>
+            </w:r>
+            <w:r>
+              <w:t>.</w:t>
+            </w:r>
+          </w:p>
+        </w:tc>
+      </w:tr>
+    </w:tbl>
+    <w:p>
+      <w:pPr>
+        <w:rPr>
+          <w:rFonts w:eastAsiaTheme="minorEastAsia" w:hint="eastAsia"/>
+          <w:lang w:eastAsia="zh-CN"/>
+        </w:rPr>
+      </w:pPr>
+    </w:p>
+    <w:p>
+      <w:pPr>
+        <w:pStyle w:val="LWPTableCaption"/>
+      </w:pPr>
     </w:p>
     <w:sectPr>
       <w:pgSz w:w="12240" w:h="15840" w:code="1"/>
@@ -9505,7 +10545,7 @@
 </file>
 
 <file path=word/endnotes.xml><?xml version="1.0" encoding="utf-8"?>
-<w:endnotes xmlns:wpc="http://schemas.microsoft.com/office/word/2010/wordprocessingCanvas" xmlns:cx="http://schemas.microsoft.com/office/drawing/2014/chartex" xmlns:cx1="http://schemas.microsoft.com/office/drawing/2015/9/8/chartex" xmlns:cx2="http://schemas.microsoft.com/office/drawing/2015/10/21/chartex" xmlns:mc="http://schemas.openxmlformats.org/markup-compatibility/2006" xmlns:o="urn:schemas-microsoft-com:office:office" xmlns:r="http://schemas.openxmlformats.org/officeDocument/2006/relationships" xmlns:m="http://schemas.openxmlformats.org/officeDocument/2006/math" xmlns:v="urn:schemas-microsoft-com:vml" xmlns:wp14="http://schemas.microsoft.com/office/word/2010/wordprocessingDrawing" xmlns:wp="http://schemas.openxmlformats.org/drawingml/2006/wordprocessingDrawing" xmlns:w10="urn:schemas-microsoft-com:office:word" xmlns:w="http://schemas.openxmlformats.org/wordprocessingml/2006/main" xmlns:w14="http://schemas.microsoft.com/office/word/2010/wordml" xmlns:w15="http://schemas.microsoft.com/office/word/2012/wordml" xmlns:w16se="http://schemas.microsoft.com/office/word/2015/wordml/symex" xmlns:wpg="http://schemas.microsoft.com/office/word/2010/wordprocessingGroup" xmlns:wpi="http://schemas.microsoft.com/office/word/2010/wordprocessingInk" xmlns:wne="http://schemas.microsoft.com/office/word/2006/wordml" xmlns:wps="http://schemas.microsoft.com/office/word/2010/wordprocessingShape" mc:Ignorable="w14 w15 w16se wp14">
+<w:endnotes xmlns:wpc="http://schemas.microsoft.com/office/word/2010/wordprocessingCanvas" xmlns:cx="http://schemas.microsoft.com/office/drawing/2014/chartex" xmlns:cx1="http://schemas.microsoft.com/office/drawing/2015/9/8/chartex" xmlns:cx2="http://schemas.microsoft.com/office/drawing/2015/10/21/chartex" xmlns:cx3="http://schemas.microsoft.com/office/drawing/2016/5/9/chartex" xmlns:cx4="http://schemas.microsoft.com/office/drawing/2016/5/10/chartex" xmlns:cx5="http://schemas.microsoft.com/office/drawing/2016/5/11/chartex" xmlns:cx6="http://schemas.microsoft.com/office/drawing/2016/5/12/chartex" xmlns:cx7="http://schemas.microsoft.com/office/drawing/2016/5/13/chartex" xmlns:cx8="http://schemas.microsoft.com/office/drawing/2016/5/14/chartex" xmlns:mc="http://schemas.openxmlformats.org/markup-compatibility/2006" xmlns:aink="http://schemas.microsoft.com/office/drawing/2016/ink" xmlns:am3d="http://schemas.microsoft.com/office/drawing/2017/model3d" xmlns:o="urn:schemas-microsoft-com:office:office" xmlns:r="http://schemas.openxmlformats.org/officeDocument/2006/relationships" xmlns:m="http://schemas.openxmlformats.org/officeDocument/2006/math" xmlns:v="urn:schemas-microsoft-com:vml" xmlns:wp14="http://schemas.microsoft.com/office/word/2010/wordprocessingDrawing" xmlns:wp="http://schemas.openxmlformats.org/drawingml/2006/wordprocessingDrawing" xmlns:w10="urn:schemas-microsoft-com:office:word" xmlns:w="http://schemas.openxmlformats.org/wordprocessingml/2006/main" xmlns:w14="http://schemas.microsoft.com/office/word/2010/wordml" xmlns:w15="http://schemas.microsoft.com/office/word/2012/wordml" xmlns:w16cid="http://schemas.microsoft.com/office/word/2016/wordml/cid" xmlns:w16se="http://schemas.microsoft.com/office/word/2015/wordml/symex" xmlns:wpg="http://schemas.microsoft.com/office/word/2010/wordprocessingGroup" xmlns:wpi="http://schemas.microsoft.com/office/word/2010/wordprocessingInk" xmlns:wne="http://schemas.microsoft.com/office/word/2006/wordml" xmlns:wps="http://schemas.microsoft.com/office/word/2010/wordprocessingShape" mc:Ignorable="w14 w15 w16se w16cid wp14">
   <w:endnote w:type="separator" w:id="-1">
     <w:p>
       <w:r>
@@ -9527,7 +10567,7 @@
 </file>
 
 <file path=word/footer1.xml><?xml version="1.0" encoding="utf-8"?>
-<w:ftr xmlns:wpc="http://schemas.microsoft.com/office/word/2010/wordprocessingCanvas" xmlns:cx="http://schemas.microsoft.com/office/drawing/2014/chartex" xmlns:cx1="http://schemas.microsoft.com/office/drawing/2015/9/8/chartex" xmlns:cx2="http://schemas.microsoft.com/office/drawing/2015/10/21/chartex" xmlns:mc="http://schemas.openxmlformats.org/markup-compatibility/2006" xmlns:o="urn:schemas-microsoft-com:office:office" xmlns:r="http://schemas.openxmlformats.org/officeDocument/2006/relationships" xmlns:m="http://schemas.openxmlformats.org/officeDocument/2006/math" xmlns:v="urn:schemas-microsoft-com:vml" xmlns:wp14="http://schemas.microsoft.com/office/word/2010/wordprocessingDrawing" xmlns:wp="http://schemas.openxmlformats.org/drawingml/2006/wordprocessingDrawing" xmlns:w10="urn:schemas-microsoft-com:office:word" xmlns:w="http://schemas.openxmlformats.org/wordprocessingml/2006/main" xmlns:w14="http://schemas.microsoft.com/office/word/2010/wordml" xmlns:w15="http://schemas.microsoft.com/office/word/2012/wordml" xmlns:w16se="http://schemas.microsoft.com/office/word/2015/wordml/symex" xmlns:wpg="http://schemas.microsoft.com/office/word/2010/wordprocessingGroup" xmlns:wpi="http://schemas.microsoft.com/office/word/2010/wordprocessingInk" xmlns:wne="http://schemas.microsoft.com/office/word/2006/wordml" xmlns:wps="http://schemas.microsoft.com/office/word/2010/wordprocessingShape" mc:Ignorable="w14 w15 w16se wp14">
+<w:ftr xmlns:wpc="http://schemas.microsoft.com/office/word/2010/wordprocessingCanvas" xmlns:cx="http://schemas.microsoft.com/office/drawing/2014/chartex" xmlns:cx1="http://schemas.microsoft.com/office/drawing/2015/9/8/chartex" xmlns:cx2="http://schemas.microsoft.com/office/drawing/2015/10/21/chartex" xmlns:cx3="http://schemas.microsoft.com/office/drawing/2016/5/9/chartex" xmlns:cx4="http://schemas.microsoft.com/office/drawing/2016/5/10/chartex" xmlns:cx5="http://schemas.microsoft.com/office/drawing/2016/5/11/chartex" xmlns:cx6="http://schemas.microsoft.com/office/drawing/2016/5/12/chartex" xmlns:cx7="http://schemas.microsoft.com/office/drawing/2016/5/13/chartex" xmlns:cx8="http://schemas.microsoft.com/office/drawing/2016/5/14/chartex" xmlns:mc="http://schemas.openxmlformats.org/markup-compatibility/2006" xmlns:aink="http://schemas.microsoft.com/office/drawing/2016/ink" xmlns:am3d="http://schemas.microsoft.com/office/drawing/2017/model3d" xmlns:o="urn:schemas-microsoft-com:office:office" xmlns:r="http://schemas.openxmlformats.org/officeDocument/2006/relationships" xmlns:m="http://schemas.openxmlformats.org/officeDocument/2006/math" xmlns:v="urn:schemas-microsoft-com:vml" xmlns:wp14="http://schemas.microsoft.com/office/word/2010/wordprocessingDrawing" xmlns:wp="http://schemas.openxmlformats.org/drawingml/2006/wordprocessingDrawing" xmlns:w10="urn:schemas-microsoft-com:office:word" xmlns:w="http://schemas.openxmlformats.org/wordprocessingml/2006/main" xmlns:w14="http://schemas.microsoft.com/office/word/2010/wordml" xmlns:w15="http://schemas.microsoft.com/office/word/2012/wordml" xmlns:w16cid="http://schemas.microsoft.com/office/word/2016/wordml/cid" xmlns:w16se="http://schemas.microsoft.com/office/word/2015/wordml/symex" xmlns:wpg="http://schemas.microsoft.com/office/word/2010/wordprocessingGroup" xmlns:wpi="http://schemas.microsoft.com/office/word/2010/wordprocessingInk" xmlns:wne="http://schemas.microsoft.com/office/word/2006/wordml" xmlns:wps="http://schemas.microsoft.com/office/word/2010/wordprocessingShape" mc:Ignorable="w14 w15 w16se w16cid wp14">
   <w:p>
     <w:pPr>
       <w:pStyle w:val="Footer"/>
@@ -9537,7 +10577,7 @@
 </file>
 
 <file path=word/footer2.xml><?xml version="1.0" encoding="utf-8"?>
-<w:ftr xmlns:wpc="http://schemas.microsoft.com/office/word/2010/wordprocessingCanvas" xmlns:cx="http://schemas.microsoft.com/office/drawing/2014/chartex" xmlns:cx1="http://schemas.microsoft.com/office/drawing/2015/9/8/chartex" xmlns:cx2="http://schemas.microsoft.com/office/drawing/2015/10/21/chartex" xmlns:mc="http://schemas.openxmlformats.org/markup-compatibility/2006" xmlns:o="urn:schemas-microsoft-com:office:office" xmlns:r="http://schemas.openxmlformats.org/officeDocument/2006/relationships" xmlns:m="http://schemas.openxmlformats.org/officeDocument/2006/math" xmlns:v="urn:schemas-microsoft-com:vml" xmlns:wp14="http://schemas.microsoft.com/office/word/2010/wordprocessingDrawing" xmlns:wp="http://schemas.openxmlformats.org/drawingml/2006/wordprocessingDrawing" xmlns:w10="urn:schemas-microsoft-com:office:word" xmlns:w="http://schemas.openxmlformats.org/wordprocessingml/2006/main" xmlns:w14="http://schemas.microsoft.com/office/word/2010/wordml" xmlns:w15="http://schemas.microsoft.com/office/word/2012/wordml" xmlns:w16se="http://schemas.microsoft.com/office/word/2015/wordml/symex" xmlns:wpg="http://schemas.microsoft.com/office/word/2010/wordprocessingGroup" xmlns:wpi="http://schemas.microsoft.com/office/word/2010/wordprocessingInk" xmlns:wne="http://schemas.microsoft.com/office/word/2006/wordml" xmlns:wps="http://schemas.microsoft.com/office/word/2010/wordprocessingShape" mc:Ignorable="w14 w15 w16se wp14">
+<w:ftr xmlns:wpc="http://schemas.microsoft.com/office/word/2010/wordprocessingCanvas" xmlns:cx="http://schemas.microsoft.com/office/drawing/2014/chartex" xmlns:cx1="http://schemas.microsoft.com/office/drawing/2015/9/8/chartex" xmlns:cx2="http://schemas.microsoft.com/office/drawing/2015/10/21/chartex" xmlns:cx3="http://schemas.microsoft.com/office/drawing/2016/5/9/chartex" xmlns:cx4="http://schemas.microsoft.com/office/drawing/2016/5/10/chartex" xmlns:cx5="http://schemas.microsoft.com/office/drawing/2016/5/11/chartex" xmlns:cx6="http://schemas.microsoft.com/office/drawing/2016/5/12/chartex" xmlns:cx7="http://schemas.microsoft.com/office/drawing/2016/5/13/chartex" xmlns:cx8="http://schemas.microsoft.com/office/drawing/2016/5/14/chartex" xmlns:mc="http://schemas.openxmlformats.org/markup-compatibility/2006" xmlns:aink="http://schemas.microsoft.com/office/drawing/2016/ink" xmlns:am3d="http://schemas.microsoft.com/office/drawing/2017/model3d" xmlns:o="urn:schemas-microsoft-com:office:office" xmlns:r="http://schemas.openxmlformats.org/officeDocument/2006/relationships" xmlns:m="http://schemas.openxmlformats.org/officeDocument/2006/math" xmlns:v="urn:schemas-microsoft-com:vml" xmlns:wp14="http://schemas.microsoft.com/office/word/2010/wordprocessingDrawing" xmlns:wp="http://schemas.openxmlformats.org/drawingml/2006/wordprocessingDrawing" xmlns:w10="urn:schemas-microsoft-com:office:word" xmlns:w="http://schemas.openxmlformats.org/wordprocessingml/2006/main" xmlns:w14="http://schemas.microsoft.com/office/word/2010/wordml" xmlns:w15="http://schemas.microsoft.com/office/word/2012/wordml" xmlns:w16cid="http://schemas.microsoft.com/office/word/2016/wordml/cid" xmlns:w16se="http://schemas.microsoft.com/office/word/2015/wordml/symex" xmlns:wpg="http://schemas.microsoft.com/office/word/2010/wordprocessingGroup" xmlns:wpi="http://schemas.microsoft.com/office/word/2010/wordprocessingInk" xmlns:wne="http://schemas.microsoft.com/office/word/2006/wordml" xmlns:wps="http://schemas.microsoft.com/office/word/2010/wordprocessingShape" mc:Ignorable="w14 w15 w16se w16cid wp14">
   <w:p>
     <w:pPr>
       <w:pStyle w:val="Footer"/>
@@ -9604,7 +10644,7 @@
 </file>
 
 <file path=word/footer3.xml><?xml version="1.0" encoding="utf-8"?>
-<w:ftr xmlns:wpc="http://schemas.microsoft.com/office/word/2010/wordprocessingCanvas" xmlns:cx="http://schemas.microsoft.com/office/drawing/2014/chartex" xmlns:cx1="http://schemas.microsoft.com/office/drawing/2015/9/8/chartex" xmlns:cx2="http://schemas.microsoft.com/office/drawing/2015/10/21/chartex" xmlns:mc="http://schemas.openxmlformats.org/markup-compatibility/2006" xmlns:o="urn:schemas-microsoft-com:office:office" xmlns:r="http://schemas.openxmlformats.org/officeDocument/2006/relationships" xmlns:m="http://schemas.openxmlformats.org/officeDocument/2006/math" xmlns:v="urn:schemas-microsoft-com:vml" xmlns:wp14="http://schemas.microsoft.com/office/word/2010/wordprocessingDrawing" xmlns:wp="http://schemas.openxmlformats.org/drawingml/2006/wordprocessingDrawing" xmlns:w10="urn:schemas-microsoft-com:office:word" xmlns:w="http://schemas.openxmlformats.org/wordprocessingml/2006/main" xmlns:w14="http://schemas.microsoft.com/office/word/2010/wordml" xmlns:w15="http://schemas.microsoft.com/office/word/2012/wordml" xmlns:w16se="http://schemas.microsoft.com/office/word/2015/wordml/symex" xmlns:wpg="http://schemas.microsoft.com/office/word/2010/wordprocessingGroup" xmlns:wpi="http://schemas.microsoft.com/office/word/2010/wordprocessingInk" xmlns:wne="http://schemas.microsoft.com/office/word/2006/wordml" xmlns:wps="http://schemas.microsoft.com/office/word/2010/wordprocessingShape" mc:Ignorable="w14 w15 w16se wp14">
+<w:ftr xmlns:wpc="http://schemas.microsoft.com/office/word/2010/wordprocessingCanvas" xmlns:cx="http://schemas.microsoft.com/office/drawing/2014/chartex" xmlns:cx1="http://schemas.microsoft.com/office/drawing/2015/9/8/chartex" xmlns:cx2="http://schemas.microsoft.com/office/drawing/2015/10/21/chartex" xmlns:cx3="http://schemas.microsoft.com/office/drawing/2016/5/9/chartex" xmlns:cx4="http://schemas.microsoft.com/office/drawing/2016/5/10/chartex" xmlns:cx5="http://schemas.microsoft.com/office/drawing/2016/5/11/chartex" xmlns:cx6="http://schemas.microsoft.com/office/drawing/2016/5/12/chartex" xmlns:cx7="http://schemas.microsoft.com/office/drawing/2016/5/13/chartex" xmlns:cx8="http://schemas.microsoft.com/office/drawing/2016/5/14/chartex" xmlns:mc="http://schemas.openxmlformats.org/markup-compatibility/2006" xmlns:aink="http://schemas.microsoft.com/office/drawing/2016/ink" xmlns:am3d="http://schemas.microsoft.com/office/drawing/2017/model3d" xmlns:o="urn:schemas-microsoft-com:office:office" xmlns:r="http://schemas.openxmlformats.org/officeDocument/2006/relationships" xmlns:m="http://schemas.openxmlformats.org/officeDocument/2006/math" xmlns:v="urn:schemas-microsoft-com:vml" xmlns:wp14="http://schemas.microsoft.com/office/word/2010/wordprocessingDrawing" xmlns:wp="http://schemas.openxmlformats.org/drawingml/2006/wordprocessingDrawing" xmlns:w10="urn:schemas-microsoft-com:office:word" xmlns:w="http://schemas.openxmlformats.org/wordprocessingml/2006/main" xmlns:w14="http://schemas.microsoft.com/office/word/2010/wordml" xmlns:w15="http://schemas.microsoft.com/office/word/2012/wordml" xmlns:w16cid="http://schemas.microsoft.com/office/word/2016/wordml/cid" xmlns:w16se="http://schemas.microsoft.com/office/word/2015/wordml/symex" xmlns:wpg="http://schemas.microsoft.com/office/word/2010/wordprocessingGroup" xmlns:wpi="http://schemas.microsoft.com/office/word/2010/wordprocessingInk" xmlns:wne="http://schemas.microsoft.com/office/word/2006/wordml" xmlns:wps="http://schemas.microsoft.com/office/word/2010/wordprocessingShape" mc:Ignorable="w14 w15 w16se w16cid wp14">
   <w:p>
     <w:pPr>
       <w:pStyle w:val="Footer"/>
@@ -9679,7 +10719,7 @@
 </file>
 
 <file path=word/footer4.xml><?xml version="1.0" encoding="utf-8"?>
-<w:ftr xmlns:wpc="http://schemas.microsoft.com/office/word/2010/wordprocessingCanvas" xmlns:cx="http://schemas.microsoft.com/office/drawing/2014/chartex" xmlns:cx1="http://schemas.microsoft.com/office/drawing/2015/9/8/chartex" xmlns:cx2="http://schemas.microsoft.com/office/drawing/2015/10/21/chartex" xmlns:mc="http://schemas.openxmlformats.org/markup-compatibility/2006" xmlns:o="urn:schemas-microsoft-com:office:office" xmlns:r="http://schemas.openxmlformats.org/officeDocument/2006/relationships" xmlns:m="http://schemas.openxmlformats.org/officeDocument/2006/math" xmlns:v="urn:schemas-microsoft-com:vml" xmlns:wp14="http://schemas.microsoft.com/office/word/2010/wordprocessingDrawing" xmlns:wp="http://schemas.openxmlformats.org/drawingml/2006/wordprocessingDrawing" xmlns:w10="urn:schemas-microsoft-com:office:word" xmlns:w="http://schemas.openxmlformats.org/wordprocessingml/2006/main" xmlns:w14="http://schemas.microsoft.com/office/word/2010/wordml" xmlns:w15="http://schemas.microsoft.com/office/word/2012/wordml" xmlns:w16se="http://schemas.microsoft.com/office/word/2015/wordml/symex" xmlns:wpg="http://schemas.microsoft.com/office/word/2010/wordprocessingGroup" xmlns:wpi="http://schemas.microsoft.com/office/word/2010/wordprocessingInk" xmlns:wne="http://schemas.microsoft.com/office/word/2006/wordml" xmlns:wps="http://schemas.microsoft.com/office/word/2010/wordprocessingShape" mc:Ignorable="w14 w15 w16se wp14">
+<w:ftr xmlns:wpc="http://schemas.microsoft.com/office/word/2010/wordprocessingCanvas" xmlns:cx="http://schemas.microsoft.com/office/drawing/2014/chartex" xmlns:cx1="http://schemas.microsoft.com/office/drawing/2015/9/8/chartex" xmlns:cx2="http://schemas.microsoft.com/office/drawing/2015/10/21/chartex" xmlns:cx3="http://schemas.microsoft.com/office/drawing/2016/5/9/chartex" xmlns:cx4="http://schemas.microsoft.com/office/drawing/2016/5/10/chartex" xmlns:cx5="http://schemas.microsoft.com/office/drawing/2016/5/11/chartex" xmlns:cx6="http://schemas.microsoft.com/office/drawing/2016/5/12/chartex" xmlns:cx7="http://schemas.microsoft.com/office/drawing/2016/5/13/chartex" xmlns:cx8="http://schemas.microsoft.com/office/drawing/2016/5/14/chartex" xmlns:mc="http://schemas.openxmlformats.org/markup-compatibility/2006" xmlns:aink="http://schemas.microsoft.com/office/drawing/2016/ink" xmlns:am3d="http://schemas.microsoft.com/office/drawing/2017/model3d" xmlns:o="urn:schemas-microsoft-com:office:office" xmlns:r="http://schemas.openxmlformats.org/officeDocument/2006/relationships" xmlns:m="http://schemas.openxmlformats.org/officeDocument/2006/math" xmlns:v="urn:schemas-microsoft-com:vml" xmlns:wp14="http://schemas.microsoft.com/office/word/2010/wordprocessingDrawing" xmlns:wp="http://schemas.openxmlformats.org/drawingml/2006/wordprocessingDrawing" xmlns:w10="urn:schemas-microsoft-com:office:word" xmlns:w="http://schemas.openxmlformats.org/wordprocessingml/2006/main" xmlns:w14="http://schemas.microsoft.com/office/word/2010/wordml" xmlns:w15="http://schemas.microsoft.com/office/word/2012/wordml" xmlns:w16cid="http://schemas.microsoft.com/office/word/2016/wordml/cid" xmlns:w16se="http://schemas.microsoft.com/office/word/2015/wordml/symex" xmlns:wpg="http://schemas.microsoft.com/office/word/2010/wordprocessingGroup" xmlns:wpi="http://schemas.microsoft.com/office/word/2010/wordprocessingInk" xmlns:wne="http://schemas.microsoft.com/office/word/2006/wordml" xmlns:wps="http://schemas.microsoft.com/office/word/2010/wordprocessingShape" mc:Ignorable="w14 w15 w16se w16cid wp14">
   <w:p>
     <w:pPr>
       <w:pStyle w:val="Footer"/>
@@ -9757,7 +10797,7 @@
 </file>
 
 <file path=word/footnotes.xml><?xml version="1.0" encoding="utf-8"?>
-<w:footnotes xmlns:wpc="http://schemas.microsoft.com/office/word/2010/wordprocessingCanvas" xmlns:cx="http://schemas.microsoft.com/office/drawing/2014/chartex" xmlns:cx1="http://schemas.microsoft.com/office/drawing/2015/9/8/chartex" xmlns:cx2="http://schemas.microsoft.com/office/drawing/2015/10/21/chartex" xmlns:mc="http://schemas.openxmlformats.org/markup-compatibility/2006" xmlns:o="urn:schemas-microsoft-com:office:office" xmlns:r="http://schemas.openxmlformats.org/officeDocument/2006/relationships" xmlns:m="http://schemas.openxmlformats.org/officeDocument/2006/math" xmlns:v="urn:schemas-microsoft-com:vml" xmlns:wp14="http://schemas.microsoft.com/office/word/2010/wordprocessingDrawing" xmlns:wp="http://schemas.openxmlformats.org/drawingml/2006/wordprocessingDrawing" xmlns:w10="urn:schemas-microsoft-com:office:word" xmlns:w="http://schemas.openxmlformats.org/wordprocessingml/2006/main" xmlns:w14="http://schemas.microsoft.com/office/word/2010/wordml" xmlns:w15="http://schemas.microsoft.com/office/word/2012/wordml" xmlns:w16se="http://schemas.microsoft.com/office/word/2015/wordml/symex" xmlns:wpg="http://schemas.microsoft.com/office/word/2010/wordprocessingGroup" xmlns:wpi="http://schemas.microsoft.com/office/word/2010/wordprocessingInk" xmlns:wne="http://schemas.microsoft.com/office/word/2006/wordml" xmlns:wps="http://schemas.microsoft.com/office/word/2010/wordprocessingShape" mc:Ignorable="w14 w15 w16se wp14">
+<w:footnotes xmlns:wpc="http://schemas.microsoft.com/office/word/2010/wordprocessingCanvas" xmlns:cx="http://schemas.microsoft.com/office/drawing/2014/chartex" xmlns:cx1="http://schemas.microsoft.com/office/drawing/2015/9/8/chartex" xmlns:cx2="http://schemas.microsoft.com/office/drawing/2015/10/21/chartex" xmlns:cx3="http://schemas.microsoft.com/office/drawing/2016/5/9/chartex" xmlns:cx4="http://schemas.microsoft.com/office/drawing/2016/5/10/chartex" xmlns:cx5="http://schemas.microsoft.com/office/drawing/2016/5/11/chartex" xmlns:cx6="http://schemas.microsoft.com/office/drawing/2016/5/12/chartex" xmlns:cx7="http://schemas.microsoft.com/office/drawing/2016/5/13/chartex" xmlns:cx8="http://schemas.microsoft.com/office/drawing/2016/5/14/chartex" xmlns:mc="http://schemas.openxmlformats.org/markup-compatibility/2006" xmlns:aink="http://schemas.microsoft.com/office/drawing/2016/ink" xmlns:am3d="http://schemas.microsoft.com/office/drawing/2017/model3d" xmlns:o="urn:schemas-microsoft-com:office:office" xmlns:r="http://schemas.openxmlformats.org/officeDocument/2006/relationships" xmlns:m="http://schemas.openxmlformats.org/officeDocument/2006/math" xmlns:v="urn:schemas-microsoft-com:vml" xmlns:wp14="http://schemas.microsoft.com/office/word/2010/wordprocessingDrawing" xmlns:wp="http://schemas.openxmlformats.org/drawingml/2006/wordprocessingDrawing" xmlns:w10="urn:schemas-microsoft-com:office:word" xmlns:w="http://schemas.openxmlformats.org/wordprocessingml/2006/main" xmlns:w14="http://schemas.microsoft.com/office/word/2010/wordml" xmlns:w15="http://schemas.microsoft.com/office/word/2012/wordml" xmlns:w16cid="http://schemas.microsoft.com/office/word/2016/wordml/cid" xmlns:w16se="http://schemas.microsoft.com/office/word/2015/wordml/symex" xmlns:wpg="http://schemas.microsoft.com/office/word/2010/wordprocessingGroup" xmlns:wpi="http://schemas.microsoft.com/office/word/2010/wordprocessingInk" xmlns:wne="http://schemas.microsoft.com/office/word/2006/wordml" xmlns:wps="http://schemas.microsoft.com/office/word/2010/wordprocessingShape" mc:Ignorable="w14 w15 w16se w16cid wp14">
   <w:footnote w:type="separator" w:id="-1">
     <w:p>
       <w:r>
@@ -9779,7 +10819,7 @@
 </file>
 
 <file path=word/header1.xml><?xml version="1.0" encoding="utf-8"?>
-<w:hdr xmlns:wpc="http://schemas.microsoft.com/office/word/2010/wordprocessingCanvas" xmlns:cx="http://schemas.microsoft.com/office/drawing/2014/chartex" xmlns:cx1="http://schemas.microsoft.com/office/drawing/2015/9/8/chartex" xmlns:cx2="http://schemas.microsoft.com/office/drawing/2015/10/21/chartex" xmlns:mc="http://schemas.openxmlformats.org/markup-compatibility/2006" xmlns:o="urn:schemas-microsoft-com:office:office" xmlns:r="http://schemas.openxmlformats.org/officeDocument/2006/relationships" xmlns:m="http://schemas.openxmlformats.org/officeDocument/2006/math" xmlns:v="urn:schemas-microsoft-com:vml" xmlns:wp14="http://schemas.microsoft.com/office/word/2010/wordprocessingDrawing" xmlns:wp="http://schemas.openxmlformats.org/drawingml/2006/wordprocessingDrawing" xmlns:w10="urn:schemas-microsoft-com:office:word" xmlns:w="http://schemas.openxmlformats.org/wordprocessingml/2006/main" xmlns:w14="http://schemas.microsoft.com/office/word/2010/wordml" xmlns:w15="http://schemas.microsoft.com/office/word/2012/wordml" xmlns:w16se="http://schemas.microsoft.com/office/word/2015/wordml/symex" xmlns:wpg="http://schemas.microsoft.com/office/word/2010/wordprocessingGroup" xmlns:wpi="http://schemas.microsoft.com/office/word/2010/wordprocessingInk" xmlns:wne="http://schemas.microsoft.com/office/word/2006/wordml" xmlns:wps="http://schemas.microsoft.com/office/word/2010/wordprocessingShape" mc:Ignorable="w14 w15 w16se wp14">
+<w:hdr xmlns:wpc="http://schemas.microsoft.com/office/word/2010/wordprocessingCanvas" xmlns:cx="http://schemas.microsoft.com/office/drawing/2014/chartex" xmlns:cx1="http://schemas.microsoft.com/office/drawing/2015/9/8/chartex" xmlns:cx2="http://schemas.microsoft.com/office/drawing/2015/10/21/chartex" xmlns:cx3="http://schemas.microsoft.com/office/drawing/2016/5/9/chartex" xmlns:cx4="http://schemas.microsoft.com/office/drawing/2016/5/10/chartex" xmlns:cx5="http://schemas.microsoft.com/office/drawing/2016/5/11/chartex" xmlns:cx6="http://schemas.microsoft.com/office/drawing/2016/5/12/chartex" xmlns:cx7="http://schemas.microsoft.com/office/drawing/2016/5/13/chartex" xmlns:cx8="http://schemas.microsoft.com/office/drawing/2016/5/14/chartex" xmlns:mc="http://schemas.openxmlformats.org/markup-compatibility/2006" xmlns:aink="http://schemas.microsoft.com/office/drawing/2016/ink" xmlns:am3d="http://schemas.microsoft.com/office/drawing/2017/model3d" xmlns:o="urn:schemas-microsoft-com:office:office" xmlns:r="http://schemas.openxmlformats.org/officeDocument/2006/relationships" xmlns:m="http://schemas.openxmlformats.org/officeDocument/2006/math" xmlns:v="urn:schemas-microsoft-com:vml" xmlns:wp14="http://schemas.microsoft.com/office/word/2010/wordprocessingDrawing" xmlns:wp="http://schemas.openxmlformats.org/drawingml/2006/wordprocessingDrawing" xmlns:w10="urn:schemas-microsoft-com:office:word" xmlns:w="http://schemas.openxmlformats.org/wordprocessingml/2006/main" xmlns:w14="http://schemas.microsoft.com/office/word/2010/wordml" xmlns:w15="http://schemas.microsoft.com/office/word/2012/wordml" xmlns:w16cid="http://schemas.microsoft.com/office/word/2016/wordml/cid" xmlns:w16se="http://schemas.microsoft.com/office/word/2015/wordml/symex" xmlns:wpg="http://schemas.microsoft.com/office/word/2010/wordprocessingGroup" xmlns:wpi="http://schemas.microsoft.com/office/word/2010/wordprocessingInk" xmlns:wne="http://schemas.microsoft.com/office/word/2006/wordml" xmlns:wps="http://schemas.microsoft.com/office/word/2010/wordprocessingShape" mc:Ignorable="w14 w15 w16se w16cid wp14">
   <w:p>
     <w:pPr>
       <w:pStyle w:val="Header"/>
@@ -9789,7 +10829,7 @@
 </file>
 
 <file path=word/header2.xml><?xml version="1.0" encoding="utf-8"?>
-<w:hdr xmlns:wpc="http://schemas.microsoft.com/office/word/2010/wordprocessingCanvas" xmlns:cx="http://schemas.microsoft.com/office/drawing/2014/chartex" xmlns:cx1="http://schemas.microsoft.com/office/drawing/2015/9/8/chartex" xmlns:cx2="http://schemas.microsoft.com/office/drawing/2015/10/21/chartex" xmlns:mc="http://schemas.openxmlformats.org/markup-compatibility/2006" xmlns:o="urn:schemas-microsoft-com:office:office" xmlns:r="http://schemas.openxmlformats.org/officeDocument/2006/relationships" xmlns:m="http://schemas.openxmlformats.org/officeDocument/2006/math" xmlns:v="urn:schemas-microsoft-com:vml" xmlns:wp14="http://schemas.microsoft.com/office/word/2010/wordprocessingDrawing" xmlns:wp="http://schemas.openxmlformats.org/drawingml/2006/wordprocessingDrawing" xmlns:w10="urn:schemas-microsoft-com:office:word" xmlns:w="http://schemas.openxmlformats.org/wordprocessingml/2006/main" xmlns:w14="http://schemas.microsoft.com/office/word/2010/wordml" xmlns:w15="http://schemas.microsoft.com/office/word/2012/wordml" xmlns:w16se="http://schemas.microsoft.com/office/word/2015/wordml/symex" xmlns:wpg="http://schemas.microsoft.com/office/word/2010/wordprocessingGroup" xmlns:wpi="http://schemas.microsoft.com/office/word/2010/wordprocessingInk" xmlns:wne="http://schemas.microsoft.com/office/word/2006/wordml" xmlns:wps="http://schemas.microsoft.com/office/word/2010/wordprocessingShape" mc:Ignorable="w14 w15 w16se wp14">
+<w:hdr xmlns:wpc="http://schemas.microsoft.com/office/word/2010/wordprocessingCanvas" xmlns:cx="http://schemas.microsoft.com/office/drawing/2014/chartex" xmlns:cx1="http://schemas.microsoft.com/office/drawing/2015/9/8/chartex" xmlns:cx2="http://schemas.microsoft.com/office/drawing/2015/10/21/chartex" xmlns:cx3="http://schemas.microsoft.com/office/drawing/2016/5/9/chartex" xmlns:cx4="http://schemas.microsoft.com/office/drawing/2016/5/10/chartex" xmlns:cx5="http://schemas.microsoft.com/office/drawing/2016/5/11/chartex" xmlns:cx6="http://schemas.microsoft.com/office/drawing/2016/5/12/chartex" xmlns:cx7="http://schemas.microsoft.com/office/drawing/2016/5/13/chartex" xmlns:cx8="http://schemas.microsoft.com/office/drawing/2016/5/14/chartex" xmlns:mc="http://schemas.openxmlformats.org/markup-compatibility/2006" xmlns:aink="http://schemas.microsoft.com/office/drawing/2016/ink" xmlns:am3d="http://schemas.microsoft.com/office/drawing/2017/model3d" xmlns:o="urn:schemas-microsoft-com:office:office" xmlns:r="http://schemas.openxmlformats.org/officeDocument/2006/relationships" xmlns:m="http://schemas.openxmlformats.org/officeDocument/2006/math" xmlns:v="urn:schemas-microsoft-com:vml" xmlns:wp14="http://schemas.microsoft.com/office/word/2010/wordprocessingDrawing" xmlns:wp="http://schemas.openxmlformats.org/drawingml/2006/wordprocessingDrawing" xmlns:w10="urn:schemas-microsoft-com:office:word" xmlns:w="http://schemas.openxmlformats.org/wordprocessingml/2006/main" xmlns:w14="http://schemas.microsoft.com/office/word/2010/wordml" xmlns:w15="http://schemas.microsoft.com/office/word/2012/wordml" xmlns:w16cid="http://schemas.microsoft.com/office/word/2016/wordml/cid" xmlns:w16se="http://schemas.microsoft.com/office/word/2015/wordml/symex" xmlns:wpg="http://schemas.microsoft.com/office/word/2010/wordprocessingGroup" xmlns:wpi="http://schemas.microsoft.com/office/word/2010/wordprocessingInk" xmlns:wne="http://schemas.microsoft.com/office/word/2006/wordml" xmlns:wps="http://schemas.microsoft.com/office/word/2010/wordprocessingShape" mc:Ignorable="w14 w15 w16se w16cid wp14">
   <w:p>
     <w:pPr>
       <w:pStyle w:val="Header"/>
@@ -9799,7 +10839,7 @@
 </file>
 
 <file path=word/header3.xml><?xml version="1.0" encoding="utf-8"?>
-<w:hdr xmlns:wpc="http://schemas.microsoft.com/office/word/2010/wordprocessingCanvas" xmlns:cx="http://schemas.microsoft.com/office/drawing/2014/chartex" xmlns:cx1="http://schemas.microsoft.com/office/drawing/2015/9/8/chartex" xmlns:cx2="http://schemas.microsoft.com/office/drawing/2015/10/21/chartex" xmlns:mc="http://schemas.openxmlformats.org/markup-compatibility/2006" xmlns:o="urn:schemas-microsoft-com:office:office" xmlns:r="http://schemas.openxmlformats.org/officeDocument/2006/relationships" xmlns:m="http://schemas.openxmlformats.org/officeDocument/2006/math" xmlns:v="urn:schemas-microsoft-com:vml" xmlns:wp14="http://schemas.microsoft.com/office/word/2010/wordprocessingDrawing" xmlns:wp="http://schemas.openxmlformats.org/drawingml/2006/wordprocessingDrawing" xmlns:w10="urn:schemas-microsoft-com:office:word" xmlns:w="http://schemas.openxmlformats.org/wordprocessingml/2006/main" xmlns:w14="http://schemas.microsoft.com/office/word/2010/wordml" xmlns:w15="http://schemas.microsoft.com/office/word/2012/wordml" xmlns:w16se="http://schemas.microsoft.com/office/word/2015/wordml/symex" xmlns:wpg="http://schemas.microsoft.com/office/word/2010/wordprocessingGroup" xmlns:wpi="http://schemas.microsoft.com/office/word/2010/wordprocessingInk" xmlns:wne="http://schemas.microsoft.com/office/word/2006/wordml" xmlns:wps="http://schemas.microsoft.com/office/word/2010/wordprocessingShape" mc:Ignorable="w14 w15 w16se wp14">
+<w:hdr xmlns:wpc="http://schemas.microsoft.com/office/word/2010/wordprocessingCanvas" xmlns:cx="http://schemas.microsoft.com/office/drawing/2014/chartex" xmlns:cx1="http://schemas.microsoft.com/office/drawing/2015/9/8/chartex" xmlns:cx2="http://schemas.microsoft.com/office/drawing/2015/10/21/chartex" xmlns:cx3="http://schemas.microsoft.com/office/drawing/2016/5/9/chartex" xmlns:cx4="http://schemas.microsoft.com/office/drawing/2016/5/10/chartex" xmlns:cx5="http://schemas.microsoft.com/office/drawing/2016/5/11/chartex" xmlns:cx6="http://schemas.microsoft.com/office/drawing/2016/5/12/chartex" xmlns:cx7="http://schemas.microsoft.com/office/drawing/2016/5/13/chartex" xmlns:cx8="http://schemas.microsoft.com/office/drawing/2016/5/14/chartex" xmlns:mc="http://schemas.openxmlformats.org/markup-compatibility/2006" xmlns:aink="http://schemas.microsoft.com/office/drawing/2016/ink" xmlns:am3d="http://schemas.microsoft.com/office/drawing/2017/model3d" xmlns:o="urn:schemas-microsoft-com:office:office" xmlns:r="http://schemas.openxmlformats.org/officeDocument/2006/relationships" xmlns:m="http://schemas.openxmlformats.org/officeDocument/2006/math" xmlns:v="urn:schemas-microsoft-com:vml" xmlns:wp14="http://schemas.microsoft.com/office/word/2010/wordprocessingDrawing" xmlns:wp="http://schemas.openxmlformats.org/drawingml/2006/wordprocessingDrawing" xmlns:w10="urn:schemas-microsoft-com:office:word" xmlns:w="http://schemas.openxmlformats.org/wordprocessingml/2006/main" xmlns:w14="http://schemas.microsoft.com/office/word/2010/wordml" xmlns:w15="http://schemas.microsoft.com/office/word/2012/wordml" xmlns:w16cid="http://schemas.microsoft.com/office/word/2016/wordml/cid" xmlns:w16se="http://schemas.microsoft.com/office/word/2015/wordml/symex" xmlns:wpg="http://schemas.microsoft.com/office/word/2010/wordprocessingGroup" xmlns:wpi="http://schemas.microsoft.com/office/word/2010/wordprocessingInk" xmlns:wne="http://schemas.microsoft.com/office/word/2006/wordml" xmlns:wps="http://schemas.microsoft.com/office/word/2010/wordprocessingShape" mc:Ignorable="w14 w15 w16se w16cid wp14">
   <w:p>
     <w:pPr>
       <w:pStyle w:val="Header"/>
@@ -9809,7 +10849,7 @@
 </file>
 
 <file path=word/header4.xml><?xml version="1.0" encoding="utf-8"?>
-<w:hdr xmlns:wpc="http://schemas.microsoft.com/office/word/2010/wordprocessingCanvas" xmlns:cx="http://schemas.microsoft.com/office/drawing/2014/chartex" xmlns:cx1="http://schemas.microsoft.com/office/drawing/2015/9/8/chartex" xmlns:cx2="http://schemas.microsoft.com/office/drawing/2015/10/21/chartex" xmlns:mc="http://schemas.openxmlformats.org/markup-compatibility/2006" xmlns:o="urn:schemas-microsoft-com:office:office" xmlns:r="http://schemas.openxmlformats.org/officeDocument/2006/relationships" xmlns:m="http://schemas.openxmlformats.org/officeDocument/2006/math" xmlns:v="urn:schemas-microsoft-com:vml" xmlns:wp14="http://schemas.microsoft.com/office/word/2010/wordprocessingDrawing" xmlns:wp="http://schemas.openxmlformats.org/drawingml/2006/wordprocessingDrawing" xmlns:w10="urn:schemas-microsoft-com:office:word" xmlns:w="http://schemas.openxmlformats.org/wordprocessingml/2006/main" xmlns:w14="http://schemas.microsoft.com/office/word/2010/wordml" xmlns:w15="http://schemas.microsoft.com/office/word/2012/wordml" xmlns:w16se="http://schemas.microsoft.com/office/word/2015/wordml/symex" xmlns:wpg="http://schemas.microsoft.com/office/word/2010/wordprocessingGroup" xmlns:wpi="http://schemas.microsoft.com/office/word/2010/wordprocessingInk" xmlns:wne="http://schemas.microsoft.com/office/word/2006/wordml" xmlns:wps="http://schemas.microsoft.com/office/word/2010/wordprocessingShape" mc:Ignorable="w14 w15 w16se wp14">
+<w:hdr xmlns:wpc="http://schemas.microsoft.com/office/word/2010/wordprocessingCanvas" xmlns:cx="http://schemas.microsoft.com/office/drawing/2014/chartex" xmlns:cx1="http://schemas.microsoft.com/office/drawing/2015/9/8/chartex" xmlns:cx2="http://schemas.microsoft.com/office/drawing/2015/10/21/chartex" xmlns:cx3="http://schemas.microsoft.com/office/drawing/2016/5/9/chartex" xmlns:cx4="http://schemas.microsoft.com/office/drawing/2016/5/10/chartex" xmlns:cx5="http://schemas.microsoft.com/office/drawing/2016/5/11/chartex" xmlns:cx6="http://schemas.microsoft.com/office/drawing/2016/5/12/chartex" xmlns:cx7="http://schemas.microsoft.com/office/drawing/2016/5/13/chartex" xmlns:cx8="http://schemas.microsoft.com/office/drawing/2016/5/14/chartex" xmlns:mc="http://schemas.openxmlformats.org/markup-compatibility/2006" xmlns:aink="http://schemas.microsoft.com/office/drawing/2016/ink" xmlns:am3d="http://schemas.microsoft.com/office/drawing/2017/model3d" xmlns:o="urn:schemas-microsoft-com:office:office" xmlns:r="http://schemas.openxmlformats.org/officeDocument/2006/relationships" xmlns:m="http://schemas.openxmlformats.org/officeDocument/2006/math" xmlns:v="urn:schemas-microsoft-com:vml" xmlns:wp14="http://schemas.microsoft.com/office/word/2010/wordprocessingDrawing" xmlns:wp="http://schemas.openxmlformats.org/drawingml/2006/wordprocessingDrawing" xmlns:w10="urn:schemas-microsoft-com:office:word" xmlns:w="http://schemas.openxmlformats.org/wordprocessingml/2006/main" xmlns:w14="http://schemas.microsoft.com/office/word/2010/wordml" xmlns:w15="http://schemas.microsoft.com/office/word/2012/wordml" xmlns:w16cid="http://schemas.microsoft.com/office/word/2016/wordml/cid" xmlns:w16se="http://schemas.microsoft.com/office/word/2015/wordml/symex" xmlns:wpg="http://schemas.microsoft.com/office/word/2010/wordprocessingGroup" xmlns:wpi="http://schemas.microsoft.com/office/word/2010/wordprocessingInk" xmlns:wne="http://schemas.microsoft.com/office/word/2006/wordml" xmlns:wps="http://schemas.microsoft.com/office/word/2010/wordprocessingShape" mc:Ignorable="w14 w15 w16se w16cid wp14">
   <w:p>
     <w:pPr>
       <w:jc w:val="right"/>
@@ -9819,7 +10859,7 @@
 </file>
 
 <file path=word/numbering.xml><?xml version="1.0" encoding="utf-8"?>
-<w:numbering xmlns:wpc="http://schemas.microsoft.com/office/word/2010/wordprocessingCanvas" xmlns:cx="http://schemas.microsoft.com/office/drawing/2014/chartex" xmlns:cx1="http://schemas.microsoft.com/office/drawing/2015/9/8/chartex" xmlns:cx2="http://schemas.microsoft.com/office/drawing/2015/10/21/chartex" xmlns:mc="http://schemas.openxmlformats.org/markup-compatibility/2006" xmlns:o="urn:schemas-microsoft-com:office:office" xmlns:r="http://schemas.openxmlformats.org/officeDocument/2006/relationships" xmlns:m="http://schemas.openxmlformats.org/officeDocument/2006/math" xmlns:v="urn:schemas-microsoft-com:vml" xmlns:wp14="http://schemas.microsoft.com/office/word/2010/wordprocessingDrawing" xmlns:wp="http://schemas.openxmlformats.org/drawingml/2006/wordprocessingDrawing" xmlns:w10="urn:schemas-microsoft-com:office:word" xmlns:w="http://schemas.openxmlformats.org/wordprocessingml/2006/main" xmlns:w14="http://schemas.microsoft.com/office/word/2010/wordml" xmlns:w15="http://schemas.microsoft.com/office/word/2012/wordml" xmlns:w16se="http://schemas.microsoft.com/office/word/2015/wordml/symex" xmlns:wpg="http://schemas.microsoft.com/office/word/2010/wordprocessingGroup" xmlns:wpi="http://schemas.microsoft.com/office/word/2010/wordprocessingInk" xmlns:wne="http://schemas.microsoft.com/office/word/2006/wordml" xmlns:wps="http://schemas.microsoft.com/office/word/2010/wordprocessingShape" mc:Ignorable="w14 w15 w16se wp14">
+<w:numbering xmlns:wpc="http://schemas.microsoft.com/office/word/2010/wordprocessingCanvas" xmlns:cx="http://schemas.microsoft.com/office/drawing/2014/chartex" xmlns:cx1="http://schemas.microsoft.com/office/drawing/2015/9/8/chartex" xmlns:cx2="http://schemas.microsoft.com/office/drawing/2015/10/21/chartex" xmlns:cx3="http://schemas.microsoft.com/office/drawing/2016/5/9/chartex" xmlns:cx4="http://schemas.microsoft.com/office/drawing/2016/5/10/chartex" xmlns:cx5="http://schemas.microsoft.com/office/drawing/2016/5/11/chartex" xmlns:cx6="http://schemas.microsoft.com/office/drawing/2016/5/12/chartex" xmlns:cx7="http://schemas.microsoft.com/office/drawing/2016/5/13/chartex" xmlns:cx8="http://schemas.microsoft.com/office/drawing/2016/5/14/chartex" xmlns:mc="http://schemas.openxmlformats.org/markup-compatibility/2006" xmlns:aink="http://schemas.microsoft.com/office/drawing/2016/ink" xmlns:am3d="http://schemas.microsoft.com/office/drawing/2017/model3d" xmlns:o="urn:schemas-microsoft-com:office:office" xmlns:r="http://schemas.openxmlformats.org/officeDocument/2006/relationships" xmlns:m="http://schemas.openxmlformats.org/officeDocument/2006/math" xmlns:v="urn:schemas-microsoft-com:vml" xmlns:wp14="http://schemas.microsoft.com/office/word/2010/wordprocessingDrawing" xmlns:wp="http://schemas.openxmlformats.org/drawingml/2006/wordprocessingDrawing" xmlns:w10="urn:schemas-microsoft-com:office:word" xmlns:w="http://schemas.openxmlformats.org/wordprocessingml/2006/main" xmlns:w14="http://schemas.microsoft.com/office/word/2010/wordml" xmlns:w15="http://schemas.microsoft.com/office/word/2012/wordml" xmlns:w16cid="http://schemas.microsoft.com/office/word/2016/wordml/cid" xmlns:w16se="http://schemas.microsoft.com/office/word/2015/wordml/symex" xmlns:wpg="http://schemas.microsoft.com/office/word/2010/wordprocessingGroup" xmlns:wpi="http://schemas.microsoft.com/office/word/2010/wordprocessingInk" xmlns:wne="http://schemas.microsoft.com/office/word/2006/wordml" xmlns:wps="http://schemas.microsoft.com/office/word/2010/wordprocessingShape" mc:Ignorable="w14 w15 w16se w16cid wp14">
   <w:abstractNum w:abstractNumId="0" w15:restartNumberingAfterBreak="0">
     <w:nsid w:val="FFFFFF7D"/>
     <w:multiLevelType w:val="singleLevel"/>
@@ -15358,7 +16398,7 @@
 </file>
 
 <file path=word/styles.xml><?xml version="1.0" encoding="utf-8"?>
-<w:styles xmlns:mc="http://schemas.openxmlformats.org/markup-compatibility/2006" xmlns:r="http://schemas.openxmlformats.org/officeDocument/2006/relationships" xmlns:w="http://schemas.openxmlformats.org/wordprocessingml/2006/main" xmlns:w14="http://schemas.microsoft.com/office/word/2010/wordml" xmlns:w15="http://schemas.microsoft.com/office/word/2012/wordml" xmlns:w16se="http://schemas.microsoft.com/office/word/2015/wordml/symex" mc:Ignorable="w14 w15 w16se">
+<w:styles xmlns:mc="http://schemas.openxmlformats.org/markup-compatibility/2006" xmlns:r="http://schemas.openxmlformats.org/officeDocument/2006/relationships" xmlns:w="http://schemas.openxmlformats.org/wordprocessingml/2006/main" xmlns:w14="http://schemas.microsoft.com/office/word/2010/wordml" xmlns:w15="http://schemas.microsoft.com/office/word/2012/wordml" xmlns:w16cid="http://schemas.microsoft.com/office/word/2016/wordml/cid" xmlns:w16se="http://schemas.microsoft.com/office/word/2015/wordml/symex" mc:Ignorable="w14 w15 w16se w16cid">
   <w:docDefaults>
     <w:rPrDefault>
       <w:rPr>
@@ -15374,7 +16414,7 @@
       </w:pPr>
     </w:pPrDefault>
   </w:docDefaults>
-  <w:latentStyles w:defLockedState="0" w:defUIPriority="99" w:defSemiHidden="0" w:defUnhideWhenUsed="0" w:defQFormat="0" w:count="372">
+  <w:latentStyles w:defLockedState="0" w:defUIPriority="99" w:defSemiHidden="0" w:defUnhideWhenUsed="0" w:defQFormat="0" w:count="375">
     <w:lsdException w:name="Normal" w:qFormat="1"/>
     <w:lsdException w:name="heading 1" w:qFormat="1"/>
     <w:lsdException w:name="heading 2" w:semiHidden="1" w:uiPriority="9" w:unhideWhenUsed="1" w:qFormat="1"/>
@@ -15524,10 +16564,11 @@
     <w:lsdException w:name="Table Professional" w:semiHidden="1" w:unhideWhenUsed="1"/>
     <w:lsdException w:name="Table Subtle 1" w:semiHidden="1" w:unhideWhenUsed="1"/>
     <w:lsdException w:name="Table Subtle 2" w:semiHidden="1" w:unhideWhenUsed="1"/>
-    <w:lsdException w:name="Table Web 1" w:semiHidden="1" w:unhideWhenUsed="1"/>
     <w:lsdException w:name="Table Web 2" w:semiHidden="1" w:unhideWhenUsed="1"/>
+    <w:lsdException w:name="Table Web 3" w:semiHidden="1" w:unhideWhenUsed="1"/>
     <w:lsdException w:name="Balloon Text" w:semiHidden="1" w:unhideWhenUsed="1"/>
     <w:lsdException w:name="Table Grid" w:uiPriority="59"/>
+    <w:lsdException w:name="Table Theme" w:semiHidden="1" w:unhideWhenUsed="1"/>
     <w:lsdException w:name="Placeholder Text" w:semiHidden="1"/>
     <w:lsdException w:name="No Spacing" w:uiPriority="1" w:qFormat="1"/>
     <w:lsdException w:name="Light Shading" w:uiPriority="60"/>
@@ -15744,6 +16785,9 @@
     <w:lsdException w:name="List Table 6 Colorful Accent 6" w:uiPriority="51"/>
     <w:lsdException w:name="List Table 7 Colorful Accent 6" w:uiPriority="52"/>
     <w:lsdException w:name="Mention" w:semiHidden="1" w:unhideWhenUsed="1"/>
+    <w:lsdException w:name="Smart Hyperlink" w:semiHidden="1" w:unhideWhenUsed="1"/>
+    <w:lsdException w:name="Hashtag" w:semiHidden="1" w:unhideWhenUsed="1"/>
+    <w:lsdException w:name="Unresolved Mention" w:semiHidden="1" w:unhideWhenUsed="1"/>
   </w:latentStyles>
   <w:style w:type="paragraph" w:default="1" w:styleId="Normal">
     <w:name w:val="Normal"/>
@@ -18691,6 +19735,18 @@
       <w:lang w:eastAsia="en-US"/>
     </w:rPr>
   </w:style>
+  <w:style w:type="character" w:styleId="UnresolvedMention">
+    <w:name w:val="Unresolved Mention"/>
+    <w:basedOn w:val="DefaultParagraphFont"/>
+    <w:uiPriority w:val="99"/>
+    <w:semiHidden/>
+    <w:unhideWhenUsed/>
+    <w:rsid w:val="00A90015"/>
+    <w:rPr>
+      <w:color w:val="605E5C"/>
+      <w:shd w:val="clear" w:color="auto" w:fill="E1DFDD"/>
+    </w:rPr>
+  </w:style>
 </w:styles>
 </file>
 
@@ -18984,6 +20040,15 @@
 </file>
 
 <file path=customXml/item2.xml><?xml version="1.0" encoding="utf-8"?>
+<?mso-contentType ?>
+<FormTemplates xmlns="http://schemas.microsoft.com/sharepoint/v3/contenttype/forms">
+  <Display>DocumentLibraryForm</Display>
+  <Edit>DocumentLibraryForm</Edit>
+  <New>DocumentLibraryForm</New>
+</FormTemplates>
+</file>
+
+<file path=customXml/item3.xml><?xml version="1.0" encoding="utf-8"?>
 <ct:contentTypeSchema xmlns:ct="http://schemas.microsoft.com/office/2006/metadata/contentType" xmlns:ma="http://schemas.microsoft.com/office/2006/metadata/properties/metaAttributes" ct:_="" ma:_="" ma:contentTypeName="Document" ma:contentTypeID="0x0101004820D0366DDCA34E83B21C8B8024BF9B" ma:contentTypeVersion="1" ma:contentTypeDescription="Create a new document." ma:contentTypeScope="" ma:versionID="13ff57f3102bd9b14df83455d563ac72">
   <xsd:schema xmlns:xsd="http://www.w3.org/2001/XMLSchema" xmlns:xs="http://www.w3.org/2001/XMLSchema" xmlns:p="http://schemas.microsoft.com/office/2006/metadata/properties" xmlns:ns2="d64d9dbd-62e9-43ae-8349-3f505b55d287" targetNamespace="http://schemas.microsoft.com/office/2006/metadata/properties" ma:root="true" ma:fieldsID="5e0f56c442c01d07fc30c224743e4a54" ns2:_="">
     <xsd:import namespace="d64d9dbd-62e9-43ae-8349-3f505b55d287"/>
@@ -19123,15 +20188,6 @@
 </ct:contentTypeSchema>
 </file>
 
-<file path=customXml/item3.xml><?xml version="1.0" encoding="utf-8"?>
-<?mso-contentType ?>
-<FormTemplates xmlns="http://schemas.microsoft.com/sharepoint/v3/contenttype/forms">
-  <Display>DocumentLibraryForm</Display>
-  <Edit>DocumentLibraryForm</Edit>
-  <New>DocumentLibraryForm</New>
-</FormTemplates>
-</file>
-
 <file path=customXml/item4.xml><?xml version="1.0" encoding="utf-8"?>
 <b:Sources xmlns:b="http://schemas.openxmlformats.org/officeDocument/2006/bibliography" xmlns="http://schemas.openxmlformats.org/officeDocument/2006/bibliography" SelectedStyle="\APA.XSL" StyleName="APA"/>
 </file>
@@ -19146,6 +20202,14 @@
 </file>
 
 <file path=customXml/itemProps2.xml><?xml version="1.0" encoding="utf-8"?>
+<ds:datastoreItem xmlns:ds="http://schemas.openxmlformats.org/officeDocument/2006/customXml" ds:itemID="{4D7B1E9A-27EE-4277-B10B-CDA773AC6D89}">
+  <ds:schemaRefs>
+    <ds:schemaRef ds:uri="http://schemas.microsoft.com/sharepoint/v3/contenttype/forms"/>
+  </ds:schemaRefs>
+</ds:datastoreItem>
+</file>
+
+<file path=customXml/itemProps3.xml><?xml version="1.0" encoding="utf-8"?>
 <ds:datastoreItem xmlns:ds="http://schemas.openxmlformats.org/officeDocument/2006/customXml" ds:itemID="{3011041C-25BA-4C8D-8D58-3B014F0EB5C3}">
   <ds:schemaRefs>
     <ds:schemaRef ds:uri="http://schemas.microsoft.com/office/2006/metadata/contentType"/>
@@ -19163,16 +20227,8 @@
 </ds:datastoreItem>
 </file>
 
-<file path=customXml/itemProps3.xml><?xml version="1.0" encoding="utf-8"?>
-<ds:datastoreItem xmlns:ds="http://schemas.openxmlformats.org/officeDocument/2006/customXml" ds:itemID="{4D7B1E9A-27EE-4277-B10B-CDA773AC6D89}">
-  <ds:schemaRefs>
-    <ds:schemaRef ds:uri="http://schemas.microsoft.com/sharepoint/v3/contenttype/forms"/>
-  </ds:schemaRefs>
-</ds:datastoreItem>
-</file>
-
 <file path=customXml/itemProps4.xml><?xml version="1.0" encoding="utf-8"?>
-<ds:datastoreItem xmlns:ds="http://schemas.openxmlformats.org/officeDocument/2006/customXml" ds:itemID="{37DAC605-1673-44DD-961C-C39F5F362569}">
+<ds:datastoreItem xmlns:ds="http://schemas.openxmlformats.org/officeDocument/2006/customXml" ds:itemID="{77C97915-4C78-4ECC-A19C-1030B02305A7}">
   <ds:schemaRefs>
     <ds:schemaRef ds:uri="http://schemas.openxmlformats.org/officeDocument/2006/bibliography"/>
   </ds:schemaRefs>
